--- a/public/files/downloads/srd-51-nonplayer-characters-ru.docx
+++ b/public/files/downloads/srd-51-nonplayer-characters-ru.docx
@@ -1,6 +1,6 @@
 
 <file path=word/document.xml><?xml version="1.0" encoding="utf-8"?>
-<w:document xmlns:wpc="http://schemas.microsoft.com/office/word/2010/wordprocessingCanvas" xmlns:cx="http://schemas.microsoft.com/office/drawing/2014/chartex" xmlns:cx1="http://schemas.microsoft.com/office/drawing/2015/9/8/chartex" xmlns:cx2="http://schemas.microsoft.com/office/drawing/2015/10/21/chartex" xmlns:cx3="http://schemas.microsoft.com/office/drawing/2016/5/9/chartex" xmlns:cx4="http://schemas.microsoft.com/office/drawing/2016/5/10/chartex" xmlns:cx5="http://schemas.microsoft.com/office/drawing/2016/5/11/chartex" xmlns:cx6="http://schemas.microsoft.com/office/drawing/2016/5/12/chartex" xmlns:cx7="http://schemas.microsoft.com/office/drawing/2016/5/13/chartex" xmlns:cx8="http://schemas.microsoft.com/office/drawing/2016/5/14/chartex" xmlns:mc="http://schemas.openxmlformats.org/markup-compatibility/2006" xmlns:aink="http://schemas.microsoft.com/office/drawing/2016/ink" xmlns:am3d="http://schemas.microsoft.com/office/drawing/2017/model3d" xmlns:o="urn:schemas-microsoft-com:office:office" xmlns:r="http://schemas.openxmlformats.org/officeDocument/2006/relationships" xmlns:m="http://schemas.openxmlformats.org/officeDocument/2006/math" xmlns:v="urn:schemas-microsoft-com:vml" xmlns:wp14="http://schemas.microsoft.com/office/word/2010/wordprocessingDrawing" xmlns:wp="http://schemas.openxmlformats.org/drawingml/2006/wordprocessingDrawing" xmlns:w10="urn:schemas-microsoft-com:office:word" xmlns:w="http://schemas.openxmlformats.org/wordprocessingml/2006/main" xmlns:w14="http://schemas.microsoft.com/office/word/2010/wordml" xmlns:w15="http://schemas.microsoft.com/office/word/2012/wordml" xmlns:w16cex="http://schemas.microsoft.com/office/word/2018/wordml/cex" xmlns:w16cid="http://schemas.microsoft.com/office/word/2016/wordml/cid" xmlns:w16="http://schemas.microsoft.com/office/word/2018/wordml" xmlns:w16se="http://schemas.microsoft.com/office/word/2015/wordml/symex" xmlns:wpg="http://schemas.microsoft.com/office/word/2010/wordprocessingGroup" xmlns:wpi="http://schemas.microsoft.com/office/word/2010/wordprocessingInk" xmlns:wne="http://schemas.microsoft.com/office/word/2006/wordml" xmlns:wps="http://schemas.microsoft.com/office/word/2010/wordprocessingShape" mc:Ignorable="w14 w15 w16se w16cid w16 w16cex wp14">
+<w:document xmlns:wpc="http://schemas.microsoft.com/office/word/2010/wordprocessingCanvas" xmlns:cx="http://schemas.microsoft.com/office/drawing/2014/chartex" xmlns:cx1="http://schemas.microsoft.com/office/drawing/2015/9/8/chartex" xmlns:cx2="http://schemas.microsoft.com/office/drawing/2015/10/21/chartex" xmlns:cx3="http://schemas.microsoft.com/office/drawing/2016/5/9/chartex" xmlns:cx4="http://schemas.microsoft.com/office/drawing/2016/5/10/chartex" xmlns:cx5="http://schemas.microsoft.com/office/drawing/2016/5/11/chartex" xmlns:cx6="http://schemas.microsoft.com/office/drawing/2016/5/12/chartex" xmlns:cx7="http://schemas.microsoft.com/office/drawing/2016/5/13/chartex" xmlns:cx8="http://schemas.microsoft.com/office/drawing/2016/5/14/chartex" xmlns:mc="http://schemas.openxmlformats.org/markup-compatibility/2006" xmlns:aink="http://schemas.microsoft.com/office/drawing/2016/ink" xmlns:am3d="http://schemas.microsoft.com/office/drawing/2017/model3d" xmlns:o="urn:schemas-microsoft-com:office:office" xmlns:r="http://schemas.openxmlformats.org/officeDocument/2006/relationships" xmlns:m="http://schemas.openxmlformats.org/officeDocument/2006/math" xmlns:v="urn:schemas-microsoft-com:vml" xmlns:wp14="http://schemas.microsoft.com/office/word/2010/wordprocessingDrawing" xmlns:wp="http://schemas.openxmlformats.org/drawingml/2006/wordprocessingDrawing" xmlns:w10="urn:schemas-microsoft-com:office:word" xmlns:w="http://schemas.openxmlformats.org/wordprocessingml/2006/main" xmlns:w14="http://schemas.microsoft.com/office/word/2010/wordml" xmlns:w15="http://schemas.microsoft.com/office/word/2012/wordml" xmlns:w16cex="http://schemas.microsoft.com/office/word/2018/wordml/cex" xmlns:w16cid="http://schemas.microsoft.com/office/word/2016/wordml/cid" xmlns:w16="http://schemas.microsoft.com/office/word/2018/wordml" xmlns:w16sdtdh="http://schemas.microsoft.com/office/word/2020/wordml/sdtdatahash" xmlns:w16se="http://schemas.microsoft.com/office/word/2015/wordml/symex" xmlns:wpg="http://schemas.microsoft.com/office/word/2010/wordprocessingGroup" xmlns:wpi="http://schemas.microsoft.com/office/word/2010/wordprocessingInk" xmlns:wne="http://schemas.microsoft.com/office/word/2006/wordml" xmlns:wps="http://schemas.microsoft.com/office/word/2010/wordprocessingShape" mc:Ignorable="w14 w15 w16se w16cid w16 w16cex w16sdtdh wp14">
   <w:body>
     <w:p>
       <w:pPr>
@@ -61,13 +61,7 @@
         <w:rPr>
           <w:lang w:val="ru-RU"/>
         </w:rPr>
-        <w:t xml:space="preserve"> могут </w:t>
-      </w:r>
-      <w:r>
-        <w:rPr>
-          <w:lang w:val="ru-RU"/>
-        </w:rPr>
-        <w:t>использоваться для представления как человеческих, так и нечеловеческих НИП.</w:t>
+        <w:t xml:space="preserve"> могут использоваться для представления как человеческих, так и нечеловеческих НИП.</w:t>
       </w:r>
     </w:p>
     <w:p>
@@ -119,13 +113,7 @@
         <w:rPr>
           <w:lang w:val="ru-RU"/>
         </w:rPr>
-        <w:t xml:space="preserve"> Вы можете добавить расовые способности для НИП. Наприме</w:t>
-      </w:r>
-      <w:r>
-        <w:rPr>
-          <w:lang w:val="ru-RU"/>
-        </w:rPr>
-        <w:t>р, друид-</w:t>
+        <w:t xml:space="preserve"> Вы можете добавить расовые способности для НИП. Например, друид-</w:t>
       </w:r>
       <w:proofErr w:type="spellStart"/>
       <w:r>
@@ -171,34 +159,13 @@
           <w:lang w:val="ru-RU"/>
         </w:rPr>
         <w:br/>
-      </w:r>
-      <w:proofErr w:type="gramStart"/>
-      <w:r>
-        <w:rPr>
-          <w:b/>
-          <w:i/>
-          <w:lang w:val="ru-RU"/>
-        </w:rPr>
         <w:t>заклинаний</w:t>
       </w:r>
       <w:r>
         <w:rPr>
           <w:lang w:val="ru-RU"/>
         </w:rPr>
-        <w:t xml:space="preserve">  Один</w:t>
-      </w:r>
-      <w:proofErr w:type="gramEnd"/>
-      <w:r>
-        <w:rPr>
-          <w:lang w:val="ru-RU"/>
-        </w:rPr>
-        <w:t xml:space="preserve"> из путей наст</w:t>
-      </w:r>
-      <w:r>
-        <w:rPr>
-          <w:lang w:val="ru-RU"/>
-        </w:rPr>
-        <w:t>ройки НИП заклинателя  это замена одного или нескольких его заклинаний. Вы</w:t>
+        <w:t xml:space="preserve">  Один из путей настройки НИП заклинателя  это замена одного или нескольких его заклинаний. Вы</w:t>
       </w:r>
       <w:r>
         <w:rPr>
@@ -228,15 +195,7 @@
           <w:i/>
           <w:lang w:val="ru-RU"/>
         </w:rPr>
-        <w:t>За</w:t>
-      </w:r>
-      <w:r>
-        <w:rPr>
-          <w:b/>
-          <w:i/>
-          <w:lang w:val="ru-RU"/>
-        </w:rPr>
-        <w:t>мена</w:t>
+        <w:t>Замена</w:t>
       </w:r>
       <w:r>
         <w:rPr>
@@ -297,13 +256,7 @@
           <w:lang w:val="ru-RU"/>
         </w:rPr>
         <w:br/>
-        <w:t>него среди снаря</w:t>
-      </w:r>
-      <w:r>
-        <w:rPr>
-          <w:lang w:val="ru-RU"/>
-        </w:rPr>
-        <w:t xml:space="preserve">жения есть один и или даже несколько волшебных предметов. Например, у </w:t>
+        <w:t xml:space="preserve">него среди снаряжения есть один и или даже несколько волшебных предметов. Например, у </w:t>
       </w:r>
       <w:proofErr w:type="spellStart"/>
       <w:r>
@@ -324,13 +277,7 @@
           <w:lang w:val="ru-RU"/>
         </w:rPr>
         <w:br/>
-        <w:t>НИП будет могущественный волшебный предмет, причиняющий урон, это может изменить его показат</w:t>
-      </w:r>
-      <w:r>
-        <w:rPr>
-          <w:lang w:val="ru-RU"/>
-        </w:rPr>
-        <w:t>ель опасности.</w:t>
+        <w:t>НИП будет могущественный волшебный предмет, причиняющий урон, это может изменить его показатель опасности.</w:t>
       </w:r>
       <w:r>
         <w:rPr>
@@ -756,13 +703,7 @@
         <w:rPr>
           <w:lang w:val="ru-RU"/>
         </w:rPr>
-        <w:t xml:space="preserve"> Послушник-заклинатель 1-го уровня. Его заклинательная характеристика-мудрость (УС заклинаний 12, +4 к попаданию магиче</w:t>
-      </w:r>
-      <w:r>
-        <w:rPr>
-          <w:lang w:val="ru-RU"/>
-        </w:rPr>
-        <w:t>скими атаками). У послушника есть следующие заклинания жреца, подготовленные:</w:t>
+        <w:t xml:space="preserve"> Послушник-заклинатель 1-го уровня. Его заклинательная характеристика-мудрость (УС заклинаний 12, +4 к попаданию магическими атаками). У послушника есть следующие заклинания жреца, подготовленные:</w:t>
       </w:r>
     </w:p>
     <w:p>
@@ -864,6 +805,9 @@
     <w:p>
       <w:pPr>
         <w:pStyle w:val="a0"/>
+        <w:rPr>
+          <w:lang w:val="ru-RU"/>
+        </w:rPr>
       </w:pPr>
       <w:r>
         <w:rPr>
@@ -947,13 +891,7 @@
         <w:rPr>
           <w:lang w:val="ru-RU"/>
         </w:rPr>
-        <w:t xml:space="preserve"> младший представитель духовенства, обычно, помогающий священникам.  Он выполняет в храме множество дел и получает от божества незначительные магические с</w:t>
-      </w:r>
-      <w:r>
-        <w:rPr>
-          <w:lang w:val="ru-RU"/>
-        </w:rPr>
-        <w:t>пособности.</w:t>
+        <w:t xml:space="preserve"> младший представитель духовенства, обычно, помогающий священникам.  Он выполняет в храме множество дел и получает от божества незначительные магические способности.</w:t>
       </w:r>
     </w:p>
     <w:p>
@@ -1303,73 +1241,190 @@
       <w:pPr>
         <w:pStyle w:val="a0"/>
       </w:pPr>
+      <w:r>
+        <w:rPr>
+          <w:b/>
+          <w:lang w:val="ru-RU"/>
+        </w:rPr>
+        <w:t xml:space="preserve">Спасброски </w:t>
+      </w:r>
+      <w:r>
+        <w:rPr>
+          <w:lang w:val="ru-RU"/>
+        </w:rPr>
+        <w:t>ИНТ +9, МУД+6</w:t>
+      </w:r>
+    </w:p>
+    <w:p>
+      <w:pPr>
+        <w:pStyle w:val="a0"/>
+      </w:pPr>
+      <w:r>
+        <w:rPr>
+          <w:b/>
+          <w:lang w:val="ru-RU"/>
+        </w:rPr>
+        <w:t xml:space="preserve">Навыки </w:t>
+      </w:r>
+      <w:r>
+        <w:rPr>
+          <w:lang w:val="ru-RU"/>
+        </w:rPr>
+        <w:t>Магия +13, История +13</w:t>
+      </w:r>
+    </w:p>
+    <w:p>
+      <w:pPr>
+        <w:pStyle w:val="a0"/>
+        <w:rPr>
+          <w:lang w:val="ru-RU"/>
+        </w:rPr>
+      </w:pPr>
+      <w:r>
+        <w:rPr>
+          <w:b/>
+          <w:lang w:val="ru-RU"/>
+        </w:rPr>
+        <w:t>Сопротивление урону</w:t>
+      </w:r>
+      <w:r>
+        <w:rPr>
+          <w:lang w:val="ru-RU"/>
+        </w:rPr>
+        <w:t xml:space="preserve"> урон от заклинаний; дробящий, колющий и рубящий урон от </w:t>
+      </w:r>
       <w:proofErr w:type="spellStart"/>
       <w:r>
         <w:rPr>
-          <w:b/>
-          <w:lang w:val="ru-RU"/>
-        </w:rPr>
-        <w:t>Спасброски</w:t>
+          <w:lang w:val="ru-RU"/>
+        </w:rPr>
+        <w:t>немагических</w:t>
       </w:r>
       <w:proofErr w:type="spellEnd"/>
       <w:r>
         <w:rPr>
-          <w:b/>
           <w:lang w:val="ru-RU"/>
         </w:rPr>
         <w:t xml:space="preserve"> </w:t>
       </w:r>
-      <w:r>
-        <w:rPr>
-          <w:lang w:val="ru-RU"/>
-        </w:rPr>
-        <w:t>ИНТ +9, МУД+6</w:t>
-      </w:r>
-    </w:p>
-    <w:p>
-      <w:pPr>
-        <w:pStyle w:val="a0"/>
-      </w:pPr>
-      <w:r>
-        <w:rPr>
-          <w:b/>
-          <w:lang w:val="ru-RU"/>
-        </w:rPr>
-        <w:t xml:space="preserve">Навыки </w:t>
-      </w:r>
-      <w:r>
-        <w:rPr>
-          <w:lang w:val="ru-RU"/>
-        </w:rPr>
-        <w:t>Магия +13, История +13</w:t>
-      </w:r>
-    </w:p>
-    <w:p>
-      <w:pPr>
-        <w:pStyle w:val="a0"/>
-        <w:rPr>
-          <w:lang w:val="ru-RU"/>
-        </w:rPr>
-      </w:pPr>
-      <w:r>
-        <w:rPr>
-          <w:b/>
-          <w:lang w:val="ru-RU"/>
-        </w:rPr>
-        <w:t>Сопротивление урону</w:t>
-      </w:r>
-      <w:r>
-        <w:rPr>
-          <w:lang w:val="ru-RU"/>
-        </w:rPr>
-        <w:t xml:space="preserve"> урон от заклинаний; дробящий, колющий и рубящий урон от </w:t>
+      <w:proofErr w:type="gramStart"/>
+      <w:r>
+        <w:rPr>
+          <w:lang w:val="ru-RU"/>
+        </w:rPr>
+        <w:t>атак(</w:t>
+      </w:r>
+      <w:proofErr w:type="gramEnd"/>
+      <w:r>
+        <w:rPr>
+          <w:lang w:val="ru-RU"/>
+        </w:rPr>
+        <w:t xml:space="preserve">от </w:t>
+      </w:r>
+      <w:r>
+        <w:rPr>
+          <w:i/>
+          <w:lang w:val="ru-RU"/>
+        </w:rPr>
+        <w:t>каменной кожи</w:t>
+      </w:r>
+      <w:r>
+        <w:rPr>
+          <w:lang w:val="ru-RU"/>
+        </w:rPr>
+        <w:t>)</w:t>
+      </w:r>
+    </w:p>
+    <w:p>
+      <w:pPr>
+        <w:pStyle w:val="a0"/>
+        <w:rPr>
+          <w:lang w:val="ru-RU"/>
+        </w:rPr>
+      </w:pPr>
+      <w:r>
+        <w:rPr>
+          <w:b/>
+          <w:lang w:val="ru-RU"/>
+        </w:rPr>
+        <w:t xml:space="preserve">Чувства </w:t>
+      </w:r>
+      <w:r>
+        <w:rPr>
+          <w:lang w:val="ru-RU"/>
+        </w:rPr>
+        <w:t>пассивное восприятие 12</w:t>
+      </w:r>
+    </w:p>
+    <w:p>
+      <w:pPr>
+        <w:pStyle w:val="a0"/>
+        <w:rPr>
+          <w:lang w:val="ru-RU"/>
+        </w:rPr>
+      </w:pPr>
+      <w:r>
+        <w:rPr>
+          <w:b/>
+          <w:lang w:val="ru-RU"/>
+        </w:rPr>
+        <w:t xml:space="preserve">Языки </w:t>
+      </w:r>
+      <w:r>
+        <w:rPr>
+          <w:lang w:val="ru-RU"/>
+        </w:rPr>
+        <w:t>любые шесть языков</w:t>
+      </w:r>
+    </w:p>
+    <w:p>
+      <w:pPr>
+        <w:pStyle w:val="a0"/>
+        <w:rPr>
+          <w:lang w:val="ru-RU"/>
+        </w:rPr>
+      </w:pPr>
+      <w:r>
+        <w:rPr>
+          <w:b/>
+          <w:lang w:val="ru-RU"/>
+        </w:rPr>
+        <w:t xml:space="preserve">Опасность </w:t>
+      </w:r>
+      <w:r>
+        <w:rPr>
+          <w:lang w:val="ru-RU"/>
+        </w:rPr>
+        <w:t>12 (8400 XP)</w:t>
+      </w:r>
+    </w:p>
+    <w:p>
+      <w:pPr>
+        <w:pStyle w:val="a0"/>
+        <w:rPr>
+          <w:lang w:val="ru-RU"/>
+        </w:rPr>
+      </w:pPr>
+      <w:r>
+        <w:rPr>
+          <w:b/>
+          <w:i/>
+          <w:lang w:val="ru-RU"/>
+        </w:rPr>
+        <w:t>сопротивление магии.</w:t>
+      </w:r>
+      <w:r>
+        <w:rPr>
+          <w:lang w:val="ru-RU"/>
+        </w:rPr>
+        <w:t xml:space="preserve"> </w:t>
       </w:r>
       <w:proofErr w:type="spellStart"/>
       <w:r>
         <w:rPr>
           <w:lang w:val="ru-RU"/>
         </w:rPr>
-        <w:t>немагических</w:t>
+        <w:t>Архимаг</w:t>
       </w:r>
       <w:proofErr w:type="spellEnd"/>
       <w:r>
@@ -1378,109 +1433,405 @@
         </w:rPr>
         <w:t xml:space="preserve"> </w:t>
       </w:r>
+      <w:r>
+        <w:rPr>
+          <w:lang w:val="ru-RU"/>
+        </w:rPr>
+        <w:t>совершает с преимуществом спасброски от заклинаний и прочих магических</w:t>
+      </w:r>
+      <w:r>
+        <w:rPr>
+          <w:lang w:val="ru-RU"/>
+        </w:rPr>
+        <w:t xml:space="preserve"> </w:t>
+      </w:r>
+      <w:r>
+        <w:rPr>
+          <w:lang w:val="ru-RU"/>
+        </w:rPr>
+        <w:t>эффектов.</w:t>
+      </w:r>
+    </w:p>
+    <w:p>
+      <w:pPr>
+        <w:pStyle w:val="a0"/>
+        <w:rPr>
+          <w:lang w:val="ru-RU"/>
+        </w:rPr>
+      </w:pPr>
+      <w:r>
+        <w:rPr>
+          <w:b/>
+          <w:i/>
+          <w:lang w:val="ru-RU"/>
+        </w:rPr>
+        <w:t>Сотворение заклинаний</w:t>
+      </w:r>
+      <w:r>
+        <w:rPr>
+          <w:lang w:val="ru-RU"/>
+        </w:rPr>
+        <w:t xml:space="preserve"> </w:t>
+      </w:r>
+      <w:proofErr w:type="spellStart"/>
+      <w:r>
+        <w:rPr>
+          <w:lang w:val="ru-RU"/>
+        </w:rPr>
+        <w:t>Архимаг</w:t>
+      </w:r>
+      <w:proofErr w:type="spellEnd"/>
+      <w:r>
+        <w:rPr>
+          <w:lang w:val="ru-RU"/>
+        </w:rPr>
+        <w:t xml:space="preserve">-заклинатель 18-го уровня. Его заклинательная характеристика </w:t>
+      </w:r>
       <w:proofErr w:type="gramStart"/>
       <w:r>
         <w:rPr>
           <w:lang w:val="ru-RU"/>
         </w:rPr>
-        <w:t>атак(</w:t>
+        <w:t>- это</w:t>
       </w:r>
       <w:proofErr w:type="gramEnd"/>
       <w:r>
         <w:rPr>
           <w:lang w:val="ru-RU"/>
         </w:rPr>
-        <w:t xml:space="preserve">от </w:t>
-      </w:r>
-      <w:r>
-        <w:rPr>
-          <w:i/>
-          <w:lang w:val="ru-RU"/>
-        </w:rPr>
-        <w:t>каменной кожи</w:t>
-      </w:r>
-      <w:r>
-        <w:rPr>
-          <w:lang w:val="ru-RU"/>
-        </w:rPr>
-        <w:t>)</w:t>
-      </w:r>
-    </w:p>
-    <w:p>
-      <w:pPr>
-        <w:pStyle w:val="a0"/>
-        <w:rPr>
-          <w:lang w:val="ru-RU"/>
-        </w:rPr>
-      </w:pPr>
-      <w:r>
-        <w:rPr>
-          <w:b/>
-          <w:lang w:val="ru-RU"/>
-        </w:rPr>
-        <w:t xml:space="preserve">Чувства </w:t>
-      </w:r>
-      <w:r>
-        <w:rPr>
-          <w:lang w:val="ru-RU"/>
-        </w:rPr>
-        <w:t>пассивное восприятие 12</w:t>
-      </w:r>
-    </w:p>
-    <w:p>
-      <w:pPr>
-        <w:pStyle w:val="a0"/>
-        <w:rPr>
-          <w:lang w:val="ru-RU"/>
-        </w:rPr>
-      </w:pPr>
-      <w:r>
-        <w:rPr>
-          <w:b/>
-          <w:lang w:val="ru-RU"/>
-        </w:rPr>
-        <w:t xml:space="preserve">Языки </w:t>
-      </w:r>
-      <w:r>
-        <w:rPr>
-          <w:lang w:val="ru-RU"/>
-        </w:rPr>
-        <w:t>любые шесть языков</w:t>
-      </w:r>
-    </w:p>
-    <w:p>
-      <w:pPr>
-        <w:pStyle w:val="a0"/>
-      </w:pPr>
-      <w:r>
-        <w:rPr>
-          <w:b/>
-          <w:lang w:val="ru-RU"/>
-        </w:rPr>
-        <w:t xml:space="preserve">Опасность </w:t>
-      </w:r>
-      <w:r>
-        <w:rPr>
-          <w:lang w:val="ru-RU"/>
-        </w:rPr>
-        <w:t>12 (8400 XP)</w:t>
-      </w:r>
-    </w:p>
-    <w:p>
-      <w:pPr>
-        <w:pStyle w:val="a0"/>
-        <w:rPr>
-          <w:lang w:val="ru-RU"/>
-        </w:rPr>
-      </w:pPr>
-      <w:r>
-        <w:rPr>
-          <w:b/>
-          <w:i/>
-          <w:lang w:val="ru-RU"/>
-        </w:rPr>
-        <w:lastRenderedPageBreak/>
-        <w:t>сопротивление магии.</w:t>
+        <w:t xml:space="preserve"> интеллект (УС заклинаний 17, +9 к попаданию магическими атаками). </w:t>
+      </w:r>
+      <w:proofErr w:type="spellStart"/>
+      <w:r>
+        <w:rPr>
+          <w:lang w:val="ru-RU"/>
+        </w:rPr>
+        <w:t>Архимаг</w:t>
+      </w:r>
+      <w:proofErr w:type="spellEnd"/>
+      <w:r>
+        <w:rPr>
+          <w:lang w:val="ru-RU"/>
+        </w:rPr>
+        <w:t xml:space="preserve"> может использовать </w:t>
+      </w:r>
+      <w:r>
+        <w:rPr>
+          <w:i/>
+          <w:lang w:val="ru-RU"/>
+        </w:rPr>
+        <w:t xml:space="preserve">маскировку </w:t>
+      </w:r>
+      <w:r>
+        <w:rPr>
+          <w:lang w:val="ru-RU"/>
+        </w:rPr>
+        <w:t xml:space="preserve">и </w:t>
+      </w:r>
+      <w:r>
+        <w:rPr>
+          <w:i/>
+          <w:lang w:val="ru-RU"/>
+        </w:rPr>
+        <w:t xml:space="preserve">невидимость </w:t>
+      </w:r>
+      <w:r>
+        <w:rPr>
+          <w:lang w:val="ru-RU"/>
+        </w:rPr>
+        <w:t>по своему желанию и имеет следующие заклинания волшебника:</w:t>
+      </w:r>
+    </w:p>
+    <w:p>
+      <w:pPr>
+        <w:pStyle w:val="a0"/>
+        <w:rPr>
+          <w:lang w:val="ru-RU"/>
+        </w:rPr>
+      </w:pPr>
+      <w:r>
+        <w:rPr>
+          <w:lang w:val="ru-RU"/>
+        </w:rPr>
+        <w:t>Заговоры (неограниченно):</w:t>
+      </w:r>
+      <w:r>
+        <w:rPr>
+          <w:i/>
+          <w:lang w:val="ru-RU"/>
+        </w:rPr>
+        <w:t xml:space="preserve"> волшебная рука</w:t>
+      </w:r>
+      <w:r>
+        <w:rPr>
+          <w:lang w:val="ru-RU"/>
+        </w:rPr>
+        <w:t>,</w:t>
+      </w:r>
+      <w:r>
+        <w:rPr>
+          <w:i/>
+          <w:lang w:val="ru-RU"/>
+        </w:rPr>
+        <w:t xml:space="preserve"> огненный снаряд</w:t>
+      </w:r>
+      <w:r>
+        <w:rPr>
+          <w:lang w:val="ru-RU"/>
+        </w:rPr>
+        <w:t>,</w:t>
+      </w:r>
+      <w:r>
+        <w:rPr>
+          <w:i/>
+          <w:lang w:val="ru-RU"/>
+        </w:rPr>
+        <w:t xml:space="preserve"> свет</w:t>
+      </w:r>
+      <w:r>
+        <w:rPr>
+          <w:lang w:val="ru-RU"/>
+        </w:rPr>
+        <w:t xml:space="preserve">, </w:t>
+      </w:r>
+      <w:r>
+        <w:rPr>
+          <w:i/>
+          <w:lang w:val="ru-RU"/>
+        </w:rPr>
+        <w:t>фокусы</w:t>
+      </w:r>
+      <w:r>
+        <w:rPr>
+          <w:lang w:val="ru-RU"/>
+        </w:rPr>
+        <w:t>,</w:t>
+      </w:r>
+      <w:r>
+        <w:rPr>
+          <w:i/>
+          <w:lang w:val="ru-RU"/>
+        </w:rPr>
+        <w:t xml:space="preserve"> электрошок</w:t>
+      </w:r>
+      <w:r>
+        <w:rPr>
+          <w:i/>
+          <w:lang w:val="ru-RU"/>
+        </w:rPr>
+        <w:br/>
+      </w:r>
+      <w:r>
+        <w:rPr>
+          <w:lang w:val="ru-RU"/>
+        </w:rPr>
+        <w:t xml:space="preserve">1 уровень (4 ячейки): </w:t>
+      </w:r>
+      <w:r>
+        <w:rPr>
+          <w:i/>
+          <w:lang w:val="ru-RU"/>
+        </w:rPr>
+        <w:t>волшебная стрела</w:t>
+      </w:r>
+      <w:r>
+        <w:rPr>
+          <w:lang w:val="ru-RU"/>
+        </w:rPr>
+        <w:t>,</w:t>
+      </w:r>
+      <w:r>
+        <w:rPr>
+          <w:i/>
+          <w:lang w:val="ru-RU"/>
+        </w:rPr>
+        <w:t xml:space="preserve"> доспехи мага*</w:t>
+      </w:r>
+      <w:r>
+        <w:rPr>
+          <w:lang w:val="ru-RU"/>
+        </w:rPr>
+        <w:t>,</w:t>
+      </w:r>
+      <w:r>
+        <w:rPr>
+          <w:i/>
+          <w:lang w:val="ru-RU"/>
+        </w:rPr>
+        <w:t xml:space="preserve"> обнаружение магии</w:t>
+      </w:r>
+      <w:r>
+        <w:rPr>
+          <w:lang w:val="ru-RU"/>
+        </w:rPr>
+        <w:t>,</w:t>
+      </w:r>
+      <w:r>
+        <w:rPr>
+          <w:i/>
+          <w:lang w:val="ru-RU"/>
+        </w:rPr>
+        <w:t xml:space="preserve"> опознание</w:t>
+      </w:r>
+      <w:r>
+        <w:rPr>
+          <w:i/>
+          <w:lang w:val="ru-RU"/>
+        </w:rPr>
+        <w:br/>
+      </w:r>
+      <w:r>
+        <w:rPr>
+          <w:lang w:val="ru-RU"/>
+        </w:rPr>
+        <w:t>2 уровень (3 ячейки):</w:t>
+      </w:r>
+      <w:r>
+        <w:rPr>
+          <w:i/>
+          <w:lang w:val="ru-RU"/>
+        </w:rPr>
+        <w:t xml:space="preserve"> обнаружение мыслей</w:t>
+      </w:r>
+      <w:r>
+        <w:rPr>
+          <w:lang w:val="ru-RU"/>
+        </w:rPr>
+        <w:t xml:space="preserve">, </w:t>
+      </w:r>
+      <w:r>
+        <w:rPr>
+          <w:i/>
+          <w:lang w:val="ru-RU"/>
+        </w:rPr>
+        <w:t>отражения</w:t>
+      </w:r>
+      <w:r>
+        <w:rPr>
+          <w:lang w:val="ru-RU"/>
+        </w:rPr>
+        <w:t>,</w:t>
+      </w:r>
+      <w:r>
+        <w:rPr>
+          <w:i/>
+          <w:lang w:val="ru-RU"/>
+        </w:rPr>
+        <w:t xml:space="preserve"> туманный шаг</w:t>
+      </w:r>
+      <w:r>
+        <w:rPr>
+          <w:i/>
+          <w:lang w:val="ru-RU"/>
+        </w:rPr>
+        <w:br/>
+      </w:r>
+      <w:r>
+        <w:rPr>
+          <w:lang w:val="ru-RU"/>
+        </w:rPr>
+        <w:t xml:space="preserve">3 уровень (3 ячейки): </w:t>
+      </w:r>
+      <w:proofErr w:type="spellStart"/>
+      <w:r>
+        <w:rPr>
+          <w:i/>
+          <w:lang w:val="ru-RU"/>
+        </w:rPr>
+        <w:t>контрзаклинание</w:t>
+      </w:r>
+      <w:proofErr w:type="spellEnd"/>
+      <w:r>
+        <w:rPr>
+          <w:lang w:val="ru-RU"/>
+        </w:rPr>
+        <w:t>,</w:t>
+      </w:r>
+      <w:r>
+        <w:rPr>
+          <w:i/>
+          <w:lang w:val="ru-RU"/>
+        </w:rPr>
+        <w:t xml:space="preserve"> молния</w:t>
+      </w:r>
+      <w:r>
+        <w:rPr>
+          <w:lang w:val="ru-RU"/>
+        </w:rPr>
+        <w:t>,</w:t>
+      </w:r>
+      <w:r>
+        <w:rPr>
+          <w:i/>
+          <w:lang w:val="ru-RU"/>
+        </w:rPr>
+        <w:t xml:space="preserve"> полёт</w:t>
+      </w:r>
+      <w:r>
+        <w:rPr>
+          <w:i/>
+          <w:lang w:val="ru-RU"/>
+        </w:rPr>
+        <w:br/>
+      </w:r>
+      <w:r>
+        <w:rPr>
+          <w:lang w:val="ru-RU"/>
+        </w:rPr>
+        <w:t>4 уровень (3 ячейки):</w:t>
+      </w:r>
+      <w:r>
+        <w:rPr>
+          <w:i/>
+          <w:lang w:val="ru-RU"/>
+        </w:rPr>
+        <w:t xml:space="preserve"> Изгнание</w:t>
+      </w:r>
+      <w:r>
+        <w:rPr>
+          <w:lang w:val="ru-RU"/>
+        </w:rPr>
+        <w:t xml:space="preserve">, </w:t>
+      </w:r>
+      <w:r>
+        <w:rPr>
+          <w:i/>
+          <w:lang w:val="ru-RU"/>
+        </w:rPr>
+        <w:t>огненный щит</w:t>
+      </w:r>
+      <w:r>
+        <w:rPr>
+          <w:lang w:val="ru-RU"/>
+        </w:rPr>
+        <w:t xml:space="preserve">, </w:t>
+      </w:r>
+      <w:r>
+        <w:rPr>
+          <w:i/>
+          <w:lang w:val="ru-RU"/>
+        </w:rPr>
+        <w:t>каменная кожа*</w:t>
+      </w:r>
+      <w:r>
+        <w:rPr>
+          <w:i/>
+          <w:lang w:val="ru-RU"/>
+        </w:rPr>
+        <w:br/>
+      </w:r>
+      <w:r>
+        <w:rPr>
+          <w:lang w:val="ru-RU"/>
+        </w:rPr>
+        <w:t xml:space="preserve">5 уровень (3 ячейки): </w:t>
+      </w:r>
+      <w:r>
+        <w:rPr>
+          <w:i/>
+          <w:lang w:val="ru-RU"/>
+        </w:rPr>
+        <w:t>конус холода,</w:t>
       </w:r>
       <w:r>
         <w:rPr>
@@ -1488,746 +1839,289 @@
         </w:rPr>
         <w:t xml:space="preserve"> </w:t>
       </w:r>
+      <w:r>
+        <w:rPr>
+          <w:i/>
+          <w:lang w:val="ru-RU"/>
+        </w:rPr>
+        <w:t>наблюдение</w:t>
+      </w:r>
+      <w:r>
+        <w:rPr>
+          <w:lang w:val="ru-RU"/>
+        </w:rPr>
+        <w:t xml:space="preserve">, </w:t>
+      </w:r>
+      <w:r>
+        <w:rPr>
+          <w:i/>
+          <w:lang w:val="ru-RU"/>
+        </w:rPr>
+        <w:t>силовая стена</w:t>
+      </w:r>
+      <w:r>
+        <w:rPr>
+          <w:i/>
+          <w:lang w:val="ru-RU"/>
+        </w:rPr>
+        <w:br/>
+      </w:r>
+      <w:r>
+        <w:rPr>
+          <w:lang w:val="ru-RU"/>
+        </w:rPr>
+        <w:t>6 уровень. (1 ячейка):</w:t>
+      </w:r>
+      <w:r>
+        <w:rPr>
+          <w:i/>
+          <w:lang w:val="ru-RU"/>
+        </w:rPr>
+        <w:t xml:space="preserve"> сфера неуязвимости</w:t>
+      </w:r>
+      <w:r>
+        <w:rPr>
+          <w:i/>
+          <w:lang w:val="ru-RU"/>
+        </w:rPr>
+        <w:br/>
+      </w:r>
+      <w:r>
+        <w:rPr>
+          <w:lang w:val="ru-RU"/>
+        </w:rPr>
+        <w:t xml:space="preserve">7 уровень (1 ячейка): </w:t>
+      </w:r>
+      <w:r>
+        <w:rPr>
+          <w:i/>
+          <w:lang w:val="ru-RU"/>
+        </w:rPr>
+        <w:t>телепортация</w:t>
+      </w:r>
+      <w:r>
+        <w:rPr>
+          <w:i/>
+          <w:lang w:val="ru-RU"/>
+        </w:rPr>
+        <w:br/>
+      </w:r>
+      <w:r>
+        <w:rPr>
+          <w:lang w:val="ru-RU"/>
+        </w:rPr>
+        <w:t>8 уровень (1 ячейка):</w:t>
+      </w:r>
+      <w:r>
+        <w:rPr>
+          <w:i/>
+          <w:lang w:val="ru-RU"/>
+        </w:rPr>
+        <w:t xml:space="preserve"> сокрытие разума*</w:t>
+      </w:r>
+      <w:r>
+        <w:rPr>
+          <w:i/>
+          <w:lang w:val="ru-RU"/>
+        </w:rPr>
+        <w:br/>
+      </w:r>
+      <w:r>
+        <w:rPr>
+          <w:lang w:val="ru-RU"/>
+        </w:rPr>
+        <w:t>9 уровень (1 ячейка):</w:t>
+      </w:r>
+      <w:r>
+        <w:rPr>
+          <w:i/>
+          <w:lang w:val="ru-RU"/>
+        </w:rPr>
+        <w:t xml:space="preserve"> остановка времени</w:t>
+      </w:r>
+    </w:p>
+    <w:p>
+      <w:pPr>
+        <w:pStyle w:val="a0"/>
+        <w:rPr>
+          <w:lang w:val="ru-RU"/>
+        </w:rPr>
+      </w:pPr>
+      <w:r>
+        <w:rPr>
+          <w:lang w:val="ru-RU"/>
+        </w:rPr>
+        <w:t xml:space="preserve">*У </w:t>
+      </w:r>
       <w:proofErr w:type="spellStart"/>
       <w:r>
         <w:rPr>
           <w:lang w:val="ru-RU"/>
         </w:rPr>
-        <w:t>Архимаг</w:t>
+        <w:t>архимага</w:t>
       </w:r>
       <w:proofErr w:type="spellEnd"/>
       <w:r>
         <w:rPr>
           <w:lang w:val="ru-RU"/>
         </w:rPr>
+        <w:t xml:space="preserve"> эти заклинания уже наложены перед сражением.</w:t>
+      </w:r>
+    </w:p>
+    <w:p>
+      <w:pPr>
+        <w:pStyle w:val="a0"/>
+        <w:rPr>
+          <w:lang w:val="ru-RU"/>
+        </w:rPr>
+      </w:pPr>
+      <w:r>
+        <w:rPr>
+          <w:b/>
+          <w:lang w:val="ru-RU"/>
+        </w:rPr>
+        <w:t>Действия</w:t>
+      </w:r>
+    </w:p>
+    <w:p>
+      <w:pPr>
+        <w:pStyle w:val="a0"/>
+        <w:rPr>
+          <w:lang w:val="ru-RU"/>
+        </w:rPr>
+      </w:pPr>
+      <w:r>
+        <w:rPr>
+          <w:b/>
+          <w:i/>
+          <w:lang w:val="ru-RU"/>
+        </w:rPr>
+        <w:t>Кинжал.</w:t>
+      </w:r>
+      <w:r>
+        <w:rPr>
+          <w:lang w:val="ru-RU"/>
+        </w:rPr>
+        <w:t xml:space="preserve"> </w:t>
+      </w:r>
+      <w:r>
+        <w:rPr>
+          <w:i/>
+          <w:lang w:val="ru-RU"/>
+        </w:rPr>
+        <w:t>Атака в ближнем бою или дальнобойная:</w:t>
+      </w:r>
+      <w:r>
+        <w:rPr>
+          <w:lang w:val="ru-RU"/>
+        </w:rPr>
+        <w:t xml:space="preserve"> +6 к попаданию, досягаемость 5 футов</w:t>
+      </w:r>
+      <w:proofErr w:type="gramStart"/>
+      <w:r>
+        <w:rPr>
+          <w:lang w:val="ru-RU"/>
+        </w:rPr>
+        <w:t>.</w:t>
+      </w:r>
+      <w:proofErr w:type="gramEnd"/>
+      <w:r>
+        <w:rPr>
+          <w:lang w:val="ru-RU"/>
+        </w:rPr>
+        <w:t xml:space="preserve"> или дистанция 20/60 футов., одна цель. </w:t>
+      </w:r>
+      <w:r>
+        <w:rPr>
+          <w:i/>
+          <w:lang w:val="ru-RU"/>
+        </w:rPr>
+        <w:t>Попадание:</w:t>
+      </w:r>
+      <w:r>
+        <w:rPr>
+          <w:lang w:val="ru-RU"/>
+        </w:rPr>
+        <w:t xml:space="preserve"> 4 (1к4 + 2) колющего урона</w:t>
+      </w:r>
+    </w:p>
+    <w:p>
+      <w:pPr>
+        <w:pStyle w:val="a0"/>
+        <w:rPr>
+          <w:lang w:val="ru-RU"/>
+        </w:rPr>
+      </w:pPr>
+      <w:proofErr w:type="spellStart"/>
+      <w:r>
+        <w:rPr>
+          <w:b/>
+          <w:lang w:val="ru-RU"/>
+        </w:rPr>
+        <w:t>Архимаги</w:t>
+      </w:r>
+      <w:proofErr w:type="spellEnd"/>
+      <w:r>
+        <w:rPr>
+          <w:b/>
+          <w:lang w:val="ru-RU"/>
+        </w:rPr>
+        <w:t xml:space="preserve"> </w:t>
+      </w:r>
+      <w:r>
+        <w:rPr>
+          <w:lang w:val="ru-RU"/>
+        </w:rPr>
+        <w:t>это сильные (и обычно весьма старые) заклинатели, преданные изучению магических</w:t>
+      </w:r>
+      <w:r>
+        <w:rPr>
+          <w:lang w:val="ru-RU"/>
+        </w:rPr>
         <w:br/>
-        <w:t xml:space="preserve">совершает с преимуществом </w:t>
+        <w:t xml:space="preserve">искусств.  Добрые помогают королям и королевам, а злые сами являются тиранами или же стремятся стать </w:t>
       </w:r>
       <w:proofErr w:type="spellStart"/>
       <w:r>
         <w:rPr>
           <w:lang w:val="ru-RU"/>
         </w:rPr>
-        <w:t>спасброски</w:t>
+        <w:t>личами</w:t>
       </w:r>
       <w:proofErr w:type="spellEnd"/>
       <w:r>
         <w:rPr>
           <w:lang w:val="ru-RU"/>
         </w:rPr>
-        <w:t xml:space="preserve"> от заклинаний и прочих магических</w:t>
-      </w:r>
-      <w:r>
-        <w:rPr>
-          <w:lang w:val="ru-RU"/>
-        </w:rPr>
-        <w:br/>
-        <w:t>эффектов.</w:t>
-      </w:r>
-    </w:p>
-    <w:p>
-      <w:pPr>
-        <w:pStyle w:val="a0"/>
-        <w:rPr>
-          <w:lang w:val="ru-RU"/>
-        </w:rPr>
-      </w:pPr>
-      <w:r>
-        <w:rPr>
-          <w:b/>
-          <w:i/>
-          <w:lang w:val="ru-RU"/>
-        </w:rPr>
-        <w:t>Сотворение заклинаний</w:t>
-      </w:r>
-      <w:r>
-        <w:rPr>
-          <w:lang w:val="ru-RU"/>
-        </w:rPr>
-        <w:t xml:space="preserve"> </w:t>
+        <w:t>.  Те, кто не добрые и не злые, уединяются в башнях, где и практикуют магию, не отвлекаясь на посторонние дела.</w:t>
+      </w:r>
+    </w:p>
+    <w:p>
+      <w:pPr>
+        <w:pStyle w:val="a0"/>
+        <w:rPr>
+          <w:lang w:val="ru-RU"/>
+        </w:rPr>
+      </w:pPr>
+      <w:r>
+        <w:rPr>
+          <w:lang w:val="ru-RU"/>
+        </w:rPr>
+        <w:t xml:space="preserve">Обычно рядом с </w:t>
       </w:r>
       <w:proofErr w:type="spellStart"/>
       <w:r>
         <w:rPr>
           <w:lang w:val="ru-RU"/>
         </w:rPr>
-        <w:t>Архимаг</w:t>
+        <w:t>архимагом</w:t>
       </w:r>
       <w:proofErr w:type="spellEnd"/>
       <w:r>
         <w:rPr>
           <w:lang w:val="ru-RU"/>
         </w:rPr>
-        <w:t xml:space="preserve">-заклинатель 18-го уровня. Его заклинательная характеристика </w:t>
-      </w:r>
-      <w:proofErr w:type="gramStart"/>
-      <w:r>
-        <w:rPr>
-          <w:lang w:val="ru-RU"/>
-        </w:rPr>
-        <w:t>- это</w:t>
-      </w:r>
-      <w:proofErr w:type="gramEnd"/>
-      <w:r>
-        <w:rPr>
-          <w:lang w:val="ru-RU"/>
-        </w:rPr>
-        <w:t xml:space="preserve"> интеллект (УС заклинаний 17, +9 к попаданию магическими атаками). </w:t>
-      </w:r>
-      <w:proofErr w:type="spellStart"/>
-      <w:r>
-        <w:rPr>
-          <w:lang w:val="ru-RU"/>
-        </w:rPr>
-        <w:t>Архи</w:t>
-      </w:r>
-      <w:r>
-        <w:rPr>
-          <w:lang w:val="ru-RU"/>
-        </w:rPr>
-        <w:t>маг</w:t>
-      </w:r>
-      <w:proofErr w:type="spellEnd"/>
-      <w:r>
-        <w:rPr>
-          <w:lang w:val="ru-RU"/>
-        </w:rPr>
-        <w:t xml:space="preserve"> может использовать </w:t>
-      </w:r>
-      <w:r>
-        <w:rPr>
-          <w:i/>
-          <w:lang w:val="ru-RU"/>
-        </w:rPr>
-        <w:t xml:space="preserve">маскировку </w:t>
-      </w:r>
-      <w:r>
-        <w:rPr>
-          <w:lang w:val="ru-RU"/>
-        </w:rPr>
-        <w:t xml:space="preserve">и </w:t>
-      </w:r>
-      <w:r>
-        <w:rPr>
-          <w:i/>
-          <w:lang w:val="ru-RU"/>
-        </w:rPr>
-        <w:t xml:space="preserve">невидимость </w:t>
-      </w:r>
-      <w:r>
-        <w:rPr>
-          <w:lang w:val="ru-RU"/>
-        </w:rPr>
-        <w:t>по своему желанию и имеет следующие заклинания волшебника:</w:t>
-      </w:r>
-    </w:p>
-    <w:p>
-      <w:pPr>
-        <w:pStyle w:val="a0"/>
-        <w:rPr>
-          <w:lang w:val="ru-RU"/>
-        </w:rPr>
-      </w:pPr>
-      <w:r>
-        <w:rPr>
-          <w:lang w:val="ru-RU"/>
-        </w:rPr>
-        <w:t>Заговоры (неограниченно):</w:t>
-      </w:r>
-      <w:r>
-        <w:rPr>
-          <w:i/>
-          <w:lang w:val="ru-RU"/>
-        </w:rPr>
-        <w:t xml:space="preserve"> волшебная рука</w:t>
-      </w:r>
-      <w:r>
-        <w:rPr>
-          <w:lang w:val="ru-RU"/>
-        </w:rPr>
-        <w:t>,</w:t>
-      </w:r>
-      <w:r>
-        <w:rPr>
-          <w:i/>
-          <w:lang w:val="ru-RU"/>
-        </w:rPr>
-        <w:t xml:space="preserve"> огненный снаряд</w:t>
-      </w:r>
-      <w:r>
-        <w:rPr>
-          <w:lang w:val="ru-RU"/>
-        </w:rPr>
-        <w:t>,</w:t>
-      </w:r>
-      <w:r>
-        <w:rPr>
-          <w:i/>
-          <w:lang w:val="ru-RU"/>
-        </w:rPr>
-        <w:t xml:space="preserve"> свет</w:t>
-      </w:r>
-      <w:r>
-        <w:rPr>
-          <w:lang w:val="ru-RU"/>
-        </w:rPr>
-        <w:t xml:space="preserve">, </w:t>
-      </w:r>
-      <w:r>
-        <w:rPr>
-          <w:i/>
-          <w:lang w:val="ru-RU"/>
-        </w:rPr>
-        <w:t>фокусы</w:t>
-      </w:r>
-      <w:r>
-        <w:rPr>
-          <w:lang w:val="ru-RU"/>
-        </w:rPr>
-        <w:t>,</w:t>
-      </w:r>
-      <w:r>
-        <w:rPr>
-          <w:i/>
-          <w:lang w:val="ru-RU"/>
-        </w:rPr>
-        <w:t xml:space="preserve"> электрошок</w:t>
-      </w:r>
-      <w:r>
-        <w:rPr>
-          <w:i/>
-          <w:lang w:val="ru-RU"/>
-        </w:rPr>
-        <w:br/>
-      </w:r>
-      <w:r>
-        <w:rPr>
-          <w:lang w:val="ru-RU"/>
-        </w:rPr>
-        <w:t xml:space="preserve">1 уровень (4 ячейки): </w:t>
-      </w:r>
-      <w:r>
-        <w:rPr>
-          <w:i/>
-          <w:lang w:val="ru-RU"/>
-        </w:rPr>
-        <w:t>волшебная стрела</w:t>
-      </w:r>
-      <w:r>
-        <w:rPr>
-          <w:lang w:val="ru-RU"/>
-        </w:rPr>
-        <w:t>,</w:t>
-      </w:r>
-      <w:r>
-        <w:rPr>
-          <w:i/>
-          <w:lang w:val="ru-RU"/>
-        </w:rPr>
-        <w:t xml:space="preserve"> доспехи мага*</w:t>
-      </w:r>
-      <w:r>
-        <w:rPr>
-          <w:lang w:val="ru-RU"/>
-        </w:rPr>
-        <w:t>,</w:t>
-      </w:r>
-      <w:r>
-        <w:rPr>
-          <w:i/>
-          <w:lang w:val="ru-RU"/>
-        </w:rPr>
-        <w:t xml:space="preserve"> обнаружение магии</w:t>
-      </w:r>
-      <w:r>
-        <w:rPr>
-          <w:lang w:val="ru-RU"/>
-        </w:rPr>
-        <w:t>,</w:t>
-      </w:r>
-      <w:r>
-        <w:rPr>
-          <w:i/>
-          <w:lang w:val="ru-RU"/>
-        </w:rPr>
-        <w:t xml:space="preserve"> опознание</w:t>
-      </w:r>
-      <w:r>
-        <w:rPr>
-          <w:i/>
-          <w:lang w:val="ru-RU"/>
-        </w:rPr>
-        <w:br/>
-      </w:r>
-      <w:r>
-        <w:rPr>
-          <w:lang w:val="ru-RU"/>
-        </w:rPr>
-        <w:t>2 уровень (3 ячейки):</w:t>
-      </w:r>
-      <w:r>
-        <w:rPr>
-          <w:i/>
-          <w:lang w:val="ru-RU"/>
-        </w:rPr>
-        <w:t xml:space="preserve"> обнаружение мыслей</w:t>
-      </w:r>
-      <w:r>
-        <w:rPr>
-          <w:lang w:val="ru-RU"/>
-        </w:rPr>
-        <w:t xml:space="preserve">, </w:t>
-      </w:r>
-      <w:r>
-        <w:rPr>
-          <w:i/>
-          <w:lang w:val="ru-RU"/>
-        </w:rPr>
-        <w:t>отражения</w:t>
-      </w:r>
-      <w:r>
-        <w:rPr>
-          <w:lang w:val="ru-RU"/>
-        </w:rPr>
-        <w:t>,</w:t>
-      </w:r>
-      <w:r>
-        <w:rPr>
-          <w:i/>
-          <w:lang w:val="ru-RU"/>
-        </w:rPr>
-        <w:t xml:space="preserve"> туманный шаг</w:t>
-      </w:r>
-      <w:r>
-        <w:rPr>
-          <w:i/>
-          <w:lang w:val="ru-RU"/>
-        </w:rPr>
-        <w:br/>
-      </w:r>
-      <w:r>
-        <w:rPr>
-          <w:lang w:val="ru-RU"/>
-        </w:rPr>
-        <w:t xml:space="preserve">3 уровень (3 ячейки): </w:t>
-      </w:r>
-      <w:proofErr w:type="spellStart"/>
-      <w:r>
-        <w:rPr>
-          <w:i/>
-          <w:lang w:val="ru-RU"/>
-        </w:rPr>
-        <w:t>контрзаклинание</w:t>
-      </w:r>
-      <w:proofErr w:type="spellEnd"/>
-      <w:r>
-        <w:rPr>
-          <w:lang w:val="ru-RU"/>
-        </w:rPr>
-        <w:t>,</w:t>
-      </w:r>
-      <w:r>
-        <w:rPr>
-          <w:i/>
-          <w:lang w:val="ru-RU"/>
-        </w:rPr>
-        <w:t xml:space="preserve"> молния</w:t>
-      </w:r>
-      <w:r>
-        <w:rPr>
-          <w:lang w:val="ru-RU"/>
-        </w:rPr>
-        <w:t>,</w:t>
-      </w:r>
-      <w:r>
-        <w:rPr>
-          <w:i/>
-          <w:lang w:val="ru-RU"/>
-        </w:rPr>
-        <w:t xml:space="preserve"> полёт</w:t>
-      </w:r>
-      <w:r>
-        <w:rPr>
-          <w:i/>
-          <w:lang w:val="ru-RU"/>
-        </w:rPr>
-        <w:br/>
-      </w:r>
-      <w:r>
-        <w:rPr>
-          <w:lang w:val="ru-RU"/>
-        </w:rPr>
-        <w:t>4 уровень (3 ячейки):</w:t>
-      </w:r>
-      <w:r>
-        <w:rPr>
-          <w:i/>
-          <w:lang w:val="ru-RU"/>
-        </w:rPr>
-        <w:t xml:space="preserve"> Изгнание</w:t>
-      </w:r>
-      <w:r>
-        <w:rPr>
-          <w:lang w:val="ru-RU"/>
-        </w:rPr>
-        <w:t xml:space="preserve">, </w:t>
-      </w:r>
-      <w:r>
-        <w:rPr>
-          <w:i/>
-          <w:lang w:val="ru-RU"/>
-        </w:rPr>
-        <w:t>огненный щит</w:t>
-      </w:r>
-      <w:r>
-        <w:rPr>
-          <w:lang w:val="ru-RU"/>
-        </w:rPr>
-        <w:t xml:space="preserve">, </w:t>
-      </w:r>
-      <w:r>
-        <w:rPr>
-          <w:i/>
-          <w:lang w:val="ru-RU"/>
-        </w:rPr>
-        <w:t>каменная кожа*</w:t>
-      </w:r>
-      <w:r>
-        <w:rPr>
-          <w:i/>
-          <w:lang w:val="ru-RU"/>
-        </w:rPr>
-        <w:br/>
-      </w:r>
-      <w:r>
-        <w:rPr>
-          <w:lang w:val="ru-RU"/>
-        </w:rPr>
-        <w:t xml:space="preserve">5 уровень (3 ячейки): </w:t>
-      </w:r>
-      <w:r>
-        <w:rPr>
-          <w:i/>
-          <w:lang w:val="ru-RU"/>
-        </w:rPr>
-        <w:t>конус хол</w:t>
-      </w:r>
-      <w:r>
-        <w:rPr>
-          <w:i/>
-          <w:lang w:val="ru-RU"/>
-        </w:rPr>
-        <w:t>ода,</w:t>
-      </w:r>
-      <w:r>
-        <w:rPr>
-          <w:lang w:val="ru-RU"/>
-        </w:rPr>
-        <w:t xml:space="preserve"> </w:t>
-      </w:r>
-      <w:r>
-        <w:rPr>
-          <w:i/>
-          <w:lang w:val="ru-RU"/>
-        </w:rPr>
-        <w:t>наблюдение</w:t>
-      </w:r>
-      <w:r>
-        <w:rPr>
-          <w:lang w:val="ru-RU"/>
-        </w:rPr>
-        <w:t xml:space="preserve">, </w:t>
-      </w:r>
-      <w:r>
-        <w:rPr>
-          <w:i/>
-          <w:lang w:val="ru-RU"/>
-        </w:rPr>
-        <w:t>силовая стена</w:t>
-      </w:r>
-      <w:r>
-        <w:rPr>
-          <w:i/>
-          <w:lang w:val="ru-RU"/>
-        </w:rPr>
-        <w:br/>
-      </w:r>
-      <w:r>
-        <w:rPr>
-          <w:lang w:val="ru-RU"/>
-        </w:rPr>
-        <w:t>6 уровень. (1 ячейка):</w:t>
-      </w:r>
-      <w:r>
-        <w:rPr>
-          <w:i/>
-          <w:lang w:val="ru-RU"/>
-        </w:rPr>
-        <w:t xml:space="preserve"> сфера неуязвимости</w:t>
-      </w:r>
-      <w:r>
-        <w:rPr>
-          <w:i/>
-          <w:lang w:val="ru-RU"/>
-        </w:rPr>
-        <w:br/>
-      </w:r>
-      <w:r>
-        <w:rPr>
-          <w:lang w:val="ru-RU"/>
-        </w:rPr>
-        <w:t xml:space="preserve">7 уровень (1 ячейка): </w:t>
-      </w:r>
-      <w:r>
-        <w:rPr>
-          <w:i/>
-          <w:lang w:val="ru-RU"/>
-        </w:rPr>
-        <w:t>телепортация</w:t>
-      </w:r>
-      <w:r>
-        <w:rPr>
-          <w:i/>
-          <w:lang w:val="ru-RU"/>
-        </w:rPr>
-        <w:br/>
-      </w:r>
-      <w:r>
-        <w:rPr>
-          <w:lang w:val="ru-RU"/>
-        </w:rPr>
-        <w:t>8 уровень (1 ячейка):</w:t>
-      </w:r>
-      <w:r>
-        <w:rPr>
-          <w:i/>
-          <w:lang w:val="ru-RU"/>
-        </w:rPr>
-        <w:t xml:space="preserve"> сокрытие разума*</w:t>
-      </w:r>
-      <w:r>
-        <w:rPr>
-          <w:i/>
-          <w:lang w:val="ru-RU"/>
-        </w:rPr>
-        <w:br/>
-      </w:r>
-      <w:r>
-        <w:rPr>
-          <w:lang w:val="ru-RU"/>
-        </w:rPr>
-        <w:t>9 уровень (1 ячейка):</w:t>
-      </w:r>
-      <w:r>
-        <w:rPr>
-          <w:i/>
-          <w:lang w:val="ru-RU"/>
-        </w:rPr>
-        <w:t xml:space="preserve"> остановка времени</w:t>
-      </w:r>
-    </w:p>
-    <w:p>
-      <w:pPr>
-        <w:pStyle w:val="a0"/>
-        <w:rPr>
-          <w:lang w:val="ru-RU"/>
-        </w:rPr>
-      </w:pPr>
-      <w:r>
-        <w:rPr>
-          <w:lang w:val="ru-RU"/>
-        </w:rPr>
-        <w:t xml:space="preserve">*У </w:t>
-      </w:r>
-      <w:proofErr w:type="spellStart"/>
-      <w:r>
-        <w:rPr>
-          <w:lang w:val="ru-RU"/>
-        </w:rPr>
-        <w:t>архимага</w:t>
-      </w:r>
-      <w:proofErr w:type="spellEnd"/>
-      <w:r>
-        <w:rPr>
-          <w:lang w:val="ru-RU"/>
-        </w:rPr>
-        <w:t xml:space="preserve"> эти заклинания уже наложены перед сражением.</w:t>
-      </w:r>
-    </w:p>
-    <w:p>
-      <w:pPr>
-        <w:pStyle w:val="a0"/>
-        <w:rPr>
-          <w:lang w:val="ru-RU"/>
-        </w:rPr>
-      </w:pPr>
-      <w:r>
-        <w:rPr>
-          <w:b/>
-          <w:lang w:val="ru-RU"/>
-        </w:rPr>
-        <w:t>Действия</w:t>
-      </w:r>
-    </w:p>
-    <w:p>
-      <w:pPr>
-        <w:pStyle w:val="a0"/>
-        <w:rPr>
-          <w:lang w:val="ru-RU"/>
-        </w:rPr>
-      </w:pPr>
-      <w:r>
-        <w:rPr>
-          <w:b/>
-          <w:i/>
-          <w:lang w:val="ru-RU"/>
-        </w:rPr>
-        <w:t>Кин</w:t>
-      </w:r>
-      <w:r>
-        <w:rPr>
-          <w:b/>
-          <w:i/>
-          <w:lang w:val="ru-RU"/>
-        </w:rPr>
-        <w:t>жал.</w:t>
-      </w:r>
-      <w:r>
-        <w:rPr>
-          <w:lang w:val="ru-RU"/>
-        </w:rPr>
-        <w:t xml:space="preserve"> </w:t>
-      </w:r>
-      <w:r>
-        <w:rPr>
-          <w:i/>
-          <w:lang w:val="ru-RU"/>
-        </w:rPr>
-        <w:t>Атака в ближнем бою или дальнобойная:</w:t>
-      </w:r>
-      <w:r>
-        <w:rPr>
-          <w:lang w:val="ru-RU"/>
-        </w:rPr>
-        <w:t xml:space="preserve"> +6 к попаданию, досягаемость 5 футов</w:t>
-      </w:r>
-      <w:proofErr w:type="gramStart"/>
-      <w:r>
-        <w:rPr>
-          <w:lang w:val="ru-RU"/>
-        </w:rPr>
-        <w:t>.</w:t>
-      </w:r>
-      <w:proofErr w:type="gramEnd"/>
-      <w:r>
-        <w:rPr>
-          <w:lang w:val="ru-RU"/>
-        </w:rPr>
-        <w:t xml:space="preserve"> или дистанция 20/60 футов., одна цель. </w:t>
-      </w:r>
-      <w:r>
-        <w:rPr>
-          <w:i/>
-          <w:lang w:val="ru-RU"/>
-        </w:rPr>
-        <w:t>Попадание:</w:t>
-      </w:r>
-      <w:r>
-        <w:rPr>
-          <w:lang w:val="ru-RU"/>
-        </w:rPr>
-        <w:t xml:space="preserve"> 4 (1к4 + 2) колющего урона</w:t>
-      </w:r>
-    </w:p>
-    <w:p>
-      <w:pPr>
-        <w:pStyle w:val="a0"/>
-        <w:rPr>
-          <w:lang w:val="ru-RU"/>
-        </w:rPr>
-      </w:pPr>
-      <w:proofErr w:type="spellStart"/>
-      <w:r>
-        <w:rPr>
-          <w:b/>
-          <w:lang w:val="ru-RU"/>
-        </w:rPr>
-        <w:t>Архимаги</w:t>
-      </w:r>
-      <w:proofErr w:type="spellEnd"/>
-      <w:r>
-        <w:rPr>
-          <w:b/>
-          <w:lang w:val="ru-RU"/>
-        </w:rPr>
-        <w:t xml:space="preserve"> </w:t>
-      </w:r>
-      <w:r>
-        <w:rPr>
-          <w:lang w:val="ru-RU"/>
-        </w:rPr>
-        <w:t>это сильные (и обычно весьма старые) заклинатели, преданные изучению магических</w:t>
-      </w:r>
-      <w:r>
-        <w:rPr>
-          <w:lang w:val="ru-RU"/>
-        </w:rPr>
-        <w:br/>
-        <w:t>искусств.</w:t>
-      </w:r>
-      <w:r>
-        <w:rPr>
-          <w:lang w:val="ru-RU"/>
-        </w:rPr>
-        <w:t xml:space="preserve">  Добрые помогают королям и королевам, а злые сами являются тиранами или же стремятся стать </w:t>
-      </w:r>
-      <w:proofErr w:type="spellStart"/>
-      <w:r>
-        <w:rPr>
-          <w:lang w:val="ru-RU"/>
-        </w:rPr>
-        <w:t>личами</w:t>
-      </w:r>
-      <w:proofErr w:type="spellEnd"/>
-      <w:r>
-        <w:rPr>
-          <w:lang w:val="ru-RU"/>
-        </w:rPr>
-        <w:t>.  Те, кто не добрые и не злые, уединяются в башнях, где и практикуют магию, не отвлекаясь на посторонние дела.</w:t>
-      </w:r>
-    </w:p>
-    <w:p>
-      <w:pPr>
-        <w:pStyle w:val="a0"/>
-        <w:rPr>
-          <w:lang w:val="ru-RU"/>
-        </w:rPr>
-      </w:pPr>
-      <w:r>
-        <w:rPr>
-          <w:lang w:val="ru-RU"/>
-        </w:rPr>
-        <w:t xml:space="preserve">Обычно рядом с </w:t>
-      </w:r>
-      <w:proofErr w:type="spellStart"/>
-      <w:r>
-        <w:rPr>
-          <w:lang w:val="ru-RU"/>
-        </w:rPr>
-        <w:t>архимагом</w:t>
-      </w:r>
-      <w:proofErr w:type="spellEnd"/>
-      <w:r>
-        <w:rPr>
-          <w:lang w:val="ru-RU"/>
-        </w:rPr>
-        <w:t xml:space="preserve"> находится один или не</w:t>
-      </w:r>
-      <w:r>
-        <w:rPr>
-          <w:lang w:val="ru-RU"/>
-        </w:rPr>
-        <w:t xml:space="preserve">сколько </w:t>
+        <w:t xml:space="preserve"> находится один или несколько </w:t>
       </w:r>
       <w:proofErr w:type="spellStart"/>
       <w:r>
@@ -2321,13 +2215,7 @@
         <w:rPr>
           <w:lang w:val="ru-RU"/>
         </w:rPr>
-        <w:t xml:space="preserve">78 </w:t>
-      </w:r>
-      <w:r>
-        <w:rPr>
-          <w:lang w:val="ru-RU"/>
-        </w:rPr>
-        <w:t>(12к8 + 24)</w:t>
+        <w:t>78 (12к8 + 24)</w:t>
       </w:r>
     </w:p>
     <w:p>
@@ -2497,7 +2385,6 @@
               <w:rPr>
                 <w:lang w:val="ru-RU"/>
               </w:rPr>
-              <w:lastRenderedPageBreak/>
               <w:t>11 (+0)</w:t>
             </w:r>
           </w:p>
@@ -2594,21 +2481,12 @@
       <w:pPr>
         <w:pStyle w:val="a0"/>
       </w:pPr>
-      <w:proofErr w:type="spellStart"/>
-      <w:r>
-        <w:rPr>
-          <w:b/>
-          <w:lang w:val="ru-RU"/>
-        </w:rPr>
-        <w:t>Спасброски</w:t>
-      </w:r>
-      <w:proofErr w:type="spellEnd"/>
-      <w:r>
-        <w:rPr>
-          <w:b/>
-          <w:lang w:val="ru-RU"/>
-        </w:rPr>
-        <w:t xml:space="preserve"> </w:t>
+      <w:r>
+        <w:rPr>
+          <w:b/>
+          <w:lang w:val="ru-RU"/>
+        </w:rPr>
+        <w:t xml:space="preserve">Спасброски </w:t>
       </w:r>
       <w:r>
         <w:rPr>
@@ -2741,13 +2619,7 @@
         <w:rPr>
           <w:lang w:val="ru-RU"/>
         </w:rPr>
-        <w:t xml:space="preserve"> Во время своего первого хода убийца имеет преимущество на броски атаки против любого существа, которое еще не действовало. Любой удар, который убийца наносит против захваченного вра</w:t>
-      </w:r>
-      <w:r>
-        <w:rPr>
-          <w:lang w:val="ru-RU"/>
-        </w:rPr>
-        <w:t>сплох существа, является критическим ударом.</w:t>
+        <w:t xml:space="preserve"> Во время своего первого хода убийца имеет преимущество на броски атаки против любого существа, которое еще не действовало. Любой удар, который убийца наносит против захваченного врасплох существа, является критическим ударом.</w:t>
       </w:r>
     </w:p>
     <w:p>
@@ -2776,21 +2648,7 @@
           <w:lang w:val="ru-RU"/>
         </w:rPr>
         <w:br/>
-        <w:t xml:space="preserve">убийца подвергается действию эффекта, позволяющего совершить </w:t>
-      </w:r>
-      <w:proofErr w:type="spellStart"/>
-      <w:r>
-        <w:rPr>
-          <w:lang w:val="ru-RU"/>
-        </w:rPr>
-        <w:t>спасбросок</w:t>
-      </w:r>
-      <w:proofErr w:type="spellEnd"/>
-      <w:r>
-        <w:rPr>
-          <w:lang w:val="ru-RU"/>
-        </w:rPr>
-        <w:t xml:space="preserve"> Ловкости,</w:t>
+        <w:t>убийца подвергается действию эффекта, позволяющего совершить спасбросок Ловкости,</w:t>
       </w:r>
       <w:r>
         <w:rPr>
@@ -2804,47 +2662,14 @@
           <w:lang w:val="ru-RU"/>
         </w:rPr>
         <w:br/>
-        <w:t xml:space="preserve">если преуспеет в </w:t>
-      </w:r>
-      <w:proofErr w:type="spellStart"/>
-      <w:r>
-        <w:rPr>
-          <w:lang w:val="ru-RU"/>
-        </w:rPr>
-        <w:t>спасброске</w:t>
-      </w:r>
-      <w:proofErr w:type="spellEnd"/>
-      <w:r>
-        <w:rPr>
-          <w:lang w:val="ru-RU"/>
-        </w:rPr>
-        <w:t>,</w:t>
-      </w:r>
-      <w:r>
-        <w:rPr>
-          <w:lang w:val="ru-RU"/>
-        </w:rPr>
-        <w:t xml:space="preserve"> и получит лишь половину урона, если провалит</w:t>
+        <w:t>если преуспеет в спасброске, и получит лишь половину урона, если провалит</w:t>
       </w:r>
       <w:r>
         <w:rPr>
           <w:lang w:val="ru-RU"/>
         </w:rPr>
         <w:br/>
-      </w:r>
-      <w:proofErr w:type="spellStart"/>
-      <w:r>
-        <w:rPr>
-          <w:lang w:val="ru-RU"/>
-        </w:rPr>
-        <w:t>спасбросок</w:t>
-      </w:r>
-      <w:proofErr w:type="spellEnd"/>
-      <w:r>
-        <w:rPr>
-          <w:lang w:val="ru-RU"/>
-        </w:rPr>
-        <w:t>.</w:t>
+        <w:t>спасбросок.</w:t>
       </w:r>
     </w:p>
     <w:p>
@@ -2875,13 +2700,7 @@
         <w:rPr>
           <w:lang w:val="ru-RU"/>
         </w:rPr>
-        <w:t xml:space="preserve"> убийца причиняет дополнительный урон 14 (4к6), если попадает по цели атакой оружием, совершённой с преимуществом к броску атаки, или же если цель находится в пределах 5 футов от союзн</w:t>
-      </w:r>
-      <w:r>
-        <w:rPr>
-          <w:lang w:val="ru-RU"/>
-        </w:rPr>
-        <w:t>ика который не является не дееспособным наёмного убийцы, и наёмный убийца совершал бросок атаки без помехи.</w:t>
+        <w:t xml:space="preserve"> убийца причиняет дополнительный урон 14 (4к6), если попадает по цели атакой оружием, совершённой с преимуществом к броску атаки, или же если цель находится в пределах 5 футов от союзника который не является не дееспособным наёмного убийцы, и наёмный убийца совершал бросок атаки без помехи.</w:t>
       </w:r>
       <w:r>
         <w:rPr>
@@ -2969,13 +2788,7 @@
         <w:rPr>
           <w:lang w:val="ru-RU"/>
         </w:rPr>
-        <w:t xml:space="preserve"> +6 к попаданию, досягаемость 5 футов., о</w:t>
-      </w:r>
-      <w:r>
-        <w:rPr>
-          <w:lang w:val="ru-RU"/>
-        </w:rPr>
-        <w:t xml:space="preserve">дна цель. </w:t>
+        <w:t xml:space="preserve"> +6 к попаданию, досягаемость 5 футов., одна цель. </w:t>
       </w:r>
       <w:r>
         <w:rPr>
@@ -2990,20 +2803,12 @@
         </w:rPr>
         <w:t xml:space="preserve"> 6 (1к6 + 3) колющего урона, и цель должна сделать </w:t>
       </w:r>
-      <w:proofErr w:type="spellStart"/>
       <w:proofErr w:type="gramStart"/>
       <w:r>
         <w:rPr>
           <w:lang w:val="ru-RU"/>
         </w:rPr>
-        <w:t>спасбросок</w:t>
-      </w:r>
-      <w:proofErr w:type="spellEnd"/>
-      <w:r>
-        <w:rPr>
-          <w:lang w:val="ru-RU"/>
-        </w:rPr>
-        <w:t xml:space="preserve">  по</w:t>
+        <w:t>спасбросок  по</w:t>
       </w:r>
       <w:proofErr w:type="gramEnd"/>
       <w:r>
@@ -3045,13 +2850,7 @@
         <w:rPr>
           <w:lang w:val="ru-RU"/>
         </w:rPr>
-        <w:t xml:space="preserve"> +6 к попадан</w:t>
-      </w:r>
-      <w:r>
-        <w:rPr>
-          <w:lang w:val="ru-RU"/>
-        </w:rPr>
-        <w:t xml:space="preserve">ию, дистанция 80/320 футов., одна цель. </w:t>
+        <w:t xml:space="preserve"> +6 к попаданию, дистанция 80/320 футов., одна цель. </w:t>
       </w:r>
       <w:r>
         <w:rPr>
@@ -3066,20 +2865,12 @@
         </w:rPr>
         <w:t xml:space="preserve"> 7 (1к8 + 3) колющего урона, и цель должна сделать </w:t>
       </w:r>
-      <w:proofErr w:type="spellStart"/>
       <w:proofErr w:type="gramStart"/>
       <w:r>
         <w:rPr>
           <w:lang w:val="ru-RU"/>
         </w:rPr>
-        <w:t>спасбросок</w:t>
-      </w:r>
-      <w:proofErr w:type="spellEnd"/>
-      <w:r>
-        <w:rPr>
-          <w:lang w:val="ru-RU"/>
-        </w:rPr>
-        <w:t xml:space="preserve">  по</w:t>
+        <w:t>спасбросок  по</w:t>
       </w:r>
       <w:proofErr w:type="gramEnd"/>
       <w:r>
@@ -3107,14 +2898,7 @@
           <w:b/>
           <w:lang w:val="ru-RU"/>
         </w:rPr>
-        <w:t>н</w:t>
-      </w:r>
-      <w:r>
-        <w:rPr>
-          <w:b/>
-          <w:lang w:val="ru-RU"/>
-        </w:rPr>
-        <w:t>аёмные убийцы</w:t>
+        <w:t>наёмные убийцы</w:t>
       </w:r>
       <w:r>
         <w:rPr>
@@ -3141,7 +2925,6 @@
         <w:rPr>
           <w:lang w:val="ru-RU"/>
         </w:rPr>
-        <w:lastRenderedPageBreak/>
         <w:t>Разбойник</w:t>
       </w:r>
       <w:bookmarkEnd w:id="4"/>
@@ -3592,6 +3375,9 @@
     <w:p>
       <w:pPr>
         <w:pStyle w:val="a0"/>
+        <w:rPr>
+          <w:lang w:val="ru-RU"/>
+        </w:rPr>
       </w:pPr>
       <w:r>
         <w:rPr>
@@ -3645,8 +3431,16 @@
         <w:rPr>
           <w:lang w:val="ru-RU"/>
         </w:rPr>
-        <w:t xml:space="preserve"> 5 (1к8 + 1) колющего урона</w:t>
-      </w:r>
+        <w:t xml:space="preserve"> 5 (1к8 + 1) колющего </w:t>
+      </w:r>
+      <w:proofErr w:type="gramStart"/>
+      <w:r>
+        <w:rPr>
+          <w:lang w:val="ru-RU"/>
+        </w:rPr>
+        <w:t>урона</w:t>
+      </w:r>
+      <w:proofErr w:type="gramEnd"/>
     </w:p>
     <w:p>
       <w:pPr>
@@ -3666,13 +3460,7 @@
         <w:rPr>
           <w:lang w:val="ru-RU"/>
         </w:rPr>
-        <w:t>бродят в бандах и</w:t>
-      </w:r>
-      <w:r>
-        <w:rPr>
-          <w:lang w:val="ru-RU"/>
-        </w:rPr>
-        <w:t xml:space="preserve"> иногда возглавляются головорезами, ветеранами или заклинателями. Не все бандиты злы. Угнетения, засуха, болезни или голод могут подтолкнуть самых честных жителей на путь разбоя.</w:t>
+        <w:t>бродят в бандах и иногда возглавляются головорезами, ветеранами или заклинателями. Не все бандиты злы. Угнетения, засуха, болезни или голод могут подтолкнуть самых честных жителей на путь разбоя.</w:t>
       </w:r>
     </w:p>
     <w:p>
@@ -3705,13 +3493,7 @@
         <w:rPr>
           <w:lang w:val="ru-RU"/>
         </w:rPr>
-        <w:t xml:space="preserve"> бандиты открытого моря. Они могут быть флибустьерами, заинтересов</w:t>
-      </w:r>
-      <w:r>
-        <w:rPr>
-          <w:lang w:val="ru-RU"/>
-        </w:rPr>
-        <w:t>анными лишь в сокровищах и убийствах, или могут быть каперами, которым правитель разрешил нападать на суда вражеской страны с целью грабежа.</w:t>
+        <w:t xml:space="preserve"> бандиты открытого моря. Они могут быть флибустьерами, заинтересованными лишь в сокровищах и убийствах, или могут быть каперами, которым правитель разрешил нападать на суда вражеской страны с целью грабежа.</w:t>
       </w:r>
     </w:p>
     <w:p>
@@ -3771,13 +3553,7 @@
         <w:rPr>
           <w:lang w:val="ru-RU"/>
         </w:rPr>
-        <w:t>15 (проклёпанн</w:t>
-      </w:r>
-      <w:r>
-        <w:rPr>
-          <w:lang w:val="ru-RU"/>
-        </w:rPr>
-        <w:t>ая</w:t>
+        <w:t>15 (проклёпанная</w:t>
       </w:r>
       <w:r>
         <w:rPr>
@@ -4083,213 +3859,271 @@
       <w:pPr>
         <w:pStyle w:val="a0"/>
       </w:pPr>
+      <w:r>
+        <w:rPr>
+          <w:b/>
+          <w:lang w:val="ru-RU"/>
+        </w:rPr>
+        <w:t xml:space="preserve">Спасброски </w:t>
+      </w:r>
+      <w:r>
+        <w:rPr>
+          <w:lang w:val="ru-RU"/>
+        </w:rPr>
+        <w:t>СИЛ +4, ЛОВ +5, МУД+2</w:t>
+      </w:r>
+    </w:p>
+    <w:p>
+      <w:pPr>
+        <w:pStyle w:val="a0"/>
+      </w:pPr>
+      <w:r>
+        <w:rPr>
+          <w:b/>
+          <w:lang w:val="ru-RU"/>
+        </w:rPr>
+        <w:t xml:space="preserve">Навыки </w:t>
+      </w:r>
+      <w:r>
+        <w:rPr>
+          <w:lang w:val="ru-RU"/>
+        </w:rPr>
+        <w:t>Атлетика +4, Обман +4</w:t>
+      </w:r>
+    </w:p>
+    <w:p>
+      <w:pPr>
+        <w:pStyle w:val="a0"/>
+        <w:rPr>
+          <w:lang w:val="ru-RU"/>
+        </w:rPr>
+      </w:pPr>
+      <w:r>
+        <w:rPr>
+          <w:b/>
+          <w:lang w:val="ru-RU"/>
+        </w:rPr>
+        <w:t xml:space="preserve">Чувства </w:t>
+      </w:r>
+      <w:r>
+        <w:rPr>
+          <w:lang w:val="ru-RU"/>
+        </w:rPr>
+        <w:t>пассивное восприятие 10</w:t>
+      </w:r>
+    </w:p>
+    <w:p>
+      <w:pPr>
+        <w:pStyle w:val="a0"/>
+        <w:rPr>
+          <w:lang w:val="ru-RU"/>
+        </w:rPr>
+      </w:pPr>
+      <w:r>
+        <w:rPr>
+          <w:b/>
+          <w:lang w:val="ru-RU"/>
+        </w:rPr>
+        <w:t xml:space="preserve">Языки </w:t>
+      </w:r>
+      <w:r>
+        <w:rPr>
+          <w:lang w:val="ru-RU"/>
+        </w:rPr>
+        <w:t xml:space="preserve">любые два языка </w:t>
+      </w:r>
+      <w:r>
+        <w:rPr>
+          <w:b/>
+          <w:lang w:val="ru-RU"/>
+        </w:rPr>
+        <w:t xml:space="preserve">Опасность </w:t>
+      </w:r>
+      <w:r>
+        <w:rPr>
+          <w:lang w:val="ru-RU"/>
+        </w:rPr>
+        <w:t>2 (450 XP)</w:t>
+      </w:r>
+    </w:p>
+    <w:p>
+      <w:pPr>
+        <w:pStyle w:val="a0"/>
+        <w:rPr>
+          <w:lang w:val="ru-RU"/>
+        </w:rPr>
+      </w:pPr>
+      <w:r>
+        <w:rPr>
+          <w:b/>
+          <w:lang w:val="ru-RU"/>
+        </w:rPr>
+        <w:t>Действия</w:t>
+      </w:r>
+    </w:p>
+    <w:p>
+      <w:pPr>
+        <w:pStyle w:val="a0"/>
+        <w:rPr>
+          <w:lang w:val="ru-RU"/>
+        </w:rPr>
+      </w:pPr>
       <w:proofErr w:type="spellStart"/>
       <w:r>
         <w:rPr>
           <w:b/>
-          <w:lang w:val="ru-RU"/>
-        </w:rPr>
-        <w:t>Спасброски</w:t>
+          <w:i/>
+          <w:lang w:val="ru-RU"/>
+        </w:rPr>
+        <w:t>Мультиатака</w:t>
       </w:r>
       <w:proofErr w:type="spellEnd"/>
       <w:r>
         <w:rPr>
           <w:b/>
+          <w:i/>
+          <w:lang w:val="ru-RU"/>
+        </w:rPr>
+        <w:t>.</w:t>
+      </w:r>
+      <w:r>
+        <w:rPr>
+          <w:lang w:val="ru-RU"/>
+        </w:rPr>
+        <w:t xml:space="preserve"> Капитан совершает три атаки в ближнем бою, две используя </w:t>
+      </w:r>
+      <w:proofErr w:type="spellStart"/>
+      <w:r>
+        <w:rPr>
+          <w:lang w:val="ru-RU"/>
+        </w:rPr>
+        <w:t>скимитар</w:t>
+      </w:r>
+      <w:proofErr w:type="spellEnd"/>
+      <w:r>
+        <w:rPr>
+          <w:lang w:val="ru-RU"/>
+        </w:rPr>
+        <w:t xml:space="preserve"> и одну с кинжалом. Вместо этого капитан может совершить две дальнобойные атаки кинжалами.</w:t>
+      </w:r>
+    </w:p>
+    <w:p>
+      <w:pPr>
+        <w:pStyle w:val="a0"/>
+        <w:rPr>
+          <w:lang w:val="ru-RU"/>
+        </w:rPr>
+      </w:pPr>
+      <w:proofErr w:type="spellStart"/>
+      <w:r>
+        <w:rPr>
+          <w:b/>
+          <w:i/>
+          <w:lang w:val="ru-RU"/>
+        </w:rPr>
+        <w:t>Скимитар</w:t>
+      </w:r>
+      <w:proofErr w:type="spellEnd"/>
+      <w:r>
+        <w:rPr>
+          <w:b/>
+          <w:i/>
+          <w:lang w:val="ru-RU"/>
+        </w:rPr>
+        <w:t>.</w:t>
+      </w:r>
+      <w:r>
+        <w:rPr>
           <w:lang w:val="ru-RU"/>
         </w:rPr>
         <w:t xml:space="preserve"> </w:t>
       </w:r>
       <w:r>
         <w:rPr>
-          <w:lang w:val="ru-RU"/>
-        </w:rPr>
-        <w:t>СИЛ +4, ЛОВ +5, МУД+2</w:t>
-      </w:r>
-    </w:p>
-    <w:p>
-      <w:pPr>
-        <w:pStyle w:val="a0"/>
-      </w:pPr>
-      <w:r>
-        <w:rPr>
-          <w:b/>
-          <w:lang w:val="ru-RU"/>
-        </w:rPr>
-        <w:lastRenderedPageBreak/>
-        <w:t xml:space="preserve">Навыки </w:t>
-      </w:r>
-      <w:r>
-        <w:rPr>
-          <w:lang w:val="ru-RU"/>
-        </w:rPr>
-        <w:t>Атлетика +4, Обман +4</w:t>
-      </w:r>
-    </w:p>
-    <w:p>
-      <w:pPr>
-        <w:pStyle w:val="a0"/>
-        <w:rPr>
-          <w:lang w:val="ru-RU"/>
-        </w:rPr>
-      </w:pPr>
-      <w:r>
-        <w:rPr>
-          <w:b/>
-          <w:lang w:val="ru-RU"/>
-        </w:rPr>
-        <w:t xml:space="preserve">Чувства </w:t>
-      </w:r>
-      <w:r>
-        <w:rPr>
-          <w:lang w:val="ru-RU"/>
-        </w:rPr>
-        <w:t>пассивное восприятие 10</w:t>
-      </w:r>
-    </w:p>
-    <w:p>
-      <w:pPr>
-        <w:pStyle w:val="a0"/>
-        <w:rPr>
-          <w:lang w:val="ru-RU"/>
-        </w:rPr>
-      </w:pPr>
-      <w:r>
-        <w:rPr>
-          <w:b/>
-          <w:lang w:val="ru-RU"/>
-        </w:rPr>
-        <w:t xml:space="preserve">Языки </w:t>
-      </w:r>
-      <w:r>
-        <w:rPr>
-          <w:lang w:val="ru-RU"/>
-        </w:rPr>
-        <w:t xml:space="preserve">любые два языка </w:t>
-      </w:r>
-      <w:r>
-        <w:rPr>
-          <w:b/>
-          <w:lang w:val="ru-RU"/>
-        </w:rPr>
-        <w:t xml:space="preserve">Опасность </w:t>
-      </w:r>
-      <w:r>
-        <w:rPr>
-          <w:lang w:val="ru-RU"/>
-        </w:rPr>
-        <w:t>2 (450 XP)</w:t>
-      </w:r>
-    </w:p>
-    <w:p>
-      <w:pPr>
-        <w:pStyle w:val="a0"/>
-        <w:rPr>
-          <w:lang w:val="ru-RU"/>
-        </w:rPr>
-      </w:pPr>
-      <w:r>
-        <w:rPr>
-          <w:b/>
-          <w:lang w:val="ru-RU"/>
-        </w:rPr>
-        <w:t>Действия</w:t>
-      </w:r>
-    </w:p>
-    <w:p>
-      <w:pPr>
-        <w:pStyle w:val="a0"/>
-        <w:rPr>
-          <w:lang w:val="ru-RU"/>
-        </w:rPr>
-      </w:pPr>
-      <w:proofErr w:type="spellStart"/>
-      <w:r>
-        <w:rPr>
-          <w:b/>
-          <w:i/>
-          <w:lang w:val="ru-RU"/>
-        </w:rPr>
-        <w:t>Мультиатака</w:t>
-      </w:r>
-      <w:proofErr w:type="spellEnd"/>
-      <w:r>
-        <w:rPr>
-          <w:b/>
-          <w:i/>
+          <w:i/>
+          <w:lang w:val="ru-RU"/>
+        </w:rPr>
+        <w:t>Атака Оружием Ближнего Боя:</w:t>
+      </w:r>
+      <w:r>
+        <w:rPr>
+          <w:lang w:val="ru-RU"/>
+        </w:rPr>
+        <w:t xml:space="preserve"> +5 к попаданию, досягаемость 5 футов., одна цель. </w:t>
+      </w:r>
+      <w:r>
+        <w:rPr>
+          <w:i/>
+          <w:lang w:val="ru-RU"/>
+        </w:rPr>
+        <w:t>Попадание:</w:t>
+      </w:r>
+      <w:r>
+        <w:rPr>
+          <w:lang w:val="ru-RU"/>
+        </w:rPr>
+        <w:t xml:space="preserve"> 6 (1к6 + 3) </w:t>
+      </w:r>
+      <w:r>
+        <w:rPr>
+          <w:lang w:val="ru-RU"/>
+        </w:rPr>
+        <w:t>рубящего урона</w:t>
+      </w:r>
+      <w:r>
+        <w:rPr>
           <w:lang w:val="ru-RU"/>
         </w:rPr>
         <w:t>.</w:t>
       </w:r>
-      <w:r>
-        <w:rPr>
-          <w:lang w:val="ru-RU"/>
-        </w:rPr>
-        <w:t xml:space="preserve"> Капитан совершает три атаки в ближнем бою, две используя </w:t>
-      </w:r>
-      <w:proofErr w:type="spellStart"/>
-      <w:r>
-        <w:rPr>
-          <w:lang w:val="ru-RU"/>
-        </w:rPr>
-        <w:t>скимитар</w:t>
-      </w:r>
-      <w:proofErr w:type="spellEnd"/>
-      <w:r>
-        <w:rPr>
-          <w:lang w:val="ru-RU"/>
-        </w:rPr>
-        <w:t xml:space="preserve"> и одну с кинжалом. Вместо этого капитан может совершить две дальнобойные атаки кинжалами.</w:t>
-      </w:r>
-    </w:p>
-    <w:p>
-      <w:pPr>
-        <w:pStyle w:val="a0"/>
-        <w:rPr>
-          <w:lang w:val="ru-RU"/>
-        </w:rPr>
-      </w:pPr>
-      <w:proofErr w:type="spellStart"/>
-      <w:r>
-        <w:rPr>
-          <w:b/>
-          <w:i/>
-          <w:lang w:val="ru-RU"/>
-        </w:rPr>
-        <w:t>Скимитар</w:t>
-      </w:r>
-      <w:proofErr w:type="spellEnd"/>
-      <w:r>
-        <w:rPr>
-          <w:b/>
-          <w:i/>
+    </w:p>
+    <w:p>
+      <w:pPr>
+        <w:pStyle w:val="a0"/>
+        <w:rPr>
+          <w:lang w:val="ru-RU"/>
+        </w:rPr>
+      </w:pPr>
+      <w:r>
+        <w:rPr>
+          <w:b/>
+          <w:i/>
+          <w:lang w:val="ru-RU"/>
+        </w:rPr>
+        <w:t>Кинжал.</w:t>
+      </w:r>
+      <w:r>
+        <w:rPr>
+          <w:lang w:val="ru-RU"/>
+        </w:rPr>
+        <w:t xml:space="preserve"> </w:t>
+      </w:r>
+      <w:r>
+        <w:rPr>
+          <w:i/>
+          <w:lang w:val="ru-RU"/>
+        </w:rPr>
+        <w:t>Атака в ближнем бою или дальнобойная:</w:t>
+      </w:r>
+      <w:r>
+        <w:rPr>
+          <w:lang w:val="ru-RU"/>
+        </w:rPr>
+        <w:t xml:space="preserve"> +5 к попаданию, досягаемость 5 футов</w:t>
+      </w:r>
+      <w:proofErr w:type="gramStart"/>
+      <w:r>
+        <w:rPr>
           <w:lang w:val="ru-RU"/>
         </w:rPr>
         <w:t>.</w:t>
       </w:r>
-      <w:r>
-        <w:rPr>
-          <w:lang w:val="ru-RU"/>
-        </w:rPr>
-        <w:t xml:space="preserve"> </w:t>
-      </w:r>
-      <w:r>
-        <w:rPr>
-          <w:i/>
-          <w:lang w:val="ru-RU"/>
-        </w:rPr>
-        <w:t>Атака Оружием Ближнего Боя:</w:t>
-      </w:r>
-      <w:r>
-        <w:rPr>
-          <w:lang w:val="ru-RU"/>
-        </w:rPr>
-        <w:t xml:space="preserve"> +5 </w:t>
-      </w:r>
-      <w:r>
-        <w:rPr>
-          <w:lang w:val="ru-RU"/>
-        </w:rPr>
-        <w:t xml:space="preserve">к попаданию, досягаемость 5 футов., одна цель. </w:t>
+      <w:proofErr w:type="gramEnd"/>
+      <w:r>
+        <w:rPr>
+          <w:lang w:val="ru-RU"/>
+        </w:rPr>
+        <w:t xml:space="preserve"> или дистанция 20/60 футов., одна цель. </w:t>
       </w:r>
       <w:r>
         <w:rPr>
@@ -4302,80 +4136,6 @@
         <w:rPr>
           <w:lang w:val="ru-RU"/>
         </w:rPr>
-        <w:t xml:space="preserve"> 6 (1к6 + 3) </w:t>
-      </w:r>
-      <w:r>
-        <w:rPr>
-          <w:lang w:val="ru-RU"/>
-        </w:rPr>
-        <w:t>рубящего урона</w:t>
-      </w:r>
-      <w:r>
-        <w:rPr>
-          <w:lang w:val="ru-RU"/>
-        </w:rPr>
-        <w:t>.</w:t>
-      </w:r>
-    </w:p>
-    <w:p>
-      <w:pPr>
-        <w:pStyle w:val="a0"/>
-        <w:rPr>
-          <w:lang w:val="ru-RU"/>
-        </w:rPr>
-      </w:pPr>
-      <w:r>
-        <w:rPr>
-          <w:b/>
-          <w:i/>
-          <w:lang w:val="ru-RU"/>
-        </w:rPr>
-        <w:t>Кинжал.</w:t>
-      </w:r>
-      <w:r>
-        <w:rPr>
-          <w:lang w:val="ru-RU"/>
-        </w:rPr>
-        <w:t xml:space="preserve"> </w:t>
-      </w:r>
-      <w:r>
-        <w:rPr>
-          <w:i/>
-          <w:lang w:val="ru-RU"/>
-        </w:rPr>
-        <w:t>Атака в ближнем бою или дальнобойная:</w:t>
-      </w:r>
-      <w:r>
-        <w:rPr>
-          <w:lang w:val="ru-RU"/>
-        </w:rPr>
-        <w:t xml:space="preserve"> +5 к попаданию, досягаемость 5 футов</w:t>
-      </w:r>
-      <w:proofErr w:type="gramStart"/>
-      <w:r>
-        <w:rPr>
-          <w:lang w:val="ru-RU"/>
-        </w:rPr>
-        <w:t>.</w:t>
-      </w:r>
-      <w:proofErr w:type="gramEnd"/>
-      <w:r>
-        <w:rPr>
-          <w:lang w:val="ru-RU"/>
-        </w:rPr>
-        <w:t xml:space="preserve"> или дистанция 20/60 футов., одна цель. </w:t>
-      </w:r>
-      <w:r>
-        <w:rPr>
-          <w:i/>
-          <w:lang w:val="ru-RU"/>
-        </w:rPr>
-        <w:t>Попадание:</w:t>
-      </w:r>
-      <w:r>
-        <w:rPr>
-          <w:lang w:val="ru-RU"/>
-        </w:rPr>
         <w:t xml:space="preserve"> 5 (1к4 + 2) колющего урона</w:t>
       </w:r>
     </w:p>
@@ -4434,13 +4194,7 @@
           <w:lang w:val="ru-RU"/>
         </w:rPr>
         <w:br/>
-        <w:t>сильный характер, хитрость и язык без костей, чтобы держ</w:t>
-      </w:r>
-      <w:r>
-        <w:rPr>
-          <w:lang w:val="ru-RU"/>
-        </w:rPr>
-        <w:t>ать банду разбойников в</w:t>
+        <w:t>сильный характер, хитрость и язык без костей, чтобы держать банду разбойников в</w:t>
       </w:r>
       <w:r>
         <w:rPr>
@@ -4506,11 +4260,6 @@
           <w:lang w:val="ru-RU"/>
         </w:rPr>
         <w:br/>
-      </w:r>
-      <w:r>
-        <w:rPr>
-          <w:lang w:val="ru-RU"/>
-        </w:rPr>
         <w:t xml:space="preserve">чтобы держать экипаж в узде, капитан должен применять и </w:t>
       </w:r>
       <w:r>
@@ -4537,13 +4286,7 @@
         <w:rPr>
           <w:lang w:val="ru-RU"/>
         </w:rPr>
-        <w:t>Больше сокровищ, капитаны разбойников и капитаны пиратов ценят только дурную славу.  С пленником, который потешит эго или тщеславие капитана, скорее всего, обращаться будут лучш</w:t>
-      </w:r>
-      <w:r>
-        <w:rPr>
-          <w:lang w:val="ru-RU"/>
-        </w:rPr>
-        <w:t>е, чем с тем, который этого не делает, или ничего не знает о репутации капитана.</w:t>
+        <w:t>Больше сокровищ, капитаны разбойников и капитаны пиратов ценят только дурную славу.  С пленником, который потешит эго или тщеславие капитана, скорее всего, обращаться будут лучше, чем с тем, который этого не делает, или ничего не знает о репутации капитана.</w:t>
       </w:r>
       <w:r>
         <w:rPr>
@@ -4789,13 +4532,7 @@
               <w:rPr>
                 <w:lang w:val="ru-RU"/>
               </w:rPr>
-              <w:t xml:space="preserve">16 </w:t>
-            </w:r>
-            <w:r>
-              <w:rPr>
-                <w:lang w:val="ru-RU"/>
-              </w:rPr>
-              <w:t>(+3)</w:t>
+              <w:t>16 (+3)</w:t>
             </w:r>
           </w:p>
         </w:tc>
@@ -4890,7 +4627,6 @@
           <w:b/>
           <w:lang w:val="ru-RU"/>
         </w:rPr>
-        <w:lastRenderedPageBreak/>
         <w:t xml:space="preserve">Чувства </w:t>
       </w:r>
       <w:r>
@@ -4961,13 +4697,7 @@
         <w:rPr>
           <w:lang w:val="ru-RU"/>
         </w:rPr>
-        <w:t xml:space="preserve">. В начале своего хода Берсерк может получить преимущество на все броски атаки оружием ближнего боя во время </w:t>
-      </w:r>
-      <w:r>
-        <w:rPr>
-          <w:lang w:val="ru-RU"/>
-        </w:rPr>
-        <w:t>этого хода, но броски атаки против него имеют преимущество до начала его следующего хода.</w:t>
+        <w:t>. В начале своего хода Берсерк может получить преимущество на все броски атаки оружием ближнего боя во время этого хода, но броски атаки против него имеют преимущество до начала его следующего хода.</w:t>
       </w:r>
     </w:p>
     <w:p>
@@ -5057,13 +4787,7 @@
         <w:rPr>
           <w:lang w:val="ru-RU"/>
         </w:rPr>
-        <w:t>из вар</w:t>
-      </w:r>
-      <w:r>
-        <w:rPr>
-          <w:lang w:val="ru-RU"/>
-        </w:rPr>
-        <w:t>варских земель объединяются в боевые отряды и ищут вооружённые конфликты везде, где могут.</w:t>
+        <w:t>из варварских земель объединяются в боевые отряды и ищут вооружённые конфликты везде, где могут.</w:t>
       </w:r>
     </w:p>
     <w:p>
@@ -5341,13 +5065,7 @@
               <w:rPr>
                 <w:lang w:val="ru-RU"/>
               </w:rPr>
-              <w:t>10 (</w:t>
-            </w:r>
-            <w:r>
-              <w:rPr>
-                <w:lang w:val="ru-RU"/>
-              </w:rPr>
-              <w:t>+0)</w:t>
+              <w:t>10 (+0)</w:t>
             </w:r>
           </w:p>
         </w:tc>
@@ -5557,14 +5275,7 @@
           <w:i/>
           <w:lang w:val="ru-RU"/>
         </w:rPr>
-        <w:t>Средний гуманоид (любой расы), любое мировоззре</w:t>
-      </w:r>
-      <w:r>
-        <w:rPr>
-          <w:i/>
-          <w:lang w:val="ru-RU"/>
-        </w:rPr>
-        <w:t>ние кроме доброго</w:t>
+        <w:t>Средний гуманоид (любой расы), любое мировоззрение кроме доброго</w:t>
       </w:r>
     </w:p>
     <w:p>
@@ -5776,7 +5487,6 @@
               <w:rPr>
                 <w:lang w:val="ru-RU"/>
               </w:rPr>
-              <w:lastRenderedPageBreak/>
               <w:t>11 (+0)</w:t>
             </w:r>
           </w:p>
@@ -5917,13 +5627,7 @@
         <w:rPr>
           <w:lang w:val="ru-RU"/>
         </w:rPr>
-        <w:t xml:space="preserve">любой один язык (обычно </w:t>
-      </w:r>
-      <w:r>
-        <w:rPr>
-          <w:lang w:val="ru-RU"/>
-        </w:rPr>
-        <w:t>общий)</w:t>
+        <w:t>любой один язык (обычно общий)</w:t>
       </w:r>
     </w:p>
     <w:p>
@@ -5981,57 +5685,43 @@
           <w:lang w:val="ru-RU"/>
         </w:rPr>
         <w:br/>
-        <w:t xml:space="preserve">совершает с преимуществом </w:t>
-      </w:r>
+        <w:t>совершает с преимуществом спасброски от очарования и испуга.</w:t>
+      </w:r>
+    </w:p>
+    <w:p>
+      <w:pPr>
+        <w:pStyle w:val="a0"/>
+        <w:rPr>
+          <w:lang w:val="ru-RU"/>
+        </w:rPr>
+      </w:pPr>
+      <w:r>
+        <w:rPr>
+          <w:b/>
+          <w:lang w:val="ru-RU"/>
+        </w:rPr>
+        <w:t>Действия</w:t>
+      </w:r>
+    </w:p>
+    <w:p>
+      <w:pPr>
+        <w:pStyle w:val="a0"/>
+        <w:rPr>
+          <w:lang w:val="ru-RU"/>
+        </w:rPr>
+      </w:pPr>
       <w:proofErr w:type="spellStart"/>
       <w:r>
         <w:rPr>
-          <w:lang w:val="ru-RU"/>
-        </w:rPr>
-        <w:t>спасброски</w:t>
+          <w:b/>
+          <w:i/>
+          <w:lang w:val="ru-RU"/>
+        </w:rPr>
+        <w:t>Скимитар</w:t>
       </w:r>
       <w:proofErr w:type="spellEnd"/>
       <w:r>
         <w:rPr>
-          <w:lang w:val="ru-RU"/>
-        </w:rPr>
-        <w:t xml:space="preserve"> от очарования и испуга.</w:t>
-      </w:r>
-    </w:p>
-    <w:p>
-      <w:pPr>
-        <w:pStyle w:val="a0"/>
-        <w:rPr>
-          <w:lang w:val="ru-RU"/>
-        </w:rPr>
-      </w:pPr>
-      <w:r>
-        <w:rPr>
-          <w:b/>
-          <w:lang w:val="ru-RU"/>
-        </w:rPr>
-        <w:t>Действия</w:t>
-      </w:r>
-    </w:p>
-    <w:p>
-      <w:pPr>
-        <w:pStyle w:val="a0"/>
-        <w:rPr>
-          <w:lang w:val="ru-RU"/>
-        </w:rPr>
-      </w:pPr>
-      <w:proofErr w:type="spellStart"/>
-      <w:r>
-        <w:rPr>
-          <w:b/>
-          <w:i/>
-          <w:lang w:val="ru-RU"/>
-        </w:rPr>
-        <w:t>Скимитар</w:t>
-      </w:r>
-      <w:proofErr w:type="spellEnd"/>
-      <w:r>
-        <w:rPr>
           <w:b/>
           <w:i/>
           <w:lang w:val="ru-RU"/>
@@ -6068,13 +5758,7 @@
         <w:rPr>
           <w:lang w:val="ru-RU"/>
         </w:rPr>
-        <w:t xml:space="preserve"> 4 (1к6 + 1) рубящего урон</w:t>
-      </w:r>
-      <w:r>
-        <w:rPr>
-          <w:lang w:val="ru-RU"/>
-        </w:rPr>
-        <w:t>а.</w:t>
+        <w:t xml:space="preserve"> 4 (1к6 + 1) рубящего урона.</w:t>
       </w:r>
     </w:p>
     <w:p>
@@ -6148,13 +5832,7 @@
         <w:rPr>
           <w:lang w:val="ru-RU"/>
         </w:rPr>
-        <w:t xml:space="preserve"> часто есть элементы</w:t>
-      </w:r>
-      <w:r>
-        <w:rPr>
-          <w:lang w:val="ru-RU"/>
-        </w:rPr>
-        <w:t xml:space="preserve"> безумия в вере или ритуалах.</w:t>
+        <w:t xml:space="preserve"> часто есть элементы безумия в вере или ритуалах.</w:t>
       </w:r>
     </w:p>
     <w:p>
@@ -6483,13 +6161,7 @@
               <w:rPr>
                 <w:lang w:val="ru-RU"/>
               </w:rPr>
-              <w:t xml:space="preserve">14 </w:t>
-            </w:r>
-            <w:r>
-              <w:rPr>
-                <w:lang w:val="ru-RU"/>
-              </w:rPr>
-              <w:t>(+2)</w:t>
+              <w:t>14 (+2)</w:t>
             </w:r>
             <w:r>
               <w:rPr>
@@ -6605,21 +6277,7 @@
           <w:lang w:val="ru-RU"/>
         </w:rPr>
         <w:br/>
-        <w:t xml:space="preserve">совершает с преимуществом </w:t>
-      </w:r>
-      <w:proofErr w:type="spellStart"/>
-      <w:r>
-        <w:rPr>
-          <w:lang w:val="ru-RU"/>
-        </w:rPr>
-        <w:t>спасброски</w:t>
-      </w:r>
-      <w:proofErr w:type="spellEnd"/>
-      <w:r>
-        <w:rPr>
-          <w:lang w:val="ru-RU"/>
-        </w:rPr>
-        <w:t xml:space="preserve"> от очарования и </w:t>
+        <w:t xml:space="preserve">совершает с преимуществом спасброски от очарования и </w:t>
       </w:r>
       <w:proofErr w:type="gramStart"/>
       <w:r>
@@ -6643,15 +6301,7 @@
           <w:i/>
           <w:lang w:val="ru-RU"/>
         </w:rPr>
-        <w:t xml:space="preserve">Сотворение </w:t>
-      </w:r>
-      <w:r>
-        <w:rPr>
-          <w:b/>
-          <w:i/>
-          <w:lang w:val="ru-RU"/>
-        </w:rPr>
-        <w:t>заклинаний</w:t>
+        <w:t>Сотворение заклинаний</w:t>
       </w:r>
       <w:r>
         <w:rPr>
@@ -6664,14 +6314,7 @@
           <w:lang w:val="ru-RU"/>
         </w:rPr>
         <w:br/>
-        <w:t xml:space="preserve">является заклинателем 4 уровня. Его заклинательная характеристика - -мудрость (УС </w:t>
-      </w:r>
-      <w:r>
-        <w:rPr>
-          <w:lang w:val="ru-RU"/>
-        </w:rPr>
-        <w:lastRenderedPageBreak/>
-        <w:t>заклинаний 11, +3, к попаданию атаками заклинаний). У него</w:t>
+        <w:t>является заклинателем 4 уровня. Его заклинательная характеристика - -мудрость (УС заклинаний 11, +3, к попаданию атаками заклинаний). У него</w:t>
       </w:r>
       <w:r>
         <w:rPr>
@@ -6725,14 +6368,7 @@
           <w:i/>
           <w:lang w:val="ru-RU"/>
         </w:rPr>
-        <w:t>чудотв</w:t>
-      </w:r>
-      <w:r>
-        <w:rPr>
-          <w:i/>
-          <w:lang w:val="ru-RU"/>
-        </w:rPr>
-        <w:t>орство</w:t>
+        <w:t>чудотворство</w:t>
       </w:r>
       <w:r>
         <w:rPr>
@@ -6907,13 +6543,7 @@
         <w:rPr>
           <w:lang w:val="ru-RU"/>
         </w:rPr>
-        <w:t xml:space="preserve"> +4 к попаданию, досяг</w:t>
-      </w:r>
-      <w:r>
-        <w:rPr>
-          <w:lang w:val="ru-RU"/>
-        </w:rPr>
-        <w:t>аемость 5 футов</w:t>
+        <w:t xml:space="preserve"> +4 к попаданию, досягаемость 5 футов</w:t>
       </w:r>
       <w:proofErr w:type="gramStart"/>
       <w:r>
@@ -6961,13 +6591,7 @@
         <w:rPr>
           <w:lang w:val="ru-RU"/>
         </w:rPr>
-        <w:t>часто являются частью руководства культа, используя свою харизму и догму, чтобы влиять и использовать тех, у кого слабая воля. Большинство из них бол</w:t>
-      </w:r>
-      <w:r>
-        <w:rPr>
-          <w:lang w:val="ru-RU"/>
-        </w:rPr>
-        <w:t>ьше всего заинтересованы в личной власти.</w:t>
+        <w:t>часто являются частью руководства культа, используя свою харизму и догму, чтобы влиять и использовать тех, у кого слабая воля. Большинство из них больше всего заинтересованы в личной власти.</w:t>
       </w:r>
     </w:p>
     <w:p>
@@ -7384,13 +7008,7 @@
         <w:rPr>
           <w:lang w:val="ru-RU"/>
         </w:rPr>
-        <w:t xml:space="preserve"> Друид-заклинатель 4-го уровня. Его заклинательная характеристика-мудрость (УС заклинаний 12, +4</w:t>
-      </w:r>
-      <w:r>
-        <w:rPr>
-          <w:lang w:val="ru-RU"/>
-        </w:rPr>
-        <w:t xml:space="preserve"> к попаданию магическими атаками). У него</w:t>
+        <w:t xml:space="preserve"> Друид-заклинатель 4-го уровня. Его заклинательная характеристика-мудрость (УС заклинаний 12, +4 к попаданию магическими атаками). У него</w:t>
       </w:r>
       <w:r>
         <w:rPr>
@@ -7516,7 +7134,72 @@
         <w:rPr>
           <w:lang w:val="ru-RU"/>
         </w:rPr>
-        <w:t>2 уровень (3 ячейки):</w:t>
+        <w:t xml:space="preserve">2 уровень (3 ячейки): </w:t>
+      </w:r>
+      <w:r>
+        <w:rPr>
+          <w:i/>
+          <w:lang w:val="ru-RU"/>
+        </w:rPr>
+        <w:t>дубовая кора</w:t>
+      </w:r>
+      <w:r>
+        <w:rPr>
+          <w:lang w:val="ru-RU"/>
+        </w:rPr>
+        <w:t xml:space="preserve">, </w:t>
+      </w:r>
+      <w:r>
+        <w:rPr>
+          <w:i/>
+          <w:lang w:val="ru-RU"/>
+        </w:rPr>
+        <w:t xml:space="preserve">зверь посланник </w:t>
+      </w:r>
+      <w:r>
+        <w:rPr>
+          <w:i/>
+          <w:lang w:val="ru-RU"/>
+        </w:rPr>
+        <w:br/>
+      </w:r>
+      <w:r>
+        <w:rPr>
+          <w:i/>
+          <w:lang w:val="ru-RU"/>
+        </w:rPr>
+        <w:br/>
+      </w:r>
+    </w:p>
+    <w:p>
+      <w:pPr>
+        <w:pStyle w:val="a0"/>
+        <w:rPr>
+          <w:lang w:val="ru-RU"/>
+        </w:rPr>
+      </w:pPr>
+      <w:r>
+        <w:rPr>
+          <w:b/>
+          <w:lang w:val="ru-RU"/>
+        </w:rPr>
+        <w:t>Действия</w:t>
+      </w:r>
+    </w:p>
+    <w:p>
+      <w:pPr>
+        <w:pStyle w:val="a0"/>
+        <w:rPr>
+          <w:lang w:val="ru-RU"/>
+        </w:rPr>
+      </w:pPr>
+      <w:r>
+        <w:rPr>
+          <w:b/>
+          <w:i/>
+          <w:lang w:val="ru-RU"/>
+        </w:rPr>
+        <w:t>Боевой посох.</w:t>
       </w:r>
       <w:r>
         <w:rPr>
@@ -7529,87 +7212,6 @@
           <w:i/>
           <w:lang w:val="ru-RU"/>
         </w:rPr>
-        <w:t xml:space="preserve">дубовая </w:t>
-      </w:r>
-      <w:proofErr w:type="spellStart"/>
-      <w:r>
-        <w:rPr>
-          <w:i/>
-          <w:lang w:val="ru-RU"/>
-        </w:rPr>
-        <w:t>кора</w:t>
-      </w:r>
-      <w:proofErr w:type="spellEnd"/>
-      <w:r>
-        <w:rPr>
-          <w:lang w:val="ru-RU"/>
-        </w:rPr>
-        <w:t xml:space="preserve">, </w:t>
-      </w:r>
-      <w:r>
-        <w:rPr>
-          <w:i/>
-          <w:lang w:val="ru-RU"/>
-        </w:rPr>
-        <w:t xml:space="preserve">зверь посланник </w:t>
-      </w:r>
-      <w:r>
-        <w:rPr>
-          <w:i/>
-          <w:lang w:val="ru-RU"/>
-        </w:rPr>
-        <w:br/>
-      </w:r>
-      <w:r>
-        <w:rPr>
-          <w:i/>
-          <w:lang w:val="ru-RU"/>
-        </w:rPr>
-        <w:br/>
-      </w:r>
-    </w:p>
-    <w:p>
-      <w:pPr>
-        <w:pStyle w:val="a0"/>
-        <w:rPr>
-          <w:lang w:val="ru-RU"/>
-        </w:rPr>
-      </w:pPr>
-      <w:r>
-        <w:rPr>
-          <w:b/>
-          <w:lang w:val="ru-RU"/>
-        </w:rPr>
-        <w:t>Действия</w:t>
-      </w:r>
-    </w:p>
-    <w:p>
-      <w:pPr>
-        <w:pStyle w:val="a0"/>
-        <w:rPr>
-          <w:lang w:val="ru-RU"/>
-        </w:rPr>
-      </w:pPr>
-      <w:r>
-        <w:rPr>
-          <w:b/>
-          <w:i/>
-          <w:lang w:val="ru-RU"/>
-        </w:rPr>
-        <w:lastRenderedPageBreak/>
-        <w:t>Боевой посох.</w:t>
-      </w:r>
-      <w:r>
-        <w:rPr>
-          <w:lang w:val="ru-RU"/>
-        </w:rPr>
-        <w:t xml:space="preserve"> </w:t>
-      </w:r>
-      <w:r>
-        <w:rPr>
-          <w:i/>
-          <w:lang w:val="ru-RU"/>
-        </w:rPr>
         <w:t>Атака Оружием Ближнего Боя:</w:t>
       </w:r>
       <w:r>
@@ -7642,13 +7244,7 @@
         <w:rPr>
           <w:lang w:val="ru-RU"/>
         </w:rPr>
-        <w:t xml:space="preserve"> 3 (1к6) дробящего урона, 4 (1к8) дробящего урона при использовании двумя руками </w:t>
-      </w:r>
-      <w:r>
-        <w:rPr>
-          <w:lang w:val="ru-RU"/>
-        </w:rPr>
-        <w:t xml:space="preserve">или 6 (1к8 + 2) дробящего урона с </w:t>
+        <w:t xml:space="preserve"> 3 (1к6) дробящего урона, 4 (1к8) дробящего урона при использовании двумя руками или 6 (1к8 + 2) дробящего урона с </w:t>
       </w:r>
       <w:r>
         <w:rPr>
@@ -7702,13 +7298,7 @@
         <w:rPr>
           <w:lang w:val="ru-RU"/>
         </w:rPr>
-        <w:t>, лечащими больных, молящимися дух</w:t>
-      </w:r>
-      <w:r>
-        <w:rPr>
-          <w:lang w:val="ru-RU"/>
-        </w:rPr>
-        <w:t>ам животных и дающими духовное руководство.</w:t>
+        <w:t>, лечащими больных, молящимися духам животных и дающими духовное руководство.</w:t>
       </w:r>
     </w:p>
     <w:p>
@@ -8045,21 +7635,12 @@
       <w:pPr>
         <w:pStyle w:val="a0"/>
       </w:pPr>
-      <w:proofErr w:type="spellStart"/>
-      <w:r>
-        <w:rPr>
-          <w:b/>
-          <w:lang w:val="ru-RU"/>
-        </w:rPr>
-        <w:t>Спасброски</w:t>
-      </w:r>
-      <w:proofErr w:type="spellEnd"/>
-      <w:r>
-        <w:rPr>
-          <w:b/>
-          <w:lang w:val="ru-RU"/>
-        </w:rPr>
-        <w:t xml:space="preserve"> </w:t>
+      <w:r>
+        <w:rPr>
+          <w:b/>
+          <w:lang w:val="ru-RU"/>
+        </w:rPr>
+        <w:t xml:space="preserve">Спасброски </w:t>
       </w:r>
       <w:r>
         <w:rPr>
@@ -8165,21 +7746,7 @@
         <w:rPr>
           <w:lang w:val="ru-RU"/>
         </w:rPr>
-        <w:t xml:space="preserve"> Гладиатор совершает с преимуществом </w:t>
-      </w:r>
-      <w:proofErr w:type="spellStart"/>
-      <w:r>
-        <w:rPr>
-          <w:lang w:val="ru-RU"/>
-        </w:rPr>
-        <w:t>спасброски</w:t>
-      </w:r>
-      <w:proofErr w:type="spellEnd"/>
-      <w:r>
-        <w:rPr>
-          <w:lang w:val="ru-RU"/>
-        </w:rPr>
-        <w:t xml:space="preserve"> от испуга.</w:t>
+        <w:t xml:space="preserve"> Гладиатор совершает с преимуществом спасброски от испуга.</w:t>
       </w:r>
     </w:p>
     <w:p>
@@ -8262,13 +7829,7 @@
         <w:rPr>
           <w:lang w:val="ru-RU"/>
         </w:rPr>
-        <w:t xml:space="preserve"> Гладиатор делает три атаки ближнего боя ил</w:t>
-      </w:r>
-      <w:r>
-        <w:rPr>
-          <w:lang w:val="ru-RU"/>
-        </w:rPr>
-        <w:t>и две атаки дальнего боя.</w:t>
+        <w:t xml:space="preserve"> Гладиатор делает три атаки ближнего боя или две атаки дальнего боя.</w:t>
       </w:r>
     </w:p>
     <w:p>
@@ -8330,13 +7891,7 @@
         <w:rPr>
           <w:lang w:val="ru-RU"/>
         </w:rPr>
-        <w:t xml:space="preserve"> 11 (2к6 + 4) колющего урона, или 13 (2к8 + 4) колющего урона, если используется двумя руками для со</w:t>
-      </w:r>
-      <w:r>
-        <w:rPr>
-          <w:lang w:val="ru-RU"/>
-        </w:rPr>
-        <w:t>вершения</w:t>
+        <w:t xml:space="preserve"> 11 (2к6 + 4) колющего урона, или 13 (2к8 + 4) колющего урона, если используется двумя руками для совершения</w:t>
       </w:r>
       <w:r>
         <w:rPr>
@@ -8405,34 +7960,7 @@
         <w:rPr>
           <w:lang w:val="ru-RU"/>
         </w:rPr>
-        <w:t xml:space="preserve"> урона. Если цель — существо с размером не </w:t>
-      </w:r>
-      <w:r>
-        <w:rPr>
-          <w:lang w:val="ru-RU"/>
-        </w:rPr>
-        <w:lastRenderedPageBreak/>
-        <w:t xml:space="preserve">больше Среднего, она должна преуспеть в </w:t>
-      </w:r>
-      <w:proofErr w:type="spellStart"/>
-      <w:r>
-        <w:rPr>
-          <w:lang w:val="ru-RU"/>
-        </w:rPr>
-        <w:t>спасброске</w:t>
-      </w:r>
-      <w:proofErr w:type="spellEnd"/>
-      <w:r>
-        <w:rPr>
-          <w:lang w:val="ru-RU"/>
-        </w:rPr>
-        <w:t xml:space="preserve"> Силы с УС </w:t>
-      </w:r>
-      <w:r>
-        <w:rPr>
-          <w:lang w:val="ru-RU"/>
-        </w:rPr>
-        <w:t>15, иначе будет сбита с ног.</w:t>
+        <w:t xml:space="preserve"> урона. Если цель — существо с размером не больше Среднего, она должна преуспеть в спасброске Силы с УС 15, иначе будет сбита с ног.</w:t>
       </w:r>
       <w:r>
         <w:rPr>
@@ -8517,13 +8045,7 @@
         <w:rPr>
           <w:lang w:val="ru-RU"/>
         </w:rPr>
-        <w:t>сражаются на потеху шум</w:t>
-      </w:r>
-      <w:r>
-        <w:rPr>
-          <w:lang w:val="ru-RU"/>
-        </w:rPr>
-        <w:t>ной публике.  Некоторые сражаются в бойцовых ямах, где проигрыш равен смерти, а другие являются профессиональными дуэлянтами, получающими большое жалованье и редко сражающимися до смерти.</w:t>
+        <w:t>сражаются на потеху шумной публике.  Некоторые сражаются в бойцовых ямах, где проигрыш равен смерти, а другие являются профессиональными дуэлянтами, получающими большое жалованье и редко сражающимися до смерти.</w:t>
       </w:r>
       <w:r>
         <w:rPr>
@@ -8575,14 +8097,7 @@
           <w:b/>
           <w:lang w:val="ru-RU"/>
         </w:rPr>
-        <w:t>Уровень за</w:t>
-      </w:r>
-      <w:r>
-        <w:rPr>
-          <w:b/>
-          <w:lang w:val="ru-RU"/>
-        </w:rPr>
-        <w:t>щиты</w:t>
+        <w:t>Уровень защиты</w:t>
       </w:r>
       <w:r>
         <w:rPr>
@@ -8937,13 +8452,7 @@
         <w:rPr>
           <w:lang w:val="ru-RU"/>
         </w:rPr>
-        <w:t xml:space="preserve">1/8 (25 </w:t>
-      </w:r>
-      <w:r>
-        <w:rPr>
-          <w:lang w:val="ru-RU"/>
-        </w:rPr>
-        <w:t>XP)</w:t>
+        <w:t>1/8 (25 XP)</w:t>
       </w:r>
     </w:p>
     <w:p>
@@ -9027,13 +8536,7 @@
           <w:lang w:val="ru-RU"/>
         </w:rPr>
         <w:br/>
-        <w:t>используется двумя руками для совершения атак</w:t>
-      </w:r>
-      <w:r>
-        <w:rPr>
-          <w:lang w:val="ru-RU"/>
-        </w:rPr>
-        <w:t>и в ближнем бою.</w:t>
+        <w:t>используется двумя руками для совершения атаки в ближнем бою.</w:t>
       </w:r>
     </w:p>
     <w:p>
@@ -9106,13 +8609,7 @@
         <w:rPr>
           <w:lang w:val="ru-RU"/>
         </w:rPr>
-        <w:t xml:space="preserve">18 (полный </w:t>
-      </w:r>
-      <w:r>
-        <w:rPr>
-          <w:lang w:val="ru-RU"/>
-        </w:rPr>
-        <w:t>доспех)</w:t>
+        <w:t>18 (полный доспех)</w:t>
       </w:r>
     </w:p>
     <w:p>
@@ -9145,7 +8642,6 @@
           <w:b/>
           <w:lang w:val="ru-RU"/>
         </w:rPr>
-        <w:lastRenderedPageBreak/>
         <w:t xml:space="preserve">Скорость </w:t>
       </w:r>
       <w:r>
@@ -9400,212 +8896,237 @@
       <w:pPr>
         <w:pStyle w:val="a0"/>
       </w:pPr>
+      <w:r>
+        <w:rPr>
+          <w:b/>
+          <w:lang w:val="ru-RU"/>
+        </w:rPr>
+        <w:t xml:space="preserve">Спасброски </w:t>
+      </w:r>
+      <w:r>
+        <w:rPr>
+          <w:lang w:val="ru-RU"/>
+        </w:rPr>
+        <w:t>ТЕЛ+4, МУД+2</w:t>
+      </w:r>
+    </w:p>
+    <w:p>
+      <w:pPr>
+        <w:pStyle w:val="a0"/>
+      </w:pPr>
+      <w:r>
+        <w:rPr>
+          <w:b/>
+          <w:lang w:val="ru-RU"/>
+        </w:rPr>
+        <w:t xml:space="preserve">Чувства </w:t>
+      </w:r>
+      <w:r>
+        <w:rPr>
+          <w:lang w:val="ru-RU"/>
+        </w:rPr>
+        <w:t>пассивное восприятие 10</w:t>
+      </w:r>
+    </w:p>
+    <w:p>
+      <w:pPr>
+        <w:pStyle w:val="a0"/>
+        <w:rPr>
+          <w:lang w:val="ru-RU"/>
+        </w:rPr>
+      </w:pPr>
+      <w:r>
+        <w:rPr>
+          <w:b/>
+          <w:lang w:val="ru-RU"/>
+        </w:rPr>
+        <w:t xml:space="preserve">Языки </w:t>
+      </w:r>
+      <w:r>
+        <w:rPr>
+          <w:lang w:val="ru-RU"/>
+        </w:rPr>
+        <w:t>любой один язык (обычно общий)</w:t>
+      </w:r>
+    </w:p>
+    <w:p>
+      <w:pPr>
+        <w:pStyle w:val="a0"/>
+        <w:rPr>
+          <w:lang w:val="ru-RU"/>
+        </w:rPr>
+      </w:pPr>
+      <w:r>
+        <w:rPr>
+          <w:b/>
+          <w:lang w:val="ru-RU"/>
+        </w:rPr>
+        <w:t xml:space="preserve">Опасность </w:t>
+      </w:r>
+      <w:r>
+        <w:rPr>
+          <w:lang w:val="ru-RU"/>
+        </w:rPr>
+        <w:t>3 (700 XP)</w:t>
+      </w:r>
+    </w:p>
+    <w:p>
+      <w:pPr>
+        <w:pStyle w:val="a0"/>
+        <w:rPr>
+          <w:lang w:val="ru-RU"/>
+        </w:rPr>
+      </w:pPr>
+      <w:r>
+        <w:rPr>
+          <w:b/>
+          <w:i/>
+          <w:lang w:val="ru-RU"/>
+        </w:rPr>
+        <w:t>Храбрый.</w:t>
+      </w:r>
+      <w:r>
+        <w:rPr>
+          <w:lang w:val="ru-RU"/>
+        </w:rPr>
+        <w:t xml:space="preserve"> Рыцарь</w:t>
+      </w:r>
+      <w:r>
+        <w:rPr>
+          <w:lang w:val="ru-RU"/>
+        </w:rPr>
+        <w:br/>
+        <w:t>совершает с преимуществом спасброски от испуга.</w:t>
+      </w:r>
+    </w:p>
+    <w:p>
+      <w:pPr>
+        <w:pStyle w:val="a0"/>
+        <w:rPr>
+          <w:lang w:val="ru-RU"/>
+        </w:rPr>
+      </w:pPr>
+      <w:r>
+        <w:rPr>
+          <w:b/>
+          <w:lang w:val="ru-RU"/>
+        </w:rPr>
+        <w:t>Действия</w:t>
+      </w:r>
+    </w:p>
+    <w:p>
+      <w:pPr>
+        <w:pStyle w:val="a0"/>
+        <w:rPr>
+          <w:lang w:val="ru-RU"/>
+        </w:rPr>
+      </w:pPr>
       <w:proofErr w:type="spellStart"/>
       <w:r>
         <w:rPr>
           <w:b/>
-          <w:lang w:val="ru-RU"/>
-        </w:rPr>
-        <w:t>Спасброски</w:t>
+          <w:i/>
+          <w:lang w:val="ru-RU"/>
+        </w:rPr>
+        <w:t>Мультиатака</w:t>
       </w:r>
       <w:proofErr w:type="spellEnd"/>
       <w:r>
         <w:rPr>
           <w:b/>
+          <w:i/>
+          <w:lang w:val="ru-RU"/>
+        </w:rPr>
+        <w:t>.</w:t>
+      </w:r>
+      <w:r>
+        <w:rPr>
+          <w:lang w:val="ru-RU"/>
+        </w:rPr>
+        <w:t xml:space="preserve"> Рыцарь совершает две атаки ближнего боя.</w:t>
+      </w:r>
+    </w:p>
+    <w:p>
+      <w:pPr>
+        <w:pStyle w:val="a0"/>
+        <w:rPr>
+          <w:lang w:val="ru-RU"/>
+        </w:rPr>
+      </w:pPr>
+      <w:r>
+        <w:rPr>
+          <w:b/>
+          <w:i/>
+          <w:lang w:val="ru-RU"/>
+        </w:rPr>
+        <w:t>Двуручный меч</w:t>
+      </w:r>
+      <w:r>
+        <w:rPr>
+          <w:lang w:val="ru-RU"/>
+        </w:rPr>
+        <w:t xml:space="preserve">. </w:t>
+      </w:r>
+      <w:r>
+        <w:rPr>
+          <w:i/>
+          <w:lang w:val="ru-RU"/>
+        </w:rPr>
+        <w:t>Атака Оружием Ближнего Боя:</w:t>
+      </w:r>
+      <w:r>
+        <w:rPr>
+          <w:lang w:val="ru-RU"/>
+        </w:rPr>
+        <w:t xml:space="preserve"> +5 к попаданию, досягаемость 5 футов., одна цель. </w:t>
+      </w:r>
+      <w:r>
+        <w:rPr>
+          <w:i/>
+          <w:lang w:val="ru-RU"/>
+        </w:rPr>
+        <w:t>Попадание:</w:t>
+      </w:r>
+      <w:r>
+        <w:rPr>
+          <w:lang w:val="ru-RU"/>
+        </w:rPr>
+        <w:t xml:space="preserve"> 10 (2к6 + 3) рубящего урона.</w:t>
+      </w:r>
+    </w:p>
+    <w:p>
+      <w:pPr>
+        <w:pStyle w:val="a0"/>
+        <w:rPr>
+          <w:lang w:val="ru-RU"/>
+        </w:rPr>
+      </w:pPr>
+      <w:r>
+        <w:rPr>
+          <w:b/>
+          <w:i/>
+          <w:lang w:val="ru-RU"/>
+        </w:rPr>
+        <w:t>Тяжелый Арбалет.</w:t>
+      </w:r>
+      <w:r>
+        <w:rPr>
           <w:lang w:val="ru-RU"/>
         </w:rPr>
         <w:t xml:space="preserve"> </w:t>
       </w:r>
       <w:r>
         <w:rPr>
-          <w:lang w:val="ru-RU"/>
-        </w:rPr>
-        <w:t>ТЕЛ+4, МУД+2</w:t>
-      </w:r>
-    </w:p>
-    <w:p>
-      <w:pPr>
-        <w:pStyle w:val="a0"/>
-      </w:pPr>
-      <w:r>
-        <w:rPr>
-          <w:b/>
-          <w:lang w:val="ru-RU"/>
-        </w:rPr>
-        <w:t xml:space="preserve">Чувства </w:t>
-      </w:r>
-      <w:r>
-        <w:rPr>
-          <w:lang w:val="ru-RU"/>
-        </w:rPr>
-        <w:t>пассивное восприятие 10</w:t>
-      </w:r>
-    </w:p>
-    <w:p>
-      <w:pPr>
-        <w:pStyle w:val="a0"/>
-        <w:rPr>
-          <w:lang w:val="ru-RU"/>
-        </w:rPr>
-      </w:pPr>
-      <w:r>
-        <w:rPr>
-          <w:b/>
-          <w:lang w:val="ru-RU"/>
-        </w:rPr>
-        <w:t xml:space="preserve">Языки </w:t>
-      </w:r>
-      <w:r>
-        <w:rPr>
-          <w:lang w:val="ru-RU"/>
-        </w:rPr>
-        <w:t>любой один язык (обычно общий)</w:t>
-      </w:r>
-    </w:p>
-    <w:p>
-      <w:pPr>
-        <w:pStyle w:val="a0"/>
-        <w:rPr>
-          <w:lang w:val="ru-RU"/>
-        </w:rPr>
-      </w:pPr>
-      <w:r>
-        <w:rPr>
-          <w:b/>
-          <w:lang w:val="ru-RU"/>
-        </w:rPr>
-        <w:t xml:space="preserve">Опасность </w:t>
-      </w:r>
-      <w:r>
-        <w:rPr>
-          <w:lang w:val="ru-RU"/>
-        </w:rPr>
-        <w:t>3 (700 XP)</w:t>
-      </w:r>
-    </w:p>
-    <w:p>
-      <w:pPr>
-        <w:pStyle w:val="a0"/>
-        <w:rPr>
-          <w:lang w:val="ru-RU"/>
-        </w:rPr>
-      </w:pPr>
-      <w:r>
-        <w:rPr>
-          <w:b/>
-          <w:i/>
-          <w:lang w:val="ru-RU"/>
-        </w:rPr>
-        <w:t>Храбрый.</w:t>
-      </w:r>
-      <w:r>
-        <w:rPr>
-          <w:lang w:val="ru-RU"/>
-        </w:rPr>
-        <w:t xml:space="preserve"> Рыцарь</w:t>
-      </w:r>
-      <w:r>
-        <w:rPr>
-          <w:lang w:val="ru-RU"/>
-        </w:rPr>
-        <w:br/>
-        <w:t xml:space="preserve">совершает с преимуществом </w:t>
-      </w:r>
-      <w:proofErr w:type="spellStart"/>
-      <w:r>
-        <w:rPr>
-          <w:lang w:val="ru-RU"/>
-        </w:rPr>
-        <w:t>спасброски</w:t>
-      </w:r>
-      <w:proofErr w:type="spellEnd"/>
-      <w:r>
-        <w:rPr>
-          <w:lang w:val="ru-RU"/>
-        </w:rPr>
-        <w:t xml:space="preserve"> от испуга.</w:t>
-      </w:r>
-    </w:p>
-    <w:p>
-      <w:pPr>
-        <w:pStyle w:val="a0"/>
-        <w:rPr>
-          <w:lang w:val="ru-RU"/>
-        </w:rPr>
-      </w:pPr>
-      <w:r>
-        <w:rPr>
-          <w:b/>
-          <w:lang w:val="ru-RU"/>
-        </w:rPr>
-        <w:t>Действия</w:t>
-      </w:r>
-    </w:p>
-    <w:p>
-      <w:pPr>
-        <w:pStyle w:val="a0"/>
-        <w:rPr>
-          <w:lang w:val="ru-RU"/>
-        </w:rPr>
-      </w:pPr>
-      <w:proofErr w:type="spellStart"/>
-      <w:r>
-        <w:rPr>
-          <w:b/>
-          <w:i/>
-          <w:lang w:val="ru-RU"/>
-        </w:rPr>
-        <w:t>Мультиатака</w:t>
-      </w:r>
-      <w:proofErr w:type="spellEnd"/>
-      <w:r>
-        <w:rPr>
-          <w:b/>
-          <w:i/>
-          <w:lang w:val="ru-RU"/>
-        </w:rPr>
-        <w:t>.</w:t>
-      </w:r>
-      <w:r>
-        <w:rPr>
-          <w:lang w:val="ru-RU"/>
-        </w:rPr>
-        <w:t xml:space="preserve"> Рыцарь совершает две атаки ближнего боя.</w:t>
-      </w:r>
-    </w:p>
-    <w:p>
-      <w:pPr>
-        <w:pStyle w:val="a0"/>
-        <w:rPr>
-          <w:lang w:val="ru-RU"/>
-        </w:rPr>
-      </w:pPr>
-      <w:r>
-        <w:rPr>
-          <w:b/>
-          <w:i/>
-          <w:lang w:val="ru-RU"/>
-        </w:rPr>
-        <w:t>Двуручный меч</w:t>
-      </w:r>
-      <w:r>
-        <w:rPr>
-          <w:lang w:val="ru-RU"/>
-        </w:rPr>
-        <w:t xml:space="preserve">. </w:t>
-      </w:r>
-      <w:r>
-        <w:rPr>
-          <w:i/>
-          <w:lang w:val="ru-RU"/>
-        </w:rPr>
-        <w:t>Атака Оружием Ближнего Боя:</w:t>
-      </w:r>
-      <w:r>
-        <w:rPr>
-          <w:lang w:val="ru-RU"/>
-        </w:rPr>
-        <w:t xml:space="preserve"> +5 к попаданию, досягаемость 5 футов., одна цель. </w:t>
+          <w:i/>
+          <w:lang w:val="ru-RU"/>
+        </w:rPr>
+        <w:t>Дальнобойная атака оружием:</w:t>
+      </w:r>
+      <w:r>
+        <w:rPr>
+          <w:lang w:val="ru-RU"/>
+        </w:rPr>
+        <w:t xml:space="preserve"> +2 к попаданию, дистанция 100/400 футов., одна цель. </w:t>
       </w:r>
       <w:r>
         <w:rPr>
@@ -9618,54 +9139,6 @@
         <w:rPr>
           <w:lang w:val="ru-RU"/>
         </w:rPr>
-        <w:t xml:space="preserve"> 10 (2к6 + 3) рубящего урона.</w:t>
-      </w:r>
-    </w:p>
-    <w:p>
-      <w:pPr>
-        <w:pStyle w:val="a0"/>
-        <w:rPr>
-          <w:lang w:val="ru-RU"/>
-        </w:rPr>
-      </w:pPr>
-      <w:r>
-        <w:rPr>
-          <w:b/>
-          <w:i/>
-          <w:lang w:val="ru-RU"/>
-        </w:rPr>
-        <w:t>Тяжелый Арбалет.</w:t>
-      </w:r>
-      <w:r>
-        <w:rPr>
-          <w:lang w:val="ru-RU"/>
-        </w:rPr>
-        <w:t xml:space="preserve"> </w:t>
-      </w:r>
-      <w:r>
-        <w:rPr>
-          <w:i/>
-          <w:lang w:val="ru-RU"/>
-        </w:rPr>
-        <w:t>Дальнобойная атака оружием:</w:t>
-      </w:r>
-      <w:r>
-        <w:rPr>
-          <w:lang w:val="ru-RU"/>
-        </w:rPr>
-        <w:t xml:space="preserve"> +2 к попаданию, дистанция 100/400 футов., одна цель. </w:t>
-      </w:r>
-      <w:r>
-        <w:rPr>
-          <w:i/>
-          <w:lang w:val="ru-RU"/>
-        </w:rPr>
-        <w:t>Попадание:</w:t>
-      </w:r>
-      <w:r>
-        <w:rPr>
-          <w:lang w:val="ru-RU"/>
-        </w:rPr>
         <w:t xml:space="preserve"> 5 (1к10) колющего урона</w:t>
       </w:r>
     </w:p>
@@ -9682,41 +9155,13 @@
           <w:i/>
           <w:lang w:val="ru-RU"/>
         </w:rPr>
-        <w:t xml:space="preserve">Лидерство (перезаряжается после </w:t>
-      </w:r>
-      <w:r>
-        <w:rPr>
-          <w:b/>
-          <w:i/>
-          <w:lang w:val="ru-RU"/>
-        </w:rPr>
-        <w:t>короткого или длительного отдыха).</w:t>
-      </w:r>
-      <w:r>
-        <w:rPr>
-          <w:lang w:val="ru-RU"/>
-        </w:rPr>
-        <w:t xml:space="preserve"> В течение 1 минуты рыцарь может произнести специальную команду или предупреждение всякий раз, когда невраждебное существо, которое он может видеть в пределах 30 футов от него, делает бросок атаки или </w:t>
-      </w:r>
-      <w:proofErr w:type="spellStart"/>
-      <w:r>
-        <w:rPr>
-          <w:lang w:val="ru-RU"/>
-        </w:rPr>
-        <w:t>спасбросок</w:t>
-      </w:r>
-      <w:proofErr w:type="spellEnd"/>
-      <w:r>
-        <w:rPr>
-          <w:lang w:val="ru-RU"/>
-        </w:rPr>
-        <w:t xml:space="preserve">. Существо </w:t>
-      </w:r>
-      <w:r>
-        <w:rPr>
-          <w:lang w:val="ru-RU"/>
-        </w:rPr>
-        <w:t>может добавить к4 к своему броску, если оно может слышать и понимать рыцаря. Существо может извлечь выгоду только из одного куба лидерства за один раз. Этот эффект заканчивается, если рыцарь выведен из строя.</w:t>
+        <w:t>Лидерство (перезаряжается после короткого или длительного отдыха).</w:t>
+      </w:r>
+      <w:r>
+        <w:rPr>
+          <w:lang w:val="ru-RU"/>
+        </w:rPr>
+        <w:t xml:space="preserve"> В течение 1 минуты рыцарь может произнести специальную команду или предупреждение всякий раз, когда невраждебное существо, которое он может видеть в пределах 30 футов от него, делает бросок атаки или спасбросок. Существо может добавить к4 к своему броску, если оно может слышать и понимать рыцаря. Существо может извлечь выгоду только из одного куба лидерства за один раз. Этот эффект заканчивается, если рыцарь выведен из строя.</w:t>
       </w:r>
     </w:p>
     <w:p>
@@ -9753,13 +9198,7 @@
         <w:rPr>
           <w:lang w:val="ru-RU"/>
         </w:rPr>
-        <w:t xml:space="preserve"> Рыцарь добавляет 2 к своем</w:t>
-      </w:r>
-      <w:r>
-        <w:rPr>
-          <w:lang w:val="ru-RU"/>
-        </w:rPr>
-        <w:t>у УЗ против одной атаки ближнего боя, которая может поразить его. Для этого рыцарь должен видеть нападающего и использовать оружие ближнего боя.</w:t>
+        <w:t xml:space="preserve"> Рыцарь добавляет 2 к своему УЗ против одной атаки ближнего боя, которая может поразить его. Для этого рыцарь должен видеть нападающего и использовать оружие ближнего боя.</w:t>
       </w:r>
     </w:p>
     <w:p>
@@ -9788,13 +9227,7 @@
         <w:rPr>
           <w:lang w:val="ru-RU"/>
         </w:rPr>
-        <w:t xml:space="preserve"> воины, которые служат правителям, религиозным орденам и благородным делам. Мировоззрение рыцаря опре</w:t>
-      </w:r>
-      <w:r>
-        <w:rPr>
-          <w:lang w:val="ru-RU"/>
-        </w:rPr>
-        <w:t>деляет пределы его преданности.  Во время выполнения задания или при обычном патрулировании королевства рыцаря часто сопровождает свита, включающая сквайров и наёмников, являющихся обывателями.</w:t>
+        <w:t xml:space="preserve"> воины, которые служат правителям, религиозным орденам и благородным делам. Мировоззрение рыцаря определяет пределы его преданности.  Во время выполнения задания или при обычном патрулировании королевства рыцаря часто сопровождает свита, включающая сквайров и наёмников, являющихся обывателями.</w:t>
       </w:r>
     </w:p>
     <w:p>
@@ -9840,14 +9273,7 @@
           <w:b/>
           <w:lang w:val="ru-RU"/>
         </w:rPr>
-        <w:t>Уровень</w:t>
-      </w:r>
-      <w:r>
-        <w:rPr>
-          <w:b/>
-          <w:lang w:val="ru-RU"/>
-        </w:rPr>
-        <w:t xml:space="preserve"> защиты</w:t>
+        <w:t>Уровень защиты</w:t>
       </w:r>
       <w:r>
         <w:rPr>
@@ -9878,7 +9304,6 @@
           <w:b/>
           <w:lang w:val="ru-RU"/>
         </w:rPr>
-        <w:lastRenderedPageBreak/>
         <w:t xml:space="preserve">Хиты </w:t>
       </w:r>
       <w:r>
@@ -10151,470 +9576,449 @@
       <w:pPr>
         <w:pStyle w:val="a0"/>
       </w:pPr>
+      <w:r>
+        <w:rPr>
+          <w:b/>
+          <w:lang w:val="ru-RU"/>
+        </w:rPr>
+        <w:t xml:space="preserve">Спасброски </w:t>
+      </w:r>
+      <w:r>
+        <w:rPr>
+          <w:lang w:val="ru-RU"/>
+        </w:rPr>
+        <w:t>ИНТ +6, МУД+4</w:t>
+      </w:r>
+    </w:p>
+    <w:p>
+      <w:pPr>
+        <w:pStyle w:val="a0"/>
+      </w:pPr>
+      <w:r>
+        <w:rPr>
+          <w:b/>
+          <w:lang w:val="ru-RU"/>
+        </w:rPr>
+        <w:t xml:space="preserve">Навыки </w:t>
+      </w:r>
+      <w:r>
+        <w:rPr>
+          <w:lang w:val="ru-RU"/>
+        </w:rPr>
+        <w:t>Магия +6, История +6</w:t>
+      </w:r>
+    </w:p>
+    <w:p>
+      <w:pPr>
+        <w:pStyle w:val="a0"/>
+      </w:pPr>
+      <w:r>
+        <w:rPr>
+          <w:b/>
+          <w:lang w:val="ru-RU"/>
+        </w:rPr>
+        <w:t xml:space="preserve">Чувства </w:t>
+      </w:r>
+      <w:r>
+        <w:rPr>
+          <w:lang w:val="ru-RU"/>
+        </w:rPr>
+        <w:t>пассивное восприятие 11</w:t>
+      </w:r>
+    </w:p>
+    <w:p>
+      <w:pPr>
+        <w:pStyle w:val="a0"/>
+      </w:pPr>
+      <w:r>
+        <w:rPr>
+          <w:b/>
+          <w:lang w:val="ru-RU"/>
+        </w:rPr>
+        <w:t xml:space="preserve">Языки </w:t>
+      </w:r>
+      <w:r>
+        <w:rPr>
+          <w:lang w:val="ru-RU"/>
+        </w:rPr>
+        <w:t>любые четыре языка</w:t>
+      </w:r>
+    </w:p>
+    <w:p>
+      <w:pPr>
+        <w:pStyle w:val="a0"/>
+      </w:pPr>
+      <w:r>
+        <w:rPr>
+          <w:b/>
+          <w:lang w:val="ru-RU"/>
+        </w:rPr>
+        <w:t xml:space="preserve">Опасность </w:t>
+      </w:r>
+      <w:r>
+        <w:rPr>
+          <w:lang w:val="ru-RU"/>
+        </w:rPr>
+        <w:t>6 (2300 XP)</w:t>
+      </w:r>
+    </w:p>
+    <w:p>
+      <w:pPr>
+        <w:pStyle w:val="a0"/>
+        <w:rPr>
+          <w:lang w:val="ru-RU"/>
+        </w:rPr>
+      </w:pPr>
+      <w:r>
+        <w:rPr>
+          <w:b/>
+          <w:i/>
+          <w:lang w:val="ru-RU"/>
+        </w:rPr>
+        <w:t>Сотворение заклинаний</w:t>
+      </w:r>
+      <w:r>
+        <w:rPr>
+          <w:lang w:val="ru-RU"/>
+        </w:rPr>
+        <w:t xml:space="preserve"> Маг-заклинатель 9-го уровня. Его заклинательная характеристика </w:t>
+      </w:r>
+      <w:proofErr w:type="gramStart"/>
+      <w:r>
+        <w:rPr>
+          <w:lang w:val="ru-RU"/>
+        </w:rPr>
+        <w:t>- это</w:t>
+      </w:r>
+      <w:proofErr w:type="gramEnd"/>
+      <w:r>
+        <w:rPr>
+          <w:lang w:val="ru-RU"/>
+        </w:rPr>
+        <w:t xml:space="preserve"> интеллект (УС заклинаний 14, +6к попаданию магическими атаками). У мага есть следующие подготовленные заклинания волшебника:</w:t>
+      </w:r>
+    </w:p>
+    <w:p>
+      <w:pPr>
+        <w:pStyle w:val="a0"/>
+        <w:rPr>
+          <w:lang w:val="ru-RU"/>
+        </w:rPr>
+      </w:pPr>
+      <w:r>
+        <w:rPr>
+          <w:lang w:val="ru-RU"/>
+        </w:rPr>
+        <w:t>Заговоры (неограниченно):</w:t>
+      </w:r>
+      <w:r>
+        <w:rPr>
+          <w:i/>
+          <w:lang w:val="ru-RU"/>
+        </w:rPr>
+        <w:t xml:space="preserve"> волшебная рука</w:t>
+      </w:r>
+      <w:r>
+        <w:rPr>
+          <w:lang w:val="ru-RU"/>
+        </w:rPr>
+        <w:t xml:space="preserve">, </w:t>
+      </w:r>
+      <w:r>
+        <w:rPr>
+          <w:i/>
+          <w:lang w:val="ru-RU"/>
+        </w:rPr>
+        <w:t>огненный снаряд</w:t>
+      </w:r>
+      <w:r>
+        <w:rPr>
+          <w:lang w:val="ru-RU"/>
+        </w:rPr>
+        <w:t xml:space="preserve">, </w:t>
+      </w:r>
+      <w:r>
+        <w:rPr>
+          <w:i/>
+          <w:lang w:val="ru-RU"/>
+        </w:rPr>
+        <w:t>свет</w:t>
+      </w:r>
+      <w:r>
+        <w:rPr>
+          <w:lang w:val="ru-RU"/>
+        </w:rPr>
+        <w:t xml:space="preserve">, </w:t>
+      </w:r>
+      <w:r>
+        <w:rPr>
+          <w:i/>
+          <w:lang w:val="ru-RU"/>
+        </w:rPr>
+        <w:t>фокусы</w:t>
+      </w:r>
+      <w:r>
+        <w:rPr>
+          <w:i/>
+          <w:lang w:val="ru-RU"/>
+        </w:rPr>
+        <w:br/>
+      </w:r>
+      <w:r>
+        <w:rPr>
+          <w:lang w:val="ru-RU"/>
+        </w:rPr>
+        <w:t>1 уровень (4 ячейки):</w:t>
+      </w:r>
+      <w:r>
+        <w:rPr>
+          <w:i/>
+          <w:lang w:val="ru-RU"/>
+        </w:rPr>
+        <w:t xml:space="preserve"> волшебная стрела</w:t>
+      </w:r>
+      <w:r>
+        <w:rPr>
+          <w:lang w:val="ru-RU"/>
+        </w:rPr>
+        <w:t>,</w:t>
+      </w:r>
+      <w:r>
+        <w:rPr>
+          <w:i/>
+          <w:lang w:val="ru-RU"/>
+        </w:rPr>
+        <w:t xml:space="preserve"> доспехи мага</w:t>
+      </w:r>
+      <w:r>
+        <w:rPr>
+          <w:lang w:val="ru-RU"/>
+        </w:rPr>
+        <w:t>,</w:t>
+      </w:r>
+      <w:r>
+        <w:rPr>
+          <w:i/>
+          <w:lang w:val="ru-RU"/>
+        </w:rPr>
+        <w:t xml:space="preserve"> обнаружение магии</w:t>
+      </w:r>
+      <w:r>
+        <w:rPr>
+          <w:lang w:val="ru-RU"/>
+        </w:rPr>
+        <w:t>,</w:t>
+      </w:r>
+      <w:r>
+        <w:rPr>
+          <w:i/>
+          <w:lang w:val="ru-RU"/>
+        </w:rPr>
+        <w:t xml:space="preserve"> щит</w:t>
+      </w:r>
+      <w:r>
+        <w:rPr>
+          <w:i/>
+          <w:lang w:val="ru-RU"/>
+        </w:rPr>
+        <w:br/>
+      </w:r>
+      <w:r>
+        <w:rPr>
+          <w:lang w:val="ru-RU"/>
+        </w:rPr>
+        <w:t>2 уровень (3 ячейки):</w:t>
+      </w:r>
+      <w:r>
+        <w:rPr>
+          <w:i/>
+          <w:lang w:val="ru-RU"/>
+        </w:rPr>
+        <w:t xml:space="preserve"> внушение</w:t>
+      </w:r>
+      <w:r>
+        <w:rPr>
+          <w:lang w:val="ru-RU"/>
+        </w:rPr>
+        <w:t>,</w:t>
+      </w:r>
+      <w:r>
+        <w:rPr>
+          <w:i/>
+          <w:lang w:val="ru-RU"/>
+        </w:rPr>
+        <w:t xml:space="preserve"> туманный шаг</w:t>
+      </w:r>
+      <w:r>
+        <w:rPr>
+          <w:i/>
+          <w:lang w:val="ru-RU"/>
+        </w:rPr>
+        <w:br/>
+      </w:r>
+      <w:r>
+        <w:rPr>
+          <w:lang w:val="ru-RU"/>
+        </w:rPr>
+        <w:t xml:space="preserve">3 уровень (3 ячейки): </w:t>
+      </w:r>
       <w:proofErr w:type="spellStart"/>
       <w:r>
         <w:rPr>
-          <w:b/>
-          <w:lang w:val="ru-RU"/>
-        </w:rPr>
-        <w:t>Спасброски</w:t>
+          <w:i/>
+          <w:lang w:val="ru-RU"/>
+        </w:rPr>
+        <w:t>контрзаклинание</w:t>
       </w:r>
       <w:proofErr w:type="spellEnd"/>
       <w:r>
         <w:rPr>
-          <w:b/>
+          <w:lang w:val="ru-RU"/>
+        </w:rPr>
+        <w:t xml:space="preserve">, </w:t>
+      </w:r>
+      <w:r>
+        <w:rPr>
+          <w:i/>
+          <w:lang w:val="ru-RU"/>
+        </w:rPr>
+        <w:t>огненный шар</w:t>
+      </w:r>
+      <w:r>
+        <w:rPr>
+          <w:lang w:val="ru-RU"/>
+        </w:rPr>
+        <w:t>,</w:t>
+      </w:r>
+      <w:r>
+        <w:rPr>
+          <w:i/>
+          <w:lang w:val="ru-RU"/>
+        </w:rPr>
+        <w:t xml:space="preserve"> полёт</w:t>
+      </w:r>
+      <w:r>
+        <w:rPr>
+          <w:i/>
+          <w:lang w:val="ru-RU"/>
+        </w:rPr>
+        <w:br/>
+      </w:r>
+      <w:r>
+        <w:rPr>
+          <w:lang w:val="ru-RU"/>
+        </w:rPr>
+        <w:t>4 уровень (3 ячейки):</w:t>
+      </w:r>
+      <w:r>
+        <w:rPr>
+          <w:i/>
+          <w:lang w:val="ru-RU"/>
+        </w:rPr>
+        <w:t xml:space="preserve"> высшая невидимость</w:t>
+      </w:r>
+      <w:r>
+        <w:rPr>
+          <w:lang w:val="ru-RU"/>
+        </w:rPr>
+        <w:t>,</w:t>
+      </w:r>
+      <w:r>
+        <w:rPr>
+          <w:i/>
+          <w:lang w:val="ru-RU"/>
+        </w:rPr>
+        <w:t xml:space="preserve"> град</w:t>
+      </w:r>
+      <w:r>
+        <w:rPr>
+          <w:i/>
+          <w:lang w:val="ru-RU"/>
+        </w:rPr>
+        <w:br/>
+      </w:r>
+      <w:r>
+        <w:rPr>
+          <w:lang w:val="ru-RU"/>
+        </w:rPr>
+        <w:t>5 уровень (1 ячейка):</w:t>
+      </w:r>
+      <w:r>
+        <w:rPr>
+          <w:i/>
+          <w:lang w:val="ru-RU"/>
+        </w:rPr>
+        <w:t xml:space="preserve"> конус холода</w:t>
+      </w:r>
+      <w:r>
+        <w:rPr>
+          <w:i/>
+          <w:lang w:val="ru-RU"/>
+        </w:rPr>
+        <w:br/>
+      </w:r>
+    </w:p>
+    <w:p>
+      <w:pPr>
+        <w:pStyle w:val="a0"/>
+        <w:rPr>
+          <w:lang w:val="ru-RU"/>
+        </w:rPr>
+      </w:pPr>
+      <w:r>
+        <w:rPr>
+          <w:b/>
+          <w:lang w:val="ru-RU"/>
+        </w:rPr>
+        <w:t>Действия</w:t>
+      </w:r>
+    </w:p>
+    <w:p>
+      <w:pPr>
+        <w:pStyle w:val="a0"/>
+        <w:rPr>
+          <w:lang w:val="ru-RU"/>
+        </w:rPr>
+      </w:pPr>
+      <w:r>
+        <w:rPr>
+          <w:b/>
+          <w:i/>
+          <w:lang w:val="ru-RU"/>
+        </w:rPr>
+        <w:t>Кинжал.</w:t>
+      </w:r>
+      <w:r>
+        <w:rPr>
           <w:lang w:val="ru-RU"/>
         </w:rPr>
         <w:t xml:space="preserve"> </w:t>
       </w:r>
       <w:r>
         <w:rPr>
-          <w:lang w:val="ru-RU"/>
-        </w:rPr>
-        <w:t>ИНТ +6, МУД+4</w:t>
-      </w:r>
-    </w:p>
-    <w:p>
-      <w:pPr>
-        <w:pStyle w:val="a0"/>
-      </w:pPr>
-      <w:r>
-        <w:rPr>
-          <w:b/>
-          <w:lang w:val="ru-RU"/>
-        </w:rPr>
-        <w:t xml:space="preserve">Навыки </w:t>
-      </w:r>
-      <w:r>
-        <w:rPr>
-          <w:lang w:val="ru-RU"/>
-        </w:rPr>
-        <w:t>Магия +6, История +6</w:t>
-      </w:r>
-    </w:p>
-    <w:p>
-      <w:pPr>
-        <w:pStyle w:val="a0"/>
-      </w:pPr>
-      <w:r>
-        <w:rPr>
-          <w:b/>
-          <w:lang w:val="ru-RU"/>
-        </w:rPr>
-        <w:t xml:space="preserve">Чувства </w:t>
-      </w:r>
-      <w:r>
-        <w:rPr>
-          <w:lang w:val="ru-RU"/>
-        </w:rPr>
-        <w:t>пассивное восприятие 11</w:t>
-      </w:r>
-    </w:p>
-    <w:p>
-      <w:pPr>
-        <w:pStyle w:val="a0"/>
-      </w:pPr>
-      <w:r>
-        <w:rPr>
-          <w:b/>
-          <w:lang w:val="ru-RU"/>
-        </w:rPr>
-        <w:t xml:space="preserve">Языки </w:t>
-      </w:r>
-      <w:r>
-        <w:rPr>
-          <w:lang w:val="ru-RU"/>
-        </w:rPr>
-        <w:t>любые четыре языка</w:t>
-      </w:r>
-    </w:p>
-    <w:p>
-      <w:pPr>
-        <w:pStyle w:val="a0"/>
-      </w:pPr>
-      <w:r>
-        <w:rPr>
-          <w:b/>
-          <w:lang w:val="ru-RU"/>
-        </w:rPr>
-        <w:t xml:space="preserve">Опасность </w:t>
-      </w:r>
-      <w:r>
-        <w:rPr>
-          <w:lang w:val="ru-RU"/>
-        </w:rPr>
-        <w:t>6 (2300 XP)</w:t>
-      </w:r>
-    </w:p>
-    <w:p>
-      <w:pPr>
-        <w:pStyle w:val="a0"/>
-        <w:rPr>
-          <w:lang w:val="ru-RU"/>
-        </w:rPr>
-      </w:pPr>
-      <w:r>
-        <w:rPr>
-          <w:b/>
-          <w:i/>
-          <w:lang w:val="ru-RU"/>
-        </w:rPr>
-        <w:t>Сотворение заклинаний</w:t>
-      </w:r>
-      <w:r>
-        <w:rPr>
-          <w:lang w:val="ru-RU"/>
-        </w:rPr>
-        <w:t xml:space="preserve"> Маг-заклинатель 9-го уровня. Его заклинательная характеристика </w:t>
+          <w:i/>
+          <w:lang w:val="ru-RU"/>
+        </w:rPr>
+        <w:t>Атака в ближнем бою или дальнобойная:</w:t>
+      </w:r>
+      <w:r>
+        <w:rPr>
+          <w:lang w:val="ru-RU"/>
+        </w:rPr>
+        <w:t xml:space="preserve"> +5 к попаданию, досягаемость 5 футов</w:t>
       </w:r>
       <w:proofErr w:type="gramStart"/>
       <w:r>
         <w:rPr>
           <w:lang w:val="ru-RU"/>
         </w:rPr>
-        <w:t>- это</w:t>
+        <w:t>.</w:t>
       </w:r>
       <w:proofErr w:type="gramEnd"/>
       <w:r>
         <w:rPr>
           <w:lang w:val="ru-RU"/>
         </w:rPr>
-        <w:t xml:space="preserve"> интеллект (УС заклинаний 14, +6к попаданию магическими атаками). У мага есть следующие подготовленные заклинания волшебника:</w:t>
-      </w:r>
-    </w:p>
-    <w:p>
-      <w:pPr>
-        <w:pStyle w:val="a0"/>
-        <w:rPr>
-          <w:lang w:val="ru-RU"/>
-        </w:rPr>
-      </w:pPr>
-      <w:r>
-        <w:rPr>
-          <w:lang w:val="ru-RU"/>
-        </w:rPr>
-        <w:t xml:space="preserve">Заговоры </w:t>
-      </w:r>
-      <w:r>
-        <w:rPr>
-          <w:lang w:val="ru-RU"/>
-        </w:rPr>
-        <w:t>(неограниченно):</w:t>
-      </w:r>
-      <w:r>
-        <w:rPr>
-          <w:i/>
-          <w:lang w:val="ru-RU"/>
-        </w:rPr>
-        <w:t xml:space="preserve"> волшебная рука</w:t>
-      </w:r>
-      <w:r>
-        <w:rPr>
-          <w:lang w:val="ru-RU"/>
-        </w:rPr>
-        <w:t xml:space="preserve">, </w:t>
-      </w:r>
-      <w:r>
-        <w:rPr>
-          <w:i/>
-          <w:lang w:val="ru-RU"/>
-        </w:rPr>
-        <w:t>огненный снаряд</w:t>
-      </w:r>
-      <w:r>
-        <w:rPr>
-          <w:lang w:val="ru-RU"/>
-        </w:rPr>
-        <w:t xml:space="preserve">, </w:t>
-      </w:r>
-      <w:r>
-        <w:rPr>
-          <w:i/>
-          <w:lang w:val="ru-RU"/>
-        </w:rPr>
-        <w:t>свет</w:t>
-      </w:r>
-      <w:r>
-        <w:rPr>
-          <w:lang w:val="ru-RU"/>
-        </w:rPr>
-        <w:t xml:space="preserve">, </w:t>
-      </w:r>
-      <w:r>
-        <w:rPr>
-          <w:i/>
-          <w:lang w:val="ru-RU"/>
-        </w:rPr>
-        <w:t>фокусы</w:t>
-      </w:r>
-      <w:r>
-        <w:rPr>
-          <w:i/>
-          <w:lang w:val="ru-RU"/>
-        </w:rPr>
-        <w:br/>
-      </w:r>
-      <w:r>
-        <w:rPr>
-          <w:lang w:val="ru-RU"/>
-        </w:rPr>
-        <w:t>1 уровень (4 ячейки):</w:t>
-      </w:r>
-      <w:r>
-        <w:rPr>
-          <w:i/>
-          <w:lang w:val="ru-RU"/>
-        </w:rPr>
-        <w:t xml:space="preserve"> волшебная стрела</w:t>
-      </w:r>
-      <w:r>
-        <w:rPr>
-          <w:lang w:val="ru-RU"/>
-        </w:rPr>
-        <w:t>,</w:t>
-      </w:r>
-      <w:r>
-        <w:rPr>
-          <w:i/>
-          <w:lang w:val="ru-RU"/>
-        </w:rPr>
-        <w:t xml:space="preserve"> доспехи мага</w:t>
-      </w:r>
-      <w:r>
-        <w:rPr>
-          <w:lang w:val="ru-RU"/>
-        </w:rPr>
-        <w:t>,</w:t>
-      </w:r>
-      <w:r>
-        <w:rPr>
-          <w:i/>
-          <w:lang w:val="ru-RU"/>
-        </w:rPr>
-        <w:t xml:space="preserve"> обнаружение магии</w:t>
-      </w:r>
-      <w:r>
-        <w:rPr>
-          <w:lang w:val="ru-RU"/>
-        </w:rPr>
-        <w:t>,</w:t>
-      </w:r>
-      <w:r>
-        <w:rPr>
-          <w:i/>
-          <w:lang w:val="ru-RU"/>
-        </w:rPr>
-        <w:t xml:space="preserve"> щит</w:t>
-      </w:r>
-      <w:r>
-        <w:rPr>
-          <w:i/>
-          <w:lang w:val="ru-RU"/>
-        </w:rPr>
-        <w:br/>
-      </w:r>
-      <w:r>
-        <w:rPr>
-          <w:lang w:val="ru-RU"/>
-        </w:rPr>
-        <w:t>2 уровень (3 ячейки):</w:t>
-      </w:r>
-      <w:r>
-        <w:rPr>
-          <w:i/>
-          <w:lang w:val="ru-RU"/>
-        </w:rPr>
-        <w:t xml:space="preserve"> внушение</w:t>
-      </w:r>
-      <w:r>
-        <w:rPr>
-          <w:lang w:val="ru-RU"/>
-        </w:rPr>
-        <w:t>,</w:t>
-      </w:r>
-      <w:r>
-        <w:rPr>
-          <w:i/>
-          <w:lang w:val="ru-RU"/>
-        </w:rPr>
-        <w:t xml:space="preserve"> туманный шаг</w:t>
-      </w:r>
-      <w:r>
-        <w:rPr>
-          <w:i/>
-          <w:lang w:val="ru-RU"/>
-        </w:rPr>
-        <w:br/>
-      </w:r>
-      <w:r>
-        <w:rPr>
-          <w:lang w:val="ru-RU"/>
-        </w:rPr>
-        <w:t xml:space="preserve">3 уровень (3 ячейки): </w:t>
-      </w:r>
-      <w:proofErr w:type="spellStart"/>
-      <w:r>
-        <w:rPr>
-          <w:i/>
-          <w:lang w:val="ru-RU"/>
-        </w:rPr>
-        <w:t>контрзаклинание</w:t>
-      </w:r>
-      <w:proofErr w:type="spellEnd"/>
-      <w:r>
-        <w:rPr>
-          <w:lang w:val="ru-RU"/>
-        </w:rPr>
-        <w:t xml:space="preserve">, </w:t>
-      </w:r>
-      <w:r>
-        <w:rPr>
-          <w:i/>
-          <w:lang w:val="ru-RU"/>
-        </w:rPr>
-        <w:t>огненный шар</w:t>
-      </w:r>
-      <w:r>
-        <w:rPr>
-          <w:lang w:val="ru-RU"/>
-        </w:rPr>
-        <w:t>,</w:t>
-      </w:r>
-      <w:r>
-        <w:rPr>
-          <w:i/>
-          <w:lang w:val="ru-RU"/>
-        </w:rPr>
-        <w:t xml:space="preserve"> полёт</w:t>
-      </w:r>
-      <w:r>
-        <w:rPr>
-          <w:i/>
-          <w:lang w:val="ru-RU"/>
-        </w:rPr>
-        <w:br/>
-      </w:r>
-      <w:r>
-        <w:rPr>
-          <w:lang w:val="ru-RU"/>
-        </w:rPr>
-        <w:t xml:space="preserve">4 </w:t>
-      </w:r>
-      <w:r>
-        <w:rPr>
-          <w:lang w:val="ru-RU"/>
-        </w:rPr>
-        <w:t>уровень (3 ячейки):</w:t>
-      </w:r>
-      <w:r>
-        <w:rPr>
-          <w:i/>
-          <w:lang w:val="ru-RU"/>
-        </w:rPr>
-        <w:t xml:space="preserve"> высшая невидимость</w:t>
-      </w:r>
-      <w:r>
-        <w:rPr>
-          <w:lang w:val="ru-RU"/>
-        </w:rPr>
-        <w:t>,</w:t>
-      </w:r>
-      <w:r>
-        <w:rPr>
-          <w:i/>
-          <w:lang w:val="ru-RU"/>
-        </w:rPr>
-        <w:t xml:space="preserve"> град</w:t>
-      </w:r>
-      <w:r>
-        <w:rPr>
-          <w:i/>
-          <w:lang w:val="ru-RU"/>
-        </w:rPr>
-        <w:br/>
-      </w:r>
-      <w:r>
-        <w:rPr>
-          <w:lang w:val="ru-RU"/>
-        </w:rPr>
-        <w:t>5 уровень (1 ячейка):</w:t>
-      </w:r>
-      <w:r>
-        <w:rPr>
-          <w:i/>
-          <w:lang w:val="ru-RU"/>
-        </w:rPr>
-        <w:t xml:space="preserve"> конус холода</w:t>
-      </w:r>
-      <w:r>
-        <w:rPr>
-          <w:i/>
-          <w:lang w:val="ru-RU"/>
-        </w:rPr>
-        <w:br/>
-      </w:r>
-    </w:p>
-    <w:p>
-      <w:pPr>
-        <w:pStyle w:val="a0"/>
-        <w:rPr>
-          <w:lang w:val="ru-RU"/>
-        </w:rPr>
-      </w:pPr>
-      <w:r>
-        <w:rPr>
-          <w:b/>
-          <w:lang w:val="ru-RU"/>
-        </w:rPr>
-        <w:t>Действия</w:t>
-      </w:r>
-    </w:p>
-    <w:p>
-      <w:pPr>
-        <w:pStyle w:val="a0"/>
-        <w:rPr>
-          <w:lang w:val="ru-RU"/>
-        </w:rPr>
-      </w:pPr>
-      <w:r>
-        <w:rPr>
-          <w:b/>
-          <w:i/>
-          <w:lang w:val="ru-RU"/>
-        </w:rPr>
-        <w:t>Кинжал.</w:t>
-      </w:r>
-      <w:r>
-        <w:rPr>
-          <w:lang w:val="ru-RU"/>
-        </w:rPr>
-        <w:t xml:space="preserve"> </w:t>
-      </w:r>
-      <w:r>
-        <w:rPr>
-          <w:i/>
-          <w:lang w:val="ru-RU"/>
-        </w:rPr>
-        <w:t>Атака в ближнем бою или дальнобойная:</w:t>
-      </w:r>
-      <w:r>
-        <w:rPr>
-          <w:lang w:val="ru-RU"/>
-        </w:rPr>
-        <w:t xml:space="preserve"> +5 к попаданию, досягаемость 5 футов</w:t>
-      </w:r>
-      <w:proofErr w:type="gramStart"/>
-      <w:r>
-        <w:rPr>
-          <w:lang w:val="ru-RU"/>
-        </w:rPr>
-        <w:t>.</w:t>
-      </w:r>
-      <w:proofErr w:type="gramEnd"/>
-      <w:r>
-        <w:rPr>
-          <w:lang w:val="ru-RU"/>
-        </w:rPr>
         <w:t xml:space="preserve"> или дистанция 20/60 футов., одна цель. </w:t>
       </w:r>
       <w:r>
@@ -10680,14 +10084,7 @@
           <w:i/>
           <w:lang w:val="ru-RU"/>
         </w:rPr>
-        <w:t>Средний гума</w:t>
-      </w:r>
-      <w:r>
-        <w:rPr>
-          <w:i/>
-          <w:lang w:val="ru-RU"/>
-        </w:rPr>
-        <w:t>ноид (любая раса), любое мировоззрение</w:t>
+        <w:t>Средний гуманоид (любая раса), любое мировоззрение</w:t>
       </w:r>
     </w:p>
     <w:p>
@@ -10899,7 +10296,6 @@
               <w:rPr>
                 <w:lang w:val="ru-RU"/>
               </w:rPr>
-              <w:lastRenderedPageBreak/>
               <w:t>11 (+0)</w:t>
             </w:r>
           </w:p>
@@ -11025,13 +10421,7 @@
         <w:rPr>
           <w:lang w:val="ru-RU"/>
         </w:rPr>
-        <w:t xml:space="preserve">пассивное </w:t>
-      </w:r>
-      <w:r>
-        <w:rPr>
-          <w:lang w:val="ru-RU"/>
-        </w:rPr>
-        <w:t>восприятие 12</w:t>
+        <w:t>пассивное восприятие 12</w:t>
       </w:r>
     </w:p>
     <w:p>
@@ -11192,13 +10582,7 @@
           <w:lang w:val="ru-RU"/>
         </w:rPr>
         <w:br/>
-        <w:t xml:space="preserve">представителями высшего класса.  У них </w:t>
-      </w:r>
-      <w:r>
-        <w:rPr>
-          <w:lang w:val="ru-RU"/>
-        </w:rPr>
-        <w:t>есть богатство и связи, делающие их такими же</w:t>
+        <w:t>представителями высшего класса.  У них есть богатство и связи, делающие их такими же</w:t>
       </w:r>
       <w:r>
         <w:rPr>
@@ -11239,11 +10623,6 @@
           <w:lang w:val="ru-RU"/>
         </w:rPr>
         <w:br/>
-      </w:r>
-      <w:r>
-        <w:rPr>
-          <w:lang w:val="ru-RU"/>
-        </w:rPr>
         <w:t>происхождения</w:t>
       </w:r>
     </w:p>
@@ -11588,13 +10967,7 @@
         <w:rPr>
           <w:lang w:val="ru-RU"/>
         </w:rPr>
-        <w:t xml:space="preserve">Медицина +7, </w:t>
-      </w:r>
-      <w:r>
-        <w:rPr>
-          <w:lang w:val="ru-RU"/>
-        </w:rPr>
-        <w:t>Убеждение +3, Религия +4</w:t>
+        <w:t>Медицина +7, Убеждение +3, Религия +4</w:t>
       </w:r>
     </w:p>
     <w:p>
@@ -11664,7 +11037,6 @@
           <w:i/>
           <w:lang w:val="ru-RU"/>
         </w:rPr>
-        <w:lastRenderedPageBreak/>
         <w:t>Божественная слава</w:t>
       </w:r>
       <w:r>
@@ -11685,13 +11057,7 @@
           <w:lang w:val="ru-RU"/>
         </w:rPr>
         <w:br/>
-        <w:t>атаки оружием ближнего боя магическим образом причиняли ц</w:t>
-      </w:r>
-      <w:r>
-        <w:rPr>
-          <w:lang w:val="ru-RU"/>
-        </w:rPr>
-        <w:t>ели при попадании дополнительный урон излучением 10 (3к6).  Это преимущество длится до конца хода. Если священник</w:t>
+        <w:t>атаки оружием ближнего боя магическим образом причиняли цели при попадании дополнительный урон излучением 10 (3к6).  Это преимущество длится до конца хода. Если священник</w:t>
       </w:r>
       <w:r>
         <w:rPr>
@@ -11727,13 +11093,7 @@
         <w:rPr>
           <w:lang w:val="ru-RU"/>
         </w:rPr>
-        <w:t xml:space="preserve"> Священник-заклинат</w:t>
-      </w:r>
-      <w:r>
-        <w:rPr>
-          <w:lang w:val="ru-RU"/>
-        </w:rPr>
-        <w:t>ель 5-го уровня. Его заклинательная характеристика-мудрость (УС заклинаний 13, от +5 к попаданию магическими атаками). Священник подготовил следующие заклинания жреца:</w:t>
+        <w:t xml:space="preserve"> Священник-заклинатель 5-го уровня. Его заклинательная характеристика-мудрость (УС заклинаний 13, от +5 к попаданию магическими атаками). Священник подготовил следующие заклинания жреца:</w:t>
       </w:r>
     </w:p>
     <w:p>
@@ -11793,13 +11153,7 @@
         <w:rPr>
           <w:lang w:val="ru-RU"/>
         </w:rPr>
-        <w:t xml:space="preserve">1 уровень (4 </w:t>
-      </w:r>
-      <w:r>
-        <w:rPr>
-          <w:lang w:val="ru-RU"/>
-        </w:rPr>
-        <w:t>ячейки):</w:t>
+        <w:t>1 уровень (4 ячейки):</w:t>
       </w:r>
       <w:r>
         <w:rPr>
@@ -11962,13 +11316,7 @@
         <w:rPr>
           <w:lang w:val="ru-RU"/>
         </w:rPr>
-        <w:t xml:space="preserve"> +2 к попаданию, досягаемость 5 футов.</w:t>
-      </w:r>
-      <w:r>
-        <w:rPr>
-          <w:lang w:val="ru-RU"/>
-        </w:rPr>
-        <w:t xml:space="preserve">, одна цель. </w:t>
+        <w:t xml:space="preserve"> +2 к попаданию, досягаемость 5 футов., одна цель. </w:t>
       </w:r>
       <w:r>
         <w:rPr>
@@ -12009,10 +11357,7 @@
         <w:t xml:space="preserve">лидеры храмов и часовен, и часто они обладают влиянием в своих общинах.  </w:t>
       </w:r>
       <w:r>
-        <w:t xml:space="preserve">Evil priests might work openly under a tyrant, or they </w:t>
-      </w:r>
-      <w:r>
-        <w:t>might be the leaders of religious sects hidden in the shadows of good society, overseeing depraved rites.</w:t>
+        <w:t>Evil priests might work openly under a tyrant, or they might be the leaders of religious sects hidden in the shadows of good society, overseeing depraved rites.</w:t>
       </w:r>
     </w:p>
     <w:p>
@@ -12057,14 +11402,7 @@
           <w:i/>
           <w:lang w:val="ru-RU"/>
         </w:rPr>
-        <w:t>Средний г</w:t>
-      </w:r>
-      <w:r>
-        <w:rPr>
-          <w:i/>
-          <w:lang w:val="ru-RU"/>
-        </w:rPr>
-        <w:t>уманоид (любая раса), любое мировоззрение</w:t>
+        <w:t>Средний гуманоид (любая раса), любое мировоззрение</w:t>
       </w:r>
     </w:p>
     <w:p>
@@ -12422,7 +11760,6 @@
           <w:b/>
           <w:lang w:val="ru-RU"/>
         </w:rPr>
-        <w:lastRenderedPageBreak/>
         <w:t xml:space="preserve">Языки </w:t>
       </w:r>
       <w:r>
@@ -12533,13 +11870,7 @@
         <w:rPr>
           <w:lang w:val="ru-RU"/>
         </w:rPr>
-        <w:t xml:space="preserve"> Разведчик соверш</w:t>
-      </w:r>
-      <w:r>
-        <w:rPr>
-          <w:lang w:val="ru-RU"/>
-        </w:rPr>
-        <w:t>ает две атаки ближнего боя или две атаки дальнего боя.</w:t>
+        <w:t xml:space="preserve"> Разведчик совершает две атаки ближнего боя или две атаки дальнего боя.</w:t>
       </w:r>
     </w:p>
     <w:p>
@@ -12664,13 +11995,7 @@
         <w:rPr>
           <w:lang w:val="ru-RU"/>
         </w:rPr>
-        <w:t xml:space="preserve"> опытные охотники и следопыты, которые предлагают свои услуги за определенную плату. Большинство охотится на дикую дичь, но некоторые работают охотник</w:t>
-      </w:r>
-      <w:r>
-        <w:rPr>
-          <w:lang w:val="ru-RU"/>
-        </w:rPr>
-        <w:t>ами за головами, служат проводниками или обеспечивают военную разведку.</w:t>
+        <w:t xml:space="preserve"> опытные охотники и следопыты, которые предлагают свои услуги за определенную плату. Большинство охотится на дикую дичь, но некоторые работают охотниками за головами, служат проводниками или обеспечивают военную разведку.</w:t>
       </w:r>
     </w:p>
     <w:p>
@@ -13002,13 +12327,7 @@
               <w:rPr>
                 <w:lang w:val="ru-RU"/>
               </w:rPr>
-              <w:t xml:space="preserve">16 </w:t>
-            </w:r>
-            <w:r>
-              <w:rPr>
-                <w:lang w:val="ru-RU"/>
-              </w:rPr>
-              <w:t>(+3)</w:t>
+              <w:t>16 (+3)</w:t>
             </w:r>
           </w:p>
         </w:tc>
@@ -13137,13 +12456,7 @@
         <w:rPr>
           <w:lang w:val="ru-RU"/>
         </w:rPr>
-        <w:t>. Шпион может в каждом своём ходу бонусным де</w:t>
-      </w:r>
-      <w:r>
-        <w:rPr>
-          <w:lang w:val="ru-RU"/>
-        </w:rPr>
-        <w:t>йствием совершать Засаду, Отход или Рывок.</w:t>
+        <w:t>. Шпион может в каждом своём ходу бонусным действием совершать Засаду, Отход или Рывок.</w:t>
       </w:r>
       <w:r>
         <w:rPr>
@@ -13189,20 +12502,7 @@
         <w:rPr>
           <w:lang w:val="ru-RU"/>
         </w:rPr>
-        <w:t>.  Шпион причиняет дополнительный урон 7 (2к6), если попадает по цели атакой оружием, совершённой с преимуществом к броску атаки, или же если цель находится в пределах 5 футов от союзника шп</w:t>
-      </w:r>
-      <w:r>
-        <w:rPr>
-          <w:lang w:val="ru-RU"/>
-        </w:rPr>
-        <w:t xml:space="preserve">иона, который не является недееспособным и </w:t>
-      </w:r>
-      <w:r>
-        <w:rPr>
-          <w:lang w:val="ru-RU"/>
-        </w:rPr>
-        <w:lastRenderedPageBreak/>
-        <w:t>шпион совершал бросок атаки без помехи.</w:t>
+        <w:t>.  Шпион причиняет дополнительный урон 7 (2к6), если попадает по цели атакой оружием, совершённой с преимуществом к броску атаки, или же если цель находится в пределах 5 футов от союзника шпиона, который не является недееспособным и шпион совершал бросок атаки без помехи.</w:t>
       </w:r>
       <w:r>
         <w:rPr>
@@ -13293,13 +12593,7 @@
         <w:rPr>
           <w:lang w:val="ru-RU"/>
         </w:rPr>
-        <w:t xml:space="preserve"> 5 (1к6 + 2) ко</w:t>
-      </w:r>
-      <w:r>
-        <w:rPr>
-          <w:lang w:val="ru-RU"/>
-        </w:rPr>
-        <w:t>лющего урона</w:t>
+        <w:t xml:space="preserve"> 5 (1к6 + 2) колющего урона</w:t>
       </w:r>
     </w:p>
     <w:p>
@@ -13388,13 +12682,7 @@
         <w:rPr>
           <w:lang w:val="ru-RU"/>
         </w:rPr>
-        <w:t xml:space="preserve">, чтобы одержать верх в мире жестокой политики. Шпион обучен тайно собирать информацию. Верные шпионы скорее умрут, чем раскроют информацию, которая может скомпрометировать </w:t>
-      </w:r>
-      <w:r>
-        <w:rPr>
-          <w:lang w:val="ru-RU"/>
-        </w:rPr>
-        <w:t>их или их работодателей.</w:t>
+        <w:t>, чтобы одержать верх в мире жестокой политики. Шпион обучен тайно собирать информацию. Верные шпионы скорее умрут, чем раскроют информацию, которая может скомпрометировать их или их работодателей.</w:t>
       </w:r>
     </w:p>
     <w:p>
@@ -13840,13 +13128,7 @@
         <w:rPr>
           <w:lang w:val="ru-RU"/>
         </w:rPr>
-        <w:t>, если в пределах 5 футов от этого существа находится как минимум од</w:t>
-      </w:r>
-      <w:r>
-        <w:rPr>
-          <w:lang w:val="ru-RU"/>
-        </w:rPr>
-        <w:t>ин союзник головореза, который не является недееспособным.</w:t>
+        <w:t>, если в пределах 5 футов от этого существа находится как минимум один союзник головореза, который не является недееспособным.</w:t>
       </w:r>
     </w:p>
     <w:p>
@@ -13957,16 +13239,7 @@
           <w:i/>
           <w:lang w:val="ru-RU"/>
         </w:rPr>
-        <w:lastRenderedPageBreak/>
-        <w:t>Т</w:t>
-      </w:r>
-      <w:r>
-        <w:rPr>
-          <w:b/>
-          <w:i/>
-          <w:lang w:val="ru-RU"/>
-        </w:rPr>
-        <w:t>яжелый Арбалет.</w:t>
+        <w:t>Тяжелый Арбалет.</w:t>
       </w:r>
       <w:r>
         <w:rPr>
@@ -14019,13 +13292,7 @@
         <w:rPr>
           <w:lang w:val="ru-RU"/>
         </w:rPr>
-        <w:t>-безжалостные исполнители, искусные в запугивании и насилии. Они работают за деньги и не испытывают никаких угрызе</w:t>
-      </w:r>
-      <w:r>
-        <w:rPr>
-          <w:lang w:val="ru-RU"/>
-        </w:rPr>
-        <w:t>ний совести.</w:t>
+        <w:t>-безжалостные исполнители, искусные в запугивании и насилии. Они работают за деньги и не испытывают никаких угрызений совести.</w:t>
       </w:r>
     </w:p>
     <w:p>
@@ -14366,13 +13633,7 @@
         <w:rPr>
           <w:lang w:val="ru-RU"/>
         </w:rPr>
-        <w:t xml:space="preserve">пассивное </w:t>
-      </w:r>
-      <w:r>
-        <w:rPr>
-          <w:lang w:val="ru-RU"/>
-        </w:rPr>
-        <w:t>восприятие 10</w:t>
+        <w:t>пассивное восприятие 10</w:t>
       </w:r>
     </w:p>
     <w:p>
@@ -14461,15 +13722,7 @@
           <w:i/>
           <w:lang w:val="ru-RU"/>
         </w:rPr>
-        <w:t>К</w:t>
-      </w:r>
-      <w:r>
-        <w:rPr>
-          <w:b/>
-          <w:i/>
-          <w:lang w:val="ru-RU"/>
-        </w:rPr>
-        <w:t>опье.</w:t>
+        <w:t>Копье.</w:t>
       </w:r>
       <w:r>
         <w:rPr>
@@ -14522,13 +13775,7 @@
           <w:lang w:val="ru-RU"/>
         </w:rPr>
         <w:br/>
-        <w:t>используется двумя руками для совершения атаки в ближнем бо</w:t>
-      </w:r>
-      <w:r>
-        <w:rPr>
-          <w:lang w:val="ru-RU"/>
-        </w:rPr>
-        <w:t>ю.</w:t>
+        <w:t>используется двумя руками для совершения атаки в ближнем бою.</w:t>
       </w:r>
     </w:p>
     <w:p>
@@ -14587,14 +13834,7 @@
           <w:i/>
           <w:lang w:val="ru-RU"/>
         </w:rPr>
-        <w:t xml:space="preserve">Средний гуманоид </w:t>
-      </w:r>
-      <w:r>
-        <w:rPr>
-          <w:i/>
-          <w:lang w:val="ru-RU"/>
-        </w:rPr>
-        <w:t>(любая раса), любое мировоззрение</w:t>
+        <w:t>Средний гуманоид (любая раса), любое мировоззрение</w:t>
       </w:r>
     </w:p>
     <w:p>
@@ -14695,7 +13935,6 @@
               <w:rPr>
                 <w:lang w:val="ru-RU"/>
               </w:rPr>
-              <w:lastRenderedPageBreak/>
               <w:t>СИЛ</w:t>
             </w:r>
           </w:p>
@@ -15063,13 +14302,7 @@
         <w:rPr>
           <w:lang w:val="ru-RU"/>
         </w:rPr>
-        <w:t xml:space="preserve"> +5 к попаданию, досяг</w:t>
-      </w:r>
-      <w:r>
-        <w:rPr>
-          <w:lang w:val="ru-RU"/>
-        </w:rPr>
-        <w:t xml:space="preserve">аемость 5 футов., одна цель. </w:t>
+        <w:t xml:space="preserve"> +5 к попаданию, досягаемость 5 футов., одна цель. </w:t>
       </w:r>
       <w:r>
         <w:rPr>
@@ -15130,13 +14363,7 @@
         <w:rPr>
           <w:lang w:val="ru-RU"/>
         </w:rPr>
-        <w:t xml:space="preserve"> 6 (1к6 + 3) колющего</w:t>
-      </w:r>
-      <w:r>
-        <w:rPr>
-          <w:lang w:val="ru-RU"/>
-        </w:rPr>
-        <w:t xml:space="preserve"> урона</w:t>
+        <w:t xml:space="preserve"> 6 (1к6 + 3) колющего урона</w:t>
       </w:r>
     </w:p>
     <w:p>
@@ -15212,13 +14439,7 @@
           <w:lang w:val="ru-RU"/>
         </w:rPr>
         <w:br/>
-        <w:t xml:space="preserve"> В</w:t>
-      </w:r>
-      <w:r>
-        <w:rPr>
-          <w:lang w:val="ru-RU"/>
-        </w:rPr>
-        <w:t xml:space="preserve"> их ряды входят как солдаты, прошедшие службу, так и воители, никогда не служившие никому кроме себя.</w:t>
+        <w:t xml:space="preserve"> В их ряды входят как солдаты, прошедшие службу, так и воители, никогда не служившие никому кроме себя.</w:t>
       </w:r>
       <w:r>
         <w:rPr>
@@ -15245,7 +14466,7 @@
 </file>
 
 <file path=word/endnotes.xml><?xml version="1.0" encoding="utf-8"?>
-<w:endnotes xmlns:wpc="http://schemas.microsoft.com/office/word/2010/wordprocessingCanvas" xmlns:cx="http://schemas.microsoft.com/office/drawing/2014/chartex" xmlns:cx1="http://schemas.microsoft.com/office/drawing/2015/9/8/chartex" xmlns:cx2="http://schemas.microsoft.com/office/drawing/2015/10/21/chartex" xmlns:cx3="http://schemas.microsoft.com/office/drawing/2016/5/9/chartex" xmlns:cx4="http://schemas.microsoft.com/office/drawing/2016/5/10/chartex" xmlns:cx5="http://schemas.microsoft.com/office/drawing/2016/5/11/chartex" xmlns:cx6="http://schemas.microsoft.com/office/drawing/2016/5/12/chartex" xmlns:cx7="http://schemas.microsoft.com/office/drawing/2016/5/13/chartex" xmlns:cx8="http://schemas.microsoft.com/office/drawing/2016/5/14/chartex" xmlns:mc="http://schemas.openxmlformats.org/markup-compatibility/2006" xmlns:aink="http://schemas.microsoft.com/office/drawing/2016/ink" xmlns:am3d="http://schemas.microsoft.com/office/drawing/2017/model3d" xmlns:o="urn:schemas-microsoft-com:office:office" xmlns:r="http://schemas.openxmlformats.org/officeDocument/2006/relationships" xmlns:m="http://schemas.openxmlformats.org/officeDocument/2006/math" xmlns:v="urn:schemas-microsoft-com:vml" xmlns:wp14="http://schemas.microsoft.com/office/word/2010/wordprocessingDrawing" xmlns:wp="http://schemas.openxmlformats.org/drawingml/2006/wordprocessingDrawing" xmlns:w10="urn:schemas-microsoft-com:office:word" xmlns:w="http://schemas.openxmlformats.org/wordprocessingml/2006/main" xmlns:w14="http://schemas.microsoft.com/office/word/2010/wordml" xmlns:w15="http://schemas.microsoft.com/office/word/2012/wordml" xmlns:w16cex="http://schemas.microsoft.com/office/word/2018/wordml/cex" xmlns:w16cid="http://schemas.microsoft.com/office/word/2016/wordml/cid" xmlns:w16="http://schemas.microsoft.com/office/word/2018/wordml" xmlns:w16se="http://schemas.microsoft.com/office/word/2015/wordml/symex" xmlns:wpg="http://schemas.microsoft.com/office/word/2010/wordprocessingGroup" xmlns:wpi="http://schemas.microsoft.com/office/word/2010/wordprocessingInk" xmlns:wne="http://schemas.microsoft.com/office/word/2006/wordml" xmlns:wps="http://schemas.microsoft.com/office/word/2010/wordprocessingShape" mc:Ignorable="w14 w15 w16se w16cid w16 w16cex wp14">
+<w:endnotes xmlns:wpc="http://schemas.microsoft.com/office/word/2010/wordprocessingCanvas" xmlns:cx="http://schemas.microsoft.com/office/drawing/2014/chartex" xmlns:cx1="http://schemas.microsoft.com/office/drawing/2015/9/8/chartex" xmlns:cx2="http://schemas.microsoft.com/office/drawing/2015/10/21/chartex" xmlns:cx3="http://schemas.microsoft.com/office/drawing/2016/5/9/chartex" xmlns:cx4="http://schemas.microsoft.com/office/drawing/2016/5/10/chartex" xmlns:cx5="http://schemas.microsoft.com/office/drawing/2016/5/11/chartex" xmlns:cx6="http://schemas.microsoft.com/office/drawing/2016/5/12/chartex" xmlns:cx7="http://schemas.microsoft.com/office/drawing/2016/5/13/chartex" xmlns:cx8="http://schemas.microsoft.com/office/drawing/2016/5/14/chartex" xmlns:mc="http://schemas.openxmlformats.org/markup-compatibility/2006" xmlns:aink="http://schemas.microsoft.com/office/drawing/2016/ink" xmlns:am3d="http://schemas.microsoft.com/office/drawing/2017/model3d" xmlns:o="urn:schemas-microsoft-com:office:office" xmlns:r="http://schemas.openxmlformats.org/officeDocument/2006/relationships" xmlns:m="http://schemas.openxmlformats.org/officeDocument/2006/math" xmlns:v="urn:schemas-microsoft-com:vml" xmlns:wp14="http://schemas.microsoft.com/office/word/2010/wordprocessingDrawing" xmlns:wp="http://schemas.openxmlformats.org/drawingml/2006/wordprocessingDrawing" xmlns:w10="urn:schemas-microsoft-com:office:word" xmlns:w="http://schemas.openxmlformats.org/wordprocessingml/2006/main" xmlns:w14="http://schemas.microsoft.com/office/word/2010/wordml" xmlns:w15="http://schemas.microsoft.com/office/word/2012/wordml" xmlns:w16cex="http://schemas.microsoft.com/office/word/2018/wordml/cex" xmlns:w16cid="http://schemas.microsoft.com/office/word/2016/wordml/cid" xmlns:w16="http://schemas.microsoft.com/office/word/2018/wordml" xmlns:w16sdtdh="http://schemas.microsoft.com/office/word/2020/wordml/sdtdatahash" xmlns:w16se="http://schemas.microsoft.com/office/word/2015/wordml/symex" xmlns:wpg="http://schemas.microsoft.com/office/word/2010/wordprocessingGroup" xmlns:wpi="http://schemas.microsoft.com/office/word/2010/wordprocessingInk" xmlns:wne="http://schemas.microsoft.com/office/word/2006/wordml" xmlns:wps="http://schemas.microsoft.com/office/word/2010/wordprocessingShape" mc:Ignorable="w14 w15 w16se w16cid w16 w16cex w16sdtdh wp14">
   <w:endnote w:type="separator" w:id="-1">
     <w:p>
       <w:pPr>
@@ -15270,7 +14491,7 @@
 </file>
 
 <file path=word/footnotes.xml><?xml version="1.0" encoding="utf-8"?>
-<w:footnotes xmlns:wpc="http://schemas.microsoft.com/office/word/2010/wordprocessingCanvas" xmlns:cx="http://schemas.microsoft.com/office/drawing/2014/chartex" xmlns:cx1="http://schemas.microsoft.com/office/drawing/2015/9/8/chartex" xmlns:cx2="http://schemas.microsoft.com/office/drawing/2015/10/21/chartex" xmlns:cx3="http://schemas.microsoft.com/office/drawing/2016/5/9/chartex" xmlns:cx4="http://schemas.microsoft.com/office/drawing/2016/5/10/chartex" xmlns:cx5="http://schemas.microsoft.com/office/drawing/2016/5/11/chartex" xmlns:cx6="http://schemas.microsoft.com/office/drawing/2016/5/12/chartex" xmlns:cx7="http://schemas.microsoft.com/office/drawing/2016/5/13/chartex" xmlns:cx8="http://schemas.microsoft.com/office/drawing/2016/5/14/chartex" xmlns:mc="http://schemas.openxmlformats.org/markup-compatibility/2006" xmlns:aink="http://schemas.microsoft.com/office/drawing/2016/ink" xmlns:am3d="http://schemas.microsoft.com/office/drawing/2017/model3d" xmlns:o="urn:schemas-microsoft-com:office:office" xmlns:r="http://schemas.openxmlformats.org/officeDocument/2006/relationships" xmlns:m="http://schemas.openxmlformats.org/officeDocument/2006/math" xmlns:v="urn:schemas-microsoft-com:vml" xmlns:wp14="http://schemas.microsoft.com/office/word/2010/wordprocessingDrawing" xmlns:wp="http://schemas.openxmlformats.org/drawingml/2006/wordprocessingDrawing" xmlns:w10="urn:schemas-microsoft-com:office:word" xmlns:w="http://schemas.openxmlformats.org/wordprocessingml/2006/main" xmlns:w14="http://schemas.microsoft.com/office/word/2010/wordml" xmlns:w15="http://schemas.microsoft.com/office/word/2012/wordml" xmlns:w16cex="http://schemas.microsoft.com/office/word/2018/wordml/cex" xmlns:w16cid="http://schemas.microsoft.com/office/word/2016/wordml/cid" xmlns:w16="http://schemas.microsoft.com/office/word/2018/wordml" xmlns:w16se="http://schemas.microsoft.com/office/word/2015/wordml/symex" xmlns:wpg="http://schemas.microsoft.com/office/word/2010/wordprocessingGroup" xmlns:wpi="http://schemas.microsoft.com/office/word/2010/wordprocessingInk" xmlns:wne="http://schemas.microsoft.com/office/word/2006/wordml" xmlns:wps="http://schemas.microsoft.com/office/word/2010/wordprocessingShape" mc:Ignorable="w14 w15 w16se w16cid w16 w16cex wp14">
+<w:footnotes xmlns:wpc="http://schemas.microsoft.com/office/word/2010/wordprocessingCanvas" xmlns:cx="http://schemas.microsoft.com/office/drawing/2014/chartex" xmlns:cx1="http://schemas.microsoft.com/office/drawing/2015/9/8/chartex" xmlns:cx2="http://schemas.microsoft.com/office/drawing/2015/10/21/chartex" xmlns:cx3="http://schemas.microsoft.com/office/drawing/2016/5/9/chartex" xmlns:cx4="http://schemas.microsoft.com/office/drawing/2016/5/10/chartex" xmlns:cx5="http://schemas.microsoft.com/office/drawing/2016/5/11/chartex" xmlns:cx6="http://schemas.microsoft.com/office/drawing/2016/5/12/chartex" xmlns:cx7="http://schemas.microsoft.com/office/drawing/2016/5/13/chartex" xmlns:cx8="http://schemas.microsoft.com/office/drawing/2016/5/14/chartex" xmlns:mc="http://schemas.openxmlformats.org/markup-compatibility/2006" xmlns:aink="http://schemas.microsoft.com/office/drawing/2016/ink" xmlns:am3d="http://schemas.microsoft.com/office/drawing/2017/model3d" xmlns:o="urn:schemas-microsoft-com:office:office" xmlns:r="http://schemas.openxmlformats.org/officeDocument/2006/relationships" xmlns:m="http://schemas.openxmlformats.org/officeDocument/2006/math" xmlns:v="urn:schemas-microsoft-com:vml" xmlns:wp14="http://schemas.microsoft.com/office/word/2010/wordprocessingDrawing" xmlns:wp="http://schemas.openxmlformats.org/drawingml/2006/wordprocessingDrawing" xmlns:w10="urn:schemas-microsoft-com:office:word" xmlns:w="http://schemas.openxmlformats.org/wordprocessingml/2006/main" xmlns:w14="http://schemas.microsoft.com/office/word/2010/wordml" xmlns:w15="http://schemas.microsoft.com/office/word/2012/wordml" xmlns:w16cex="http://schemas.microsoft.com/office/word/2018/wordml/cex" xmlns:w16cid="http://schemas.microsoft.com/office/word/2016/wordml/cid" xmlns:w16="http://schemas.microsoft.com/office/word/2018/wordml" xmlns:w16sdtdh="http://schemas.microsoft.com/office/word/2020/wordml/sdtdatahash" xmlns:w16se="http://schemas.microsoft.com/office/word/2015/wordml/symex" xmlns:wpg="http://schemas.microsoft.com/office/word/2010/wordprocessingGroup" xmlns:wpi="http://schemas.microsoft.com/office/word/2010/wordprocessingInk" xmlns:wne="http://schemas.microsoft.com/office/word/2006/wordml" xmlns:wps="http://schemas.microsoft.com/office/word/2010/wordprocessingShape" mc:Ignorable="w14 w15 w16se w16cid w16 w16cex w16sdtdh wp14">
   <w:footnote w:type="separator" w:id="-1">
     <w:p>
       <w:pPr>
@@ -15295,7 +14516,7 @@
 </file>
 
 <file path=word/header1.xml><?xml version="1.0" encoding="utf-8"?>
-<w:hdr xmlns:wpc="http://schemas.microsoft.com/office/word/2010/wordprocessingCanvas" xmlns:cx="http://schemas.microsoft.com/office/drawing/2014/chartex" xmlns:cx1="http://schemas.microsoft.com/office/drawing/2015/9/8/chartex" xmlns:cx2="http://schemas.microsoft.com/office/drawing/2015/10/21/chartex" xmlns:cx3="http://schemas.microsoft.com/office/drawing/2016/5/9/chartex" xmlns:cx4="http://schemas.microsoft.com/office/drawing/2016/5/10/chartex" xmlns:cx5="http://schemas.microsoft.com/office/drawing/2016/5/11/chartex" xmlns:cx6="http://schemas.microsoft.com/office/drawing/2016/5/12/chartex" xmlns:cx7="http://schemas.microsoft.com/office/drawing/2016/5/13/chartex" xmlns:cx8="http://schemas.microsoft.com/office/drawing/2016/5/14/chartex" xmlns:mc="http://schemas.openxmlformats.org/markup-compatibility/2006" xmlns:aink="http://schemas.microsoft.com/office/drawing/2016/ink" xmlns:am3d="http://schemas.microsoft.com/office/drawing/2017/model3d" xmlns:o="urn:schemas-microsoft-com:office:office" xmlns:r="http://schemas.openxmlformats.org/officeDocument/2006/relationships" xmlns:m="http://schemas.openxmlformats.org/officeDocument/2006/math" xmlns:v="urn:schemas-microsoft-com:vml" xmlns:wp14="http://schemas.microsoft.com/office/word/2010/wordprocessingDrawing" xmlns:wp="http://schemas.openxmlformats.org/drawingml/2006/wordprocessingDrawing" xmlns:w10="urn:schemas-microsoft-com:office:word" xmlns:w="http://schemas.openxmlformats.org/wordprocessingml/2006/main" xmlns:w14="http://schemas.microsoft.com/office/word/2010/wordml" xmlns:w15="http://schemas.microsoft.com/office/word/2012/wordml" xmlns:w16cex="http://schemas.microsoft.com/office/word/2018/wordml/cex" xmlns:w16cid="http://schemas.microsoft.com/office/word/2016/wordml/cid" xmlns:w16="http://schemas.microsoft.com/office/word/2018/wordml" xmlns:w16se="http://schemas.microsoft.com/office/word/2015/wordml/symex" xmlns:wpg="http://schemas.microsoft.com/office/word/2010/wordprocessingGroup" xmlns:wpi="http://schemas.microsoft.com/office/word/2010/wordprocessingInk" xmlns:wne="http://schemas.microsoft.com/office/word/2006/wordml" xmlns:wps="http://schemas.microsoft.com/office/word/2010/wordprocessingShape" mc:Ignorable="w14 w15 w16se w16cid w16 w16cex wp14">
+<w:hdr xmlns:wpc="http://schemas.microsoft.com/office/word/2010/wordprocessingCanvas" xmlns:cx="http://schemas.microsoft.com/office/drawing/2014/chartex" xmlns:cx1="http://schemas.microsoft.com/office/drawing/2015/9/8/chartex" xmlns:cx2="http://schemas.microsoft.com/office/drawing/2015/10/21/chartex" xmlns:cx3="http://schemas.microsoft.com/office/drawing/2016/5/9/chartex" xmlns:cx4="http://schemas.microsoft.com/office/drawing/2016/5/10/chartex" xmlns:cx5="http://schemas.microsoft.com/office/drawing/2016/5/11/chartex" xmlns:cx6="http://schemas.microsoft.com/office/drawing/2016/5/12/chartex" xmlns:cx7="http://schemas.microsoft.com/office/drawing/2016/5/13/chartex" xmlns:cx8="http://schemas.microsoft.com/office/drawing/2016/5/14/chartex" xmlns:mc="http://schemas.openxmlformats.org/markup-compatibility/2006" xmlns:aink="http://schemas.microsoft.com/office/drawing/2016/ink" xmlns:am3d="http://schemas.microsoft.com/office/drawing/2017/model3d" xmlns:o="urn:schemas-microsoft-com:office:office" xmlns:r="http://schemas.openxmlformats.org/officeDocument/2006/relationships" xmlns:m="http://schemas.openxmlformats.org/officeDocument/2006/math" xmlns:v="urn:schemas-microsoft-com:vml" xmlns:wp14="http://schemas.microsoft.com/office/word/2010/wordprocessingDrawing" xmlns:wp="http://schemas.openxmlformats.org/drawingml/2006/wordprocessingDrawing" xmlns:w10="urn:schemas-microsoft-com:office:word" xmlns:w="http://schemas.openxmlformats.org/wordprocessingml/2006/main" xmlns:w14="http://schemas.microsoft.com/office/word/2010/wordml" xmlns:w15="http://schemas.microsoft.com/office/word/2012/wordml" xmlns:w16cex="http://schemas.microsoft.com/office/word/2018/wordml/cex" xmlns:w16cid="http://schemas.microsoft.com/office/word/2016/wordml/cid" xmlns:w16="http://schemas.microsoft.com/office/word/2018/wordml" xmlns:w16sdtdh="http://schemas.microsoft.com/office/word/2020/wordml/sdtdatahash" xmlns:w16se="http://schemas.microsoft.com/office/word/2015/wordml/symex" xmlns:wpg="http://schemas.microsoft.com/office/word/2010/wordprocessingGroup" xmlns:wpi="http://schemas.microsoft.com/office/word/2010/wordprocessingInk" xmlns:wne="http://schemas.microsoft.com/office/word/2006/wordml" xmlns:wps="http://schemas.microsoft.com/office/word/2010/wordprocessingShape" mc:Ignorable="w14 w15 w16se w16cid w16 w16cex w16sdtdh wp14">
   <w:p>
     <w:pPr>
       <w:pStyle w:val="af5"/>
@@ -15394,7 +14615,7 @@
 </file>
 
 <file path=word/numbering.xml><?xml version="1.0" encoding="utf-8"?>
-<w:numbering xmlns:wpc="http://schemas.microsoft.com/office/word/2010/wordprocessingCanvas" xmlns:cx="http://schemas.microsoft.com/office/drawing/2014/chartex" xmlns:cx1="http://schemas.microsoft.com/office/drawing/2015/9/8/chartex" xmlns:cx2="http://schemas.microsoft.com/office/drawing/2015/10/21/chartex" xmlns:cx3="http://schemas.microsoft.com/office/drawing/2016/5/9/chartex" xmlns:cx4="http://schemas.microsoft.com/office/drawing/2016/5/10/chartex" xmlns:cx5="http://schemas.microsoft.com/office/drawing/2016/5/11/chartex" xmlns:cx6="http://schemas.microsoft.com/office/drawing/2016/5/12/chartex" xmlns:cx7="http://schemas.microsoft.com/office/drawing/2016/5/13/chartex" xmlns:cx8="http://schemas.microsoft.com/office/drawing/2016/5/14/chartex" xmlns:mc="http://schemas.openxmlformats.org/markup-compatibility/2006" xmlns:aink="http://schemas.microsoft.com/office/drawing/2016/ink" xmlns:am3d="http://schemas.microsoft.com/office/drawing/2017/model3d" xmlns:o="urn:schemas-microsoft-com:office:office" xmlns:r="http://schemas.openxmlformats.org/officeDocument/2006/relationships" xmlns:m="http://schemas.openxmlformats.org/officeDocument/2006/math" xmlns:v="urn:schemas-microsoft-com:vml" xmlns:wp14="http://schemas.microsoft.com/office/word/2010/wordprocessingDrawing" xmlns:wp="http://schemas.openxmlformats.org/drawingml/2006/wordprocessingDrawing" xmlns:w10="urn:schemas-microsoft-com:office:word" xmlns:w="http://schemas.openxmlformats.org/wordprocessingml/2006/main" xmlns:w14="http://schemas.microsoft.com/office/word/2010/wordml" xmlns:w15="http://schemas.microsoft.com/office/word/2012/wordml" xmlns:w16cex="http://schemas.microsoft.com/office/word/2018/wordml/cex" xmlns:w16cid="http://schemas.microsoft.com/office/word/2016/wordml/cid" xmlns:w16="http://schemas.microsoft.com/office/word/2018/wordml" xmlns:w16se="http://schemas.microsoft.com/office/word/2015/wordml/symex" xmlns:wpg="http://schemas.microsoft.com/office/word/2010/wordprocessingGroup" xmlns:wpi="http://schemas.microsoft.com/office/word/2010/wordprocessingInk" xmlns:wne="http://schemas.microsoft.com/office/word/2006/wordml" xmlns:wps="http://schemas.microsoft.com/office/word/2010/wordprocessingShape" mc:Ignorable="w14 w15 w16se w16cid w16 w16cex wp14">
+<w:numbering xmlns:wpc="http://schemas.microsoft.com/office/word/2010/wordprocessingCanvas" xmlns:cx="http://schemas.microsoft.com/office/drawing/2014/chartex" xmlns:cx1="http://schemas.microsoft.com/office/drawing/2015/9/8/chartex" xmlns:cx2="http://schemas.microsoft.com/office/drawing/2015/10/21/chartex" xmlns:cx3="http://schemas.microsoft.com/office/drawing/2016/5/9/chartex" xmlns:cx4="http://schemas.microsoft.com/office/drawing/2016/5/10/chartex" xmlns:cx5="http://schemas.microsoft.com/office/drawing/2016/5/11/chartex" xmlns:cx6="http://schemas.microsoft.com/office/drawing/2016/5/12/chartex" xmlns:cx7="http://schemas.microsoft.com/office/drawing/2016/5/13/chartex" xmlns:cx8="http://schemas.microsoft.com/office/drawing/2016/5/14/chartex" xmlns:mc="http://schemas.openxmlformats.org/markup-compatibility/2006" xmlns:aink="http://schemas.microsoft.com/office/drawing/2016/ink" xmlns:am3d="http://schemas.microsoft.com/office/drawing/2017/model3d" xmlns:o="urn:schemas-microsoft-com:office:office" xmlns:r="http://schemas.openxmlformats.org/officeDocument/2006/relationships" xmlns:m="http://schemas.openxmlformats.org/officeDocument/2006/math" xmlns:v="urn:schemas-microsoft-com:vml" xmlns:wp14="http://schemas.microsoft.com/office/word/2010/wordprocessingDrawing" xmlns:wp="http://schemas.openxmlformats.org/drawingml/2006/wordprocessingDrawing" xmlns:w10="urn:schemas-microsoft-com:office:word" xmlns:w="http://schemas.openxmlformats.org/wordprocessingml/2006/main" xmlns:w14="http://schemas.microsoft.com/office/word/2010/wordml" xmlns:w15="http://schemas.microsoft.com/office/word/2012/wordml" xmlns:w16cex="http://schemas.microsoft.com/office/word/2018/wordml/cex" xmlns:w16cid="http://schemas.microsoft.com/office/word/2016/wordml/cid" xmlns:w16="http://schemas.microsoft.com/office/word/2018/wordml" xmlns:w16sdtdh="http://schemas.microsoft.com/office/word/2020/wordml/sdtdatahash" xmlns:w16se="http://schemas.microsoft.com/office/word/2015/wordml/symex" xmlns:wpg="http://schemas.microsoft.com/office/word/2010/wordprocessingGroup" xmlns:wpi="http://schemas.microsoft.com/office/word/2010/wordprocessingInk" xmlns:wne="http://schemas.microsoft.com/office/word/2006/wordml" xmlns:wps="http://schemas.microsoft.com/office/word/2010/wordprocessingShape" mc:Ignorable="w14 w15 w16se w16cid w16 w16cex w16sdtdh wp14">
   <w:abstractNum w:abstractNumId="0" w15:restartNumberingAfterBreak="0">
     <w:nsid w:val="EA454B4C"/>
     <w:multiLevelType w:val="multilevel"/>
@@ -15769,7 +14990,7 @@
 </file>
 
 <file path=word/styles.xml><?xml version="1.0" encoding="utf-8"?>
-<w:styles xmlns:mc="http://schemas.openxmlformats.org/markup-compatibility/2006" xmlns:r="http://schemas.openxmlformats.org/officeDocument/2006/relationships" xmlns:w="http://schemas.openxmlformats.org/wordprocessingml/2006/main" xmlns:w14="http://schemas.microsoft.com/office/word/2010/wordml" xmlns:w15="http://schemas.microsoft.com/office/word/2012/wordml" xmlns:w16cex="http://schemas.microsoft.com/office/word/2018/wordml/cex" xmlns:w16cid="http://schemas.microsoft.com/office/word/2016/wordml/cid" xmlns:w16="http://schemas.microsoft.com/office/word/2018/wordml" xmlns:w16se="http://schemas.microsoft.com/office/word/2015/wordml/symex" mc:Ignorable="w14 w15 w16se w16cid w16 w16cex">
+<w:styles xmlns:mc="http://schemas.openxmlformats.org/markup-compatibility/2006" xmlns:r="http://schemas.openxmlformats.org/officeDocument/2006/relationships" xmlns:w="http://schemas.openxmlformats.org/wordprocessingml/2006/main" xmlns:w14="http://schemas.microsoft.com/office/word/2010/wordml" xmlns:w15="http://schemas.microsoft.com/office/word/2012/wordml" xmlns:w16cex="http://schemas.microsoft.com/office/word/2018/wordml/cex" xmlns:w16cid="http://schemas.microsoft.com/office/word/2016/wordml/cid" xmlns:w16="http://schemas.microsoft.com/office/word/2018/wordml" xmlns:w16sdtdh="http://schemas.microsoft.com/office/word/2020/wordml/sdtdatahash" xmlns:w16se="http://schemas.microsoft.com/office/word/2015/wordml/symex" mc:Ignorable="w14 w15 w16se w16cid w16 w16cex w16sdtdh">
   <w:docDefaults>
     <w:rPrDefault>
       <w:rPr>
